--- a/notes/Descriptive_Statistics_Measure_Variation.docx
+++ b/notes/Descriptive_Statistics_Measure_Variation.docx
@@ -2,87 +2,6 @@
 <file path=word/document.xml><?xml version="1.0" encoding="utf-8"?>
 <w:document xmlns:wpc="http://schemas.microsoft.com/office/word/2010/wordprocessingCanvas" xmlns:cx="http://schemas.microsoft.com/office/drawing/2014/chartex" xmlns:cx1="http://schemas.microsoft.com/office/drawing/2015/9/8/chartex" xmlns:cx2="http://schemas.microsoft.com/office/drawing/2015/10/21/chartex" xmlns:cx3="http://schemas.microsoft.com/office/drawing/2016/5/9/chartex" xmlns:cx4="http://schemas.microsoft.com/office/drawing/2016/5/10/chartex" xmlns:cx5="http://schemas.microsoft.com/office/drawing/2016/5/11/chartex" xmlns:cx6="http://schemas.microsoft.com/office/drawing/2016/5/12/chartex" xmlns:cx7="http://schemas.microsoft.com/office/drawing/2016/5/13/chartex" xmlns:cx8="http://schemas.microsoft.com/office/drawing/2016/5/14/chartex" xmlns:mc="http://schemas.openxmlformats.org/markup-compatibility/2006" xmlns:aink="http://schemas.microsoft.com/office/drawing/2016/ink" xmlns:am3d="http://schemas.microsoft.com/office/drawing/2017/model3d" xmlns:o="urn:schemas-microsoft-com:office:office" xmlns:oel="http://schemas.microsoft.com/office/2019/extlst" xmlns:r="http://schemas.openxmlformats.org/officeDocument/2006/relationships" xmlns:m="http://schemas.openxmlformats.org/officeDocument/2006/math" xmlns:v="urn:schemas-microsoft-com:vml" xmlns:wp14="http://schemas.microsoft.com/office/word/2010/wordprocessingDrawing" xmlns:wp="http://schemas.openxmlformats.org/drawingml/2006/wordprocessingDrawing" xmlns:w10="urn:schemas-microsoft-com:office:word" xmlns:w="http://schemas.openxmlformats.org/wordprocessingml/2006/main" xmlns:w14="http://schemas.microsoft.com/office/word/2010/wordml" xmlns:w15="http://schemas.microsoft.com/office/word/2012/wordml" xmlns:w16cex="http://schemas.microsoft.com/office/word/2018/wordml/cex" xmlns:w16cid="http://schemas.microsoft.com/office/word/2016/wordml/cid" xmlns:w16="http://schemas.microsoft.com/office/word/2018/wordml" xmlns:w16du="http://schemas.microsoft.com/office/word/2023/wordml/word16du" xmlns:w16sdtdh="http://schemas.microsoft.com/office/word/2020/wordml/sdtdatahash" xmlns:w16sdtfl="http://schemas.microsoft.com/office/word/2024/wordml/sdtformatlock" xmlns:w16se="http://schemas.microsoft.com/office/word/2015/wordml/symex" xmlns:wpg="http://schemas.microsoft.com/office/word/2010/wordprocessingGroup" xmlns:wpi="http://schemas.microsoft.com/office/word/2010/wordprocessingInk" xmlns:wne="http://schemas.microsoft.com/office/word/2006/wordml" xmlns:wps="http://schemas.microsoft.com/office/word/2010/wordprocessingShape" mc:Ignorable="w14 w15 w16se w16cid w16 w16cex w16sdtdh w16sdtfl w16du wp14">
   <w:body>
-    <w:p>
-      <w:pPr>
-        <w:rPr>
-          <w:b/>
-          <w:bCs/>
-        </w:rPr>
-      </w:pPr>
-      <w:r>
-        <w:rPr>
-          <w:b/>
-          <w:bCs/>
-        </w:rPr>
-        <w:t>Descriptive Statistics</w:t>
-      </w:r>
-    </w:p>
-    <w:p>
-      <w:pPr>
-        <w:pStyle w:val="ListParagraph"/>
-        <w:numPr>
-          <w:ilvl w:val="0"/>
-          <w:numId w:val="2"/>
-        </w:numPr>
-      </w:pPr>
-      <w:r>
-        <w:t xml:space="preserve">Measure of </w:t>
-      </w:r>
-      <w:r>
-        <w:t>Central</w:t>
-      </w:r>
-      <w:r>
-        <w:t xml:space="preserve"> </w:t>
-      </w:r>
-      <w:r>
-        <w:t>Tendency</w:t>
-      </w:r>
-    </w:p>
-    <w:p>
-      <w:pPr>
-        <w:pStyle w:val="ListParagraph"/>
-        <w:numPr>
-          <w:ilvl w:val="0"/>
-          <w:numId w:val="2"/>
-        </w:numPr>
-        <w:rPr>
-          <w:color w:val="EE0000"/>
-        </w:rPr>
-      </w:pPr>
-      <w:r>
-        <w:rPr>
-          <w:color w:val="EE0000"/>
-        </w:rPr>
-        <w:t>Measure of Variation</w:t>
-      </w:r>
-    </w:p>
-    <w:p>
-      <w:pPr>
-        <w:pStyle w:val="ListParagraph"/>
-        <w:numPr>
-          <w:ilvl w:val="0"/>
-          <w:numId w:val="2"/>
-        </w:numPr>
-      </w:pPr>
-      <w:r>
-        <w:t>Measure of Position</w:t>
-      </w:r>
-    </w:p>
-    <w:p>
-      <w:pPr>
-        <w:pStyle w:val="ListParagraph"/>
-        <w:numPr>
-          <w:ilvl w:val="0"/>
-          <w:numId w:val="2"/>
-        </w:numPr>
-        <w:pBdr>
-          <w:bottom w:val="single" w:sz="6" w:space="1" w:color="auto"/>
-        </w:pBdr>
-      </w:pPr>
-      <w:r>
-        <w:t>Visualization</w:t>
-      </w:r>
-    </w:p>
     <w:p>
       <w:r>
         <w:rPr>
@@ -904,13 +823,21 @@
           <w:ilvl w:val="0"/>
           <w:numId w:val="2"/>
         </w:numPr>
+        <w:pBdr>
+          <w:bottom w:val="single" w:sz="6" w:space="1" w:color="auto"/>
+        </w:pBdr>
       </w:pPr>
       <w:r>
-        <w:t>The Empirical (Normal) Rule</w:t>
-      </w:r>
-      <w:r>
-        <w:br/>
-      </w:r>
+        <w:t>The Empirical (Normal) Rul</w:t>
+      </w:r>
+      <w:r>
+        <w:t>e</w:t>
+      </w:r>
+    </w:p>
+    <w:p>
+      <w:pPr>
+        <w:ind w:left="360"/>
+      </w:pPr>
     </w:p>
     <w:p>
       <w:pPr>
@@ -919,8 +846,16 @@
           <w:ilvl w:val="0"/>
           <w:numId w:val="3"/>
         </w:numPr>
+        <w:rPr>
+          <w:sz w:val="40"/>
+          <w:szCs w:val="40"/>
+        </w:rPr>
       </w:pPr>
       <w:r>
+        <w:rPr>
+          <w:sz w:val="40"/>
+          <w:szCs w:val="40"/>
+        </w:rPr>
         <w:t xml:space="preserve">Range: </w:t>
       </w:r>
     </w:p>
@@ -963,10 +898,32 @@
       </w:r>
     </w:p>
     <w:p>
+      <w:pPr>
+        <w:pBdr>
+          <w:bottom w:val="single" w:sz="6" w:space="1" w:color="auto"/>
+        </w:pBdr>
+      </w:pPr>
       <w:r>
         <w:tab/>
         <w:t>Range = 4.0 – 1.9 = 2</w:t>
       </w:r>
+    </w:p>
+    <w:p>
+      <w:pPr>
+        <w:ind w:left="360"/>
+        <w:rPr>
+          <w:sz w:val="40"/>
+          <w:szCs w:val="40"/>
+        </w:rPr>
+      </w:pPr>
+    </w:p>
+    <w:p>
+      <w:pPr>
+        <w:rPr>
+          <w:sz w:val="40"/>
+          <w:szCs w:val="40"/>
+        </w:rPr>
+      </w:pPr>
     </w:p>
     <w:p>
       <w:pPr>
@@ -975,8 +932,16 @@
           <w:ilvl w:val="0"/>
           <w:numId w:val="3"/>
         </w:numPr>
+        <w:rPr>
+          <w:sz w:val="40"/>
+          <w:szCs w:val="40"/>
+        </w:rPr>
       </w:pPr>
       <w:r>
+        <w:rPr>
+          <w:sz w:val="40"/>
+          <w:szCs w:val="40"/>
+        </w:rPr>
         <w:lastRenderedPageBreak/>
         <w:t>Summation Notation</w:t>
       </w:r>
@@ -6477,7 +6442,531 @@
       </w:pPr>
     </w:p>
     <w:p/>
+    <w:p>
+      <w:r>
+        <w:lastRenderedPageBreak/>
+        <w:drawing>
+          <wp:inline distT="0" distB="0" distL="0" distR="0" wp14:anchorId="78699929" wp14:editId="6FD4493D">
+            <wp:extent cx="5796280" cy="8229600"/>
+            <wp:effectExtent l="0" t="0" r="0" b="0"/>
+            <wp:docPr id="1026257238" name="Picture 1" descr="A math equations on lined paper&#10;&#10;AI-generated content may be incorrect."/>
+            <wp:cNvGraphicFramePr>
+              <a:graphicFrameLocks xmlns:a="http://schemas.openxmlformats.org/drawingml/2006/main" noChangeAspect="1"/>
+            </wp:cNvGraphicFramePr>
+            <a:graphic xmlns:a="http://schemas.openxmlformats.org/drawingml/2006/main">
+              <a:graphicData uri="http://schemas.openxmlformats.org/drawingml/2006/picture">
+                <pic:pic xmlns:pic="http://schemas.openxmlformats.org/drawingml/2006/picture">
+                  <pic:nvPicPr>
+                    <pic:cNvPr id="1026257238" name="Picture 1" descr="A math equations on lined paper&#10;&#10;AI-generated content may be incorrect."/>
+                    <pic:cNvPicPr/>
+                  </pic:nvPicPr>
+                  <pic:blipFill>
+                    <a:blip r:embed="rId272"/>
+                    <a:stretch>
+                      <a:fillRect/>
+                    </a:stretch>
+                  </pic:blipFill>
+                  <pic:spPr>
+                    <a:xfrm>
+                      <a:off x="0" y="0"/>
+                      <a:ext cx="5796280" cy="8229600"/>
+                    </a:xfrm>
+                    <a:prstGeom prst="rect">
+                      <a:avLst/>
+                    </a:prstGeom>
+                  </pic:spPr>
+                </pic:pic>
+              </a:graphicData>
+            </a:graphic>
+          </wp:inline>
+        </w:drawing>
+      </w:r>
+    </w:p>
+    <w:p>
+      <w:pPr>
+        <w:pStyle w:val="ListParagraph"/>
+        <w:numPr>
+          <w:ilvl w:val="0"/>
+          <w:numId w:val="3"/>
+        </w:numPr>
+        <w:rPr>
+          <w:sz w:val="40"/>
+          <w:szCs w:val="40"/>
+        </w:rPr>
+      </w:pPr>
+      <w:r>
+        <w:rPr>
+          <w:sz w:val="40"/>
+          <w:szCs w:val="40"/>
+        </w:rPr>
+        <w:lastRenderedPageBreak/>
+        <w:t>Variance and Standard Deviation</w:t>
+      </w:r>
+    </w:p>
+    <w:p>
+      <w:r>
+        <w:drawing>
+          <wp:inline distT="0" distB="0" distL="0" distR="0" wp14:anchorId="470D9EDC" wp14:editId="7232E8B8">
+            <wp:extent cx="5943600" cy="7745095"/>
+            <wp:effectExtent l="0" t="0" r="0" b="8255"/>
+            <wp:docPr id="570445410" name="Picture 1" descr="A paper with writing on it&#10;&#10;AI-generated content may be incorrect."/>
+            <wp:cNvGraphicFramePr>
+              <a:graphicFrameLocks xmlns:a="http://schemas.openxmlformats.org/drawingml/2006/main" noChangeAspect="1"/>
+            </wp:cNvGraphicFramePr>
+            <a:graphic xmlns:a="http://schemas.openxmlformats.org/drawingml/2006/main">
+              <a:graphicData uri="http://schemas.openxmlformats.org/drawingml/2006/picture">
+                <pic:pic xmlns:pic="http://schemas.openxmlformats.org/drawingml/2006/picture">
+                  <pic:nvPicPr>
+                    <pic:cNvPr id="570445410" name="Picture 1" descr="A paper with writing on it&#10;&#10;AI-generated content may be incorrect."/>
+                    <pic:cNvPicPr/>
+                  </pic:nvPicPr>
+                  <pic:blipFill>
+                    <a:blip r:embed="rId273"/>
+                    <a:stretch>
+                      <a:fillRect/>
+                    </a:stretch>
+                  </pic:blipFill>
+                  <pic:spPr>
+                    <a:xfrm>
+                      <a:off x="0" y="0"/>
+                      <a:ext cx="5943600" cy="7745095"/>
+                    </a:xfrm>
+                    <a:prstGeom prst="rect">
+                      <a:avLst/>
+                    </a:prstGeom>
+                  </pic:spPr>
+                </pic:pic>
+              </a:graphicData>
+            </a:graphic>
+          </wp:inline>
+        </w:drawing>
+      </w:r>
+    </w:p>
+    <w:p>
+      <w:r>
+        <w:lastRenderedPageBreak/>
+        <w:t xml:space="preserve">Other formulas for Variance and Standard Deviation. </w:t>
+      </w:r>
+    </w:p>
     <w:p/>
+    <w:p/>
+    <w:p/>
+    <w:p/>
+    <w:p/>
+    <w:p>
+      <w:pPr>
+        <w:rPr>
+          <w:b/>
+          <w:bCs/>
+        </w:rPr>
+      </w:pPr>
+      <w:r>
+        <w:rPr>
+          <w:b/>
+          <w:bCs/>
+        </w:rPr>
+        <w:t>Example:</w:t>
+      </w:r>
+    </w:p>
+    <w:p>
+      <w:r>
+        <w:drawing>
+          <wp:inline distT="0" distB="0" distL="0" distR="0" wp14:anchorId="5BED7D24" wp14:editId="0913CE9A">
+            <wp:extent cx="5943600" cy="766445"/>
+            <wp:effectExtent l="0" t="0" r="0" b="0"/>
+            <wp:docPr id="1662222742" name="Picture 1" descr="A close up of a text&#10;&#10;AI-generated content may be incorrect."/>
+            <wp:cNvGraphicFramePr>
+              <a:graphicFrameLocks xmlns:a="http://schemas.openxmlformats.org/drawingml/2006/main" noChangeAspect="1"/>
+            </wp:cNvGraphicFramePr>
+            <a:graphic xmlns:a="http://schemas.openxmlformats.org/drawingml/2006/main">
+              <a:graphicData uri="http://schemas.openxmlformats.org/drawingml/2006/picture">
+                <pic:pic xmlns:pic="http://schemas.openxmlformats.org/drawingml/2006/picture">
+                  <pic:nvPicPr>
+                    <pic:cNvPr id="1662222742" name="Picture 1" descr="A close up of a text&#10;&#10;AI-generated content may be incorrect."/>
+                    <pic:cNvPicPr/>
+                  </pic:nvPicPr>
+                  <pic:blipFill>
+                    <a:blip r:embed="rId274"/>
+                    <a:stretch>
+                      <a:fillRect/>
+                    </a:stretch>
+                  </pic:blipFill>
+                  <pic:spPr>
+                    <a:xfrm>
+                      <a:off x="0" y="0"/>
+                      <a:ext cx="5943600" cy="766445"/>
+                    </a:xfrm>
+                    <a:prstGeom prst="rect">
+                      <a:avLst/>
+                    </a:prstGeom>
+                  </pic:spPr>
+                </pic:pic>
+              </a:graphicData>
+            </a:graphic>
+          </wp:inline>
+        </w:drawing>
+      </w:r>
+    </w:p>
+    <w:p/>
+    <w:p/>
+    <w:p/>
+    <w:p/>
+    <w:p/>
+    <w:p/>
+    <w:p>
+      <w:pPr>
+        <w:pStyle w:val="ListParagraph"/>
+        <w:numPr>
+          <w:ilvl w:val="0"/>
+          <w:numId w:val="3"/>
+        </w:numPr>
+        <w:rPr>
+          <w:b/>
+          <w:bCs/>
+          <w:sz w:val="40"/>
+          <w:szCs w:val="40"/>
+        </w:rPr>
+      </w:pPr>
+      <w:r>
+        <w:rPr>
+          <w:b/>
+          <w:bCs/>
+          <w:sz w:val="40"/>
+          <w:szCs w:val="40"/>
+        </w:rPr>
+        <w:t>Coefficient of Variation</w:t>
+      </w:r>
+    </w:p>
+    <w:p>
+      <w:pPr>
+        <w:rPr>
+          <w:b/>
+          <w:bCs/>
+          <w:sz w:val="40"/>
+          <w:szCs w:val="40"/>
+        </w:rPr>
+      </w:pPr>
+    </w:p>
+    <w:p>
+      <w:pPr>
+        <w:rPr>
+          <w:b/>
+          <w:bCs/>
+          <w:sz w:val="40"/>
+          <w:szCs w:val="40"/>
+        </w:rPr>
+      </w:pPr>
+    </w:p>
+    <w:p>
+      <w:pPr>
+        <w:rPr>
+          <w:b/>
+          <w:bCs/>
+          <w:sz w:val="40"/>
+          <w:szCs w:val="40"/>
+        </w:rPr>
+      </w:pPr>
+    </w:p>
+    <w:p>
+      <w:pPr>
+        <w:rPr>
+          <w:b/>
+          <w:bCs/>
+          <w:sz w:val="40"/>
+          <w:szCs w:val="40"/>
+        </w:rPr>
+      </w:pPr>
+    </w:p>
+    <w:p>
+      <w:pPr>
+        <w:rPr>
+          <w:b/>
+          <w:bCs/>
+          <w:sz w:val="40"/>
+          <w:szCs w:val="40"/>
+        </w:rPr>
+      </w:pPr>
+    </w:p>
+    <w:p>
+      <w:pPr>
+        <w:rPr>
+          <w:b/>
+          <w:bCs/>
+          <w:sz w:val="40"/>
+          <w:szCs w:val="40"/>
+        </w:rPr>
+      </w:pPr>
+    </w:p>
+    <w:p>
+      <w:pPr>
+        <w:rPr>
+          <w:b/>
+          <w:bCs/>
+        </w:rPr>
+      </w:pPr>
+      <w:r>
+        <w:rPr>
+          <w:b/>
+          <w:bCs/>
+        </w:rPr>
+        <w:lastRenderedPageBreak/>
+        <w:t>Example</w:t>
+      </w:r>
+    </w:p>
+    <w:p>
+      <w:pPr>
+        <w:rPr>
+          <w:sz w:val="40"/>
+          <w:szCs w:val="40"/>
+        </w:rPr>
+      </w:pPr>
+      <w:r>
+        <w:rPr>
+          <w:sz w:val="40"/>
+          <w:szCs w:val="40"/>
+        </w:rPr>
+        <w:drawing>
+          <wp:inline distT="0" distB="0" distL="0" distR="0" wp14:anchorId="11E1A44C" wp14:editId="77103C88">
+            <wp:extent cx="5943600" cy="913130"/>
+            <wp:effectExtent l="0" t="0" r="0" b="1270"/>
+            <wp:docPr id="253275652" name="Picture 1" descr="A black text on a white background&#10;&#10;AI-generated content may be incorrect."/>
+            <wp:cNvGraphicFramePr>
+              <a:graphicFrameLocks xmlns:a="http://schemas.openxmlformats.org/drawingml/2006/main" noChangeAspect="1"/>
+            </wp:cNvGraphicFramePr>
+            <a:graphic xmlns:a="http://schemas.openxmlformats.org/drawingml/2006/main">
+              <a:graphicData uri="http://schemas.openxmlformats.org/drawingml/2006/picture">
+                <pic:pic xmlns:pic="http://schemas.openxmlformats.org/drawingml/2006/picture">
+                  <pic:nvPicPr>
+                    <pic:cNvPr id="253275652" name="Picture 1" descr="A black text on a white background&#10;&#10;AI-generated content may be incorrect."/>
+                    <pic:cNvPicPr/>
+                  </pic:nvPicPr>
+                  <pic:blipFill>
+                    <a:blip r:embed="rId275"/>
+                    <a:stretch>
+                      <a:fillRect/>
+                    </a:stretch>
+                  </pic:blipFill>
+                  <pic:spPr>
+                    <a:xfrm>
+                      <a:off x="0" y="0"/>
+                      <a:ext cx="5943600" cy="913130"/>
+                    </a:xfrm>
+                    <a:prstGeom prst="rect">
+                      <a:avLst/>
+                    </a:prstGeom>
+                  </pic:spPr>
+                </pic:pic>
+              </a:graphicData>
+            </a:graphic>
+          </wp:inline>
+        </w:drawing>
+      </w:r>
+    </w:p>
+    <w:p/>
+    <w:p/>
+    <w:p>
+      <w:r>
+        <w:t xml:space="preserve">The mean for the number of pages </w:t>
+      </w:r>
+      <w:r>
+        <w:t xml:space="preserve">(variable 1) </w:t>
+      </w:r>
+      <w:r>
+        <w:t>of a sample of women’s fitness magazines is 132,</w:t>
+      </w:r>
+      <w:r>
+        <w:t xml:space="preserve"> </w:t>
+      </w:r>
+      <w:r>
+        <w:t xml:space="preserve">with a variance of 23; the mean for the number of advertisements </w:t>
+      </w:r>
+      <w:r>
+        <w:t xml:space="preserve">(variable 2) </w:t>
+      </w:r>
+      <w:r>
+        <w:t>of a sample of</w:t>
+      </w:r>
+      <w:r>
+        <w:t xml:space="preserve"> </w:t>
+      </w:r>
+      <w:r>
+        <w:t xml:space="preserve">women’s fitness magazines is 182, with a variance of 62. </w:t>
+      </w:r>
+      <w:r>
+        <w:t xml:space="preserve">Which </w:t>
+      </w:r>
+      <w:r>
+        <w:t>variable</w:t>
+      </w:r>
+      <w:r>
+        <w:t xml:space="preserve"> is more variable?</w:t>
+      </w:r>
+    </w:p>
+    <w:p>
+      <w:pPr>
+        <w:pStyle w:val="ListParagraph"/>
+        <w:numPr>
+          <w:ilvl w:val="0"/>
+          <w:numId w:val="3"/>
+        </w:numPr>
+        <w:rPr>
+          <w:b/>
+          <w:bCs/>
+          <w:sz w:val="40"/>
+          <w:szCs w:val="40"/>
+        </w:rPr>
+      </w:pPr>
+      <w:r>
+        <w:rPr>
+          <w:b/>
+          <w:bCs/>
+          <w:sz w:val="40"/>
+          <w:szCs w:val="40"/>
+        </w:rPr>
+        <w:t>Chebyshev’s Theorem</w:t>
+      </w:r>
+    </w:p>
+    <w:p>
+      <w:pPr>
+        <w:rPr>
+          <w:b/>
+          <w:bCs/>
+          <w:sz w:val="40"/>
+          <w:szCs w:val="40"/>
+        </w:rPr>
+      </w:pPr>
+    </w:p>
+    <w:p>
+      <w:pPr>
+        <w:rPr>
+          <w:b/>
+          <w:bCs/>
+        </w:rPr>
+      </w:pPr>
+      <w:r>
+        <w:rPr>
+          <w:b/>
+          <w:bCs/>
+        </w:rPr>
+        <w:t>Example:</w:t>
+      </w:r>
+    </w:p>
+    <w:p>
+      <w:pPr>
+        <w:rPr>
+          <w:b/>
+          <w:bCs/>
+          <w:sz w:val="40"/>
+          <w:szCs w:val="40"/>
+        </w:rPr>
+      </w:pPr>
+      <w:r>
+        <w:rPr>
+          <w:b/>
+          <w:bCs/>
+          <w:sz w:val="40"/>
+          <w:szCs w:val="40"/>
+        </w:rPr>
+        <w:drawing>
+          <wp:inline distT="0" distB="0" distL="0" distR="0" wp14:anchorId="69C6AA0D" wp14:editId="42F6BA8F">
+            <wp:extent cx="5943600" cy="916305"/>
+            <wp:effectExtent l="0" t="0" r="0" b="0"/>
+            <wp:docPr id="1308718502" name="Picture 1" descr="A close up of a text&#10;&#10;AI-generated content may be incorrect."/>
+            <wp:cNvGraphicFramePr>
+              <a:graphicFrameLocks xmlns:a="http://schemas.openxmlformats.org/drawingml/2006/main" noChangeAspect="1"/>
+            </wp:cNvGraphicFramePr>
+            <a:graphic xmlns:a="http://schemas.openxmlformats.org/drawingml/2006/main">
+              <a:graphicData uri="http://schemas.openxmlformats.org/drawingml/2006/picture">
+                <pic:pic xmlns:pic="http://schemas.openxmlformats.org/drawingml/2006/picture">
+                  <pic:nvPicPr>
+                    <pic:cNvPr id="1308718502" name="Picture 1" descr="A close up of a text&#10;&#10;AI-generated content may be incorrect."/>
+                    <pic:cNvPicPr/>
+                  </pic:nvPicPr>
+                  <pic:blipFill>
+                    <a:blip r:embed="rId276"/>
+                    <a:stretch>
+                      <a:fillRect/>
+                    </a:stretch>
+                  </pic:blipFill>
+                  <pic:spPr>
+                    <a:xfrm>
+                      <a:off x="0" y="0"/>
+                      <a:ext cx="5943600" cy="916305"/>
+                    </a:xfrm>
+                    <a:prstGeom prst="rect">
+                      <a:avLst/>
+                    </a:prstGeom>
+                  </pic:spPr>
+                </pic:pic>
+              </a:graphicData>
+            </a:graphic>
+          </wp:inline>
+        </w:drawing>
+      </w:r>
+    </w:p>
+    <w:p>
+      <w:pPr>
+        <w:rPr>
+          <w:b/>
+          <w:bCs/>
+          <w:sz w:val="40"/>
+          <w:szCs w:val="40"/>
+        </w:rPr>
+      </w:pPr>
+    </w:p>
+    <w:p>
+      <w:pPr>
+        <w:rPr>
+          <w:b/>
+          <w:bCs/>
+          <w:sz w:val="40"/>
+          <w:szCs w:val="40"/>
+        </w:rPr>
+      </w:pPr>
+      <w:r>
+        <w:rPr>
+          <w:b/>
+          <w:bCs/>
+          <w:sz w:val="40"/>
+          <w:szCs w:val="40"/>
+        </w:rPr>
+        <w:drawing>
+          <wp:inline distT="0" distB="0" distL="0" distR="0" wp14:anchorId="56372FAB" wp14:editId="4941AD6C">
+            <wp:extent cx="5943600" cy="915035"/>
+            <wp:effectExtent l="0" t="0" r="0" b="0"/>
+            <wp:docPr id="1309350010" name="Picture 1"/>
+            <wp:cNvGraphicFramePr>
+              <a:graphicFrameLocks xmlns:a="http://schemas.openxmlformats.org/drawingml/2006/main" noChangeAspect="1"/>
+            </wp:cNvGraphicFramePr>
+            <a:graphic xmlns:a="http://schemas.openxmlformats.org/drawingml/2006/main">
+              <a:graphicData uri="http://schemas.openxmlformats.org/drawingml/2006/picture">
+                <pic:pic xmlns:pic="http://schemas.openxmlformats.org/drawingml/2006/picture">
+                  <pic:nvPicPr>
+                    <pic:cNvPr id="1309350010" name=""/>
+                    <pic:cNvPicPr/>
+                  </pic:nvPicPr>
+                  <pic:blipFill>
+                    <a:blip r:embed="rId277"/>
+                    <a:stretch>
+                      <a:fillRect/>
+                    </a:stretch>
+                  </pic:blipFill>
+                  <pic:spPr>
+                    <a:xfrm>
+                      <a:off x="0" y="0"/>
+                      <a:ext cx="5943600" cy="915035"/>
+                    </a:xfrm>
+                    <a:prstGeom prst="rect">
+                      <a:avLst/>
+                    </a:prstGeom>
+                  </pic:spPr>
+                </pic:pic>
+              </a:graphicData>
+            </a:graphic>
+          </wp:inline>
+        </w:drawing>
+      </w:r>
+    </w:p>
     <w:sectPr>
       <w:pgSz w:w="12240" w:h="15840"/>
       <w:pgMar w:top="1440" w:right="1440" w:bottom="1440" w:left="1440" w:header="720" w:footer="720" w:gutter="0"/>
@@ -7446,7 +7935,6 @@
   <w:style w:type="character" w:default="1" w:styleId="DefaultParagraphFont">
     <w:name w:val="Default Paragraph Font"/>
     <w:uiPriority w:val="1"/>
-    <w:semiHidden/>
     <w:unhideWhenUsed/>
   </w:style>
   <w:style w:type="table" w:default="1" w:styleId="TableNormal">
@@ -7861,7 +8349,7 @@
   <inkml:trace contextRef="#ctx0" brushRef="#br0">99 208 5257 0 0,'-1'-2'405'0'0,"0"1"1"0"0,-1-1-1 0 0,1 1 0 0 0,-1 0 1 0 0,1-1-1 0 0,-1 1 0 0 0,0 0 1 0 0,0 0-1 0 0,1 0 0 0 0,-1 0 1 0 0,0 1-1 0 0,0-1 0 0 0,0 0 1 0 0,0 1-1 0 0,0-1 0 0 0,0 1 1 0 0,0 0-1 0 0,0 0 0 0 0,-2 0 1 0 0,2 0-281 0 0,0 1 0 0 0,0-1 0 0 0,0 1 0 0 0,0 0 0 0 0,0-1 0 0 0,0 1 0 0 0,0 0 0 0 0,1 0 0 0 0,-1 1 0 0 0,0-1 0 0 0,1 0 0 0 0,-1 0 0 0 0,1 1 1 0 0,-1-1-1 0 0,-1 4 0 0 0,-1 0-157 0 0,0 1-1 0 0,1 0 1 0 0,-1 0 0 0 0,1 0 0 0 0,1 0 0 0 0,-1 1 0 0 0,1-1 0 0 0,0 1-1 0 0,1-1 1 0 0,-2 10 0 0 0,3-11 0 0 0,0-1 1 0 0,0 1-1 0 0,0-1 0 0 0,0 0 0 0 0,1 1 1 0 0,-1-1-1 0 0,1 0 0 0 0,0 1 1 0 0,1-1-1 0 0,2 8 0 0 0,-3-11 24 0 0,0 0 0 0 0,0 0 0 0 0,0 1 0 0 0,0-1 0 0 0,0 0 0 0 0,0 0 0 0 0,0 0 0 0 0,0 0 0 0 0,0 0 0 0 0,0 0 0 0 0,1-1 0 0 0,-1 1 0 0 0,0 0 0 0 0,1-1 0 0 0,-1 1 0 0 0,0-1 0 0 0,1 1 0 0 0,-1-1 0 0 0,1 1 0 0 0,-1-1 0 0 0,1 0 0 0 0,-1 0 0 0 0,1 0 0 0 0,-1 0 0 0 0,1 0 0 0 0,-1 0 0 0 0,0 0 0 0 0,1-1 0 0 0,-1 1 0 0 0,1 0 0 0 0,-1-1 0 0 0,1 1 0 0 0,-1-1 0 0 0,0 1 0 0 0,1-1 0 0 0,0-1 0 0 0,1 1-38 0 0,-1-1 1 0 0,1 0 0 0 0,-1 0-1 0 0,0 0 1 0 0,0 0-1 0 0,0 0 1 0 0,0 0 0 0 0,0 0-1 0 0,-1-1 1 0 0,1 1-1 0 0,0-1 1 0 0,-1 1 0 0 0,0-1-1 0 0,0 1 1 0 0,0-1-1 0 0,1-4 1 0 0,12-52-27 0 0,-9 34 545 0 0,-4 9 1871 0 0,-7 21 612 0 0,-7 26-1377 0 0,12-13-672 0 0,4 13-4852 0 0,-2-30 3709 0 0,-1 1 1 0 0,0 0-1 0 0,1-1 1 0 0,-1 1-1 0 0,1-1 1 0 0,-1 1-1 0 0,1-1 0 0 0,0 1 1 0 0,0-1-1 0 0,-1 1 1 0 0,1-1-1 0 0,0 0 1 0 0,0 1-1 0 0,0-1 1 0 0,1 0-1 0 0,-1 0 0 0 0,0 0 1 0 0,0 0-1 0 0,1 0 1 0 0,-1 0-1 0 0,1 0 1 0 0,-1 0-1 0 0,0-1 0 0 0,1 1 1 0 0,0 0-1 0 0,2 0 1 0 0,5-1-279 0 0</inkml:trace>
   <inkml:trace contextRef="#ctx0" brushRef="#br0" timeOffset="347.02">207 226 15795 0 0,'1'-9'3401'0'0,"3"11"-1663"0"0,11 26-1349 0 0,9 14-591 0 0,-23-41 204 0 0,-1 0 0 0 0,1 0 0 0 0,0 0 0 0 0,0 0 1 0 0,0 0-1 0 0,0 0 0 0 0,0-1 0 0 0,0 1 0 0 0,0 0 1 0 0,0-1-1 0 0,0 1 0 0 0,0 0 0 0 0,0-1 0 0 0,0 1 1 0 0,0-1-1 0 0,0 0 0 0 0,1 1 0 0 0,-1-1 1 0 0,0 0-1 0 0,0 0 0 0 0,0 0 0 0 0,1 1 0 0 0,-1-1 1 0 0,0-1-1 0 0,0 1 0 0 0,1 0 0 0 0,-1 0 0 0 0,0 0 1 0 0,0-1-1 0 0,0 1 0 0 0,1 0 0 0 0,-1-1 1 0 0,2-1-1 0 0,-1 0 30 0 0,0 0 0 0 0,0 0 0 0 0,0 0 0 0 0,0-1 0 0 0,-1 1 0 0 0,1-1 0 0 0,-1 1-1 0 0,0-1 1 0 0,1 0 0 0 0,-1 1 0 0 0,0-1 0 0 0,0-4 0 0 0,4-35 185 0 0,-2 5-3461 0 0,4 17-6902 0 0,-4 17 6405 0 0,4 1-300 0 0</inkml:trace>
   <inkml:trace contextRef="#ctx0" brushRef="#br0" timeOffset="942.15">360 219 12203 0 0,'-9'9'733'0'0,"17"-7"1062"0"0,22-11-847 0 0,-22 4-978 0 0,1 0 0 0 0,-1-1 0 0 0,-1 0 0 0 0,1 0 0 0 0,8-10 0 0 0,-14 14 41 0 0,0 0 0 0 0,0 0 0 0 0,-1 0-1 0 0,1 0 1 0 0,0-1 0 0 0,-1 1 0 0 0,1 0 0 0 0,-1-1-1 0 0,0 1 1 0 0,0-1 0 0 0,0 0 0 0 0,0 0 0 0 0,0 1-1 0 0,-1-1 1 0 0,1 0 0 0 0,-1 0 0 0 0,0 1-1 0 0,0-1 1 0 0,0 0 0 0 0,0 0 0 0 0,0 0 0 0 0,-1-3-1 0 0,0 5 55 0 0,1 0-1 0 0,0 1 0 0 0,-1-1 1 0 0,1 0-1 0 0,0 0 1 0 0,-1 1-1 0 0,1-1 0 0 0,-1 1 1 0 0,1-1-1 0 0,-1 0 1 0 0,1 1-1 0 0,-1-1 0 0 0,0 1 1 0 0,1-1-1 0 0,-1 1 0 0 0,0-1 1 0 0,1 1-1 0 0,-1 0 1 0 0,0-1-1 0 0,1 1 0 0 0,-1 0 1 0 0,0 0-1 0 0,0-1 0 0 0,0 1 1 0 0,1 0-1 0 0,-1 0 1 0 0,0 0-1 0 0,0 0 0 0 0,0 0 1 0 0,1 0-1 0 0,-1 0 0 0 0,0 0 1 0 0,0 0-1 0 0,1 1 1 0 0,-1-1-1 0 0,0 0 0 0 0,0 0 1 0 0,1 1-1 0 0,-1-1 1 0 0,0 0-1 0 0,0 1 0 0 0,1-1 1 0 0,-1 1-1 0 0,1-1 0 0 0,-1 1 1 0 0,0 0-1 0 0,-3 1 18 0 0,1 0 0 0 0,0 1 0 0 0,0-1-1 0 0,0 1 1 0 0,0 0 0 0 0,0 0 0 0 0,1 0 0 0 0,-3 3 0 0 0,2 0-116 0 0,1 0 0 0 0,0 1 1 0 0,0-1-1 0 0,1 0 1 0 0,-1 1-1 0 0,1-1 0 0 0,1 1 1 0 0,-1 0-1 0 0,2 9 1 0 0,-1-13 9 0 0,0 0 0 0 0,1 0 0 0 0,-1 0 0 0 0,1 0-1 0 0,0 0 1 0 0,-1-1 0 0 0,1 1 0 0 0,1 0 0 0 0,-1 0 0 0 0,3 4 0 0 0,-3-6 20 0 0,0 0-1 0 0,0 0 0 0 0,0 0 0 0 0,0 0 1 0 0,1 0-1 0 0,-1 0 0 0 0,0 0 1 0 0,0 0-1 0 0,1-1 0 0 0,-1 1 0 0 0,0 0 1 0 0,1-1-1 0 0,-1 1 0 0 0,1-1 0 0 0,-1 1 1 0 0,1-1-1 0 0,-1 0 0 0 0,1 0 1 0 0,-1 0-1 0 0,1 0 0 0 0,2 0 0 0 0,-2 0 9 0 0,0 0 1 0 0,0-1-1 0 0,0 1 0 0 0,-1-1 0 0 0,1 0 0 0 0,0 1 0 0 0,0-1 0 0 0,-1 0 0 0 0,1 0 0 0 0,0 0 0 0 0,-1 0 0 0 0,1 0 1 0 0,-1-1-1 0 0,1 1 0 0 0,-1 0 0 0 0,0-1 0 0 0,0 1 0 0 0,1-1 0 0 0,-1 1 0 0 0,0-1 0 0 0,1-3 0 0 0,18-46 157 0 0,-18 43-142 0 0,0 1-1 0 0,1 0 0 0 0,0 0 1 0 0,6-11-1 0 0,-9 17-18 0 0,0 1 1 0 0,1-1-1 0 0,-1 0 0 0 0,0 1 1 0 0,1-1-1 0 0,-1 1 0 0 0,1-1 1 0 0,-1 1-1 0 0,0 0 0 0 0,1-1 1 0 0,-1 1-1 0 0,1-1 0 0 0,-1 1 0 0 0,1 0 1 0 0,0-1-1 0 0,-1 1 0 0 0,1 0 1 0 0,-1-1-1 0 0,1 1 0 0 0,0 0 1 0 0,-1 0-1 0 0,1 0 0 0 0,-1 0 1 0 0,1 0-1 0 0,0 0 0 0 0,-1 0 1 0 0,1 0-1 0 0,0 0 0 0 0,-1 0 0 0 0,1 0 1 0 0,0 0-1 0 0,-1 0 0 0 0,1 0 1 0 0,-1 0-1 0 0,2 1 0 0 0,-1 0 2 0 0,1 0 1 0 0,-1 1-1 0 0,0-1 0 0 0,1 1 0 0 0,-1-1 0 0 0,0 1 0 0 0,0-1 0 0 0,0 1 1 0 0,0 0-1 0 0,0-1 0 0 0,0 1 0 0 0,0 2 0 0 0,1 0 4 0 0,-1 0 0 0 0,1 0-1 0 0,-1 1 1 0 0,0-1 0 0 0,-1 0 0 0 0,1 1-1 0 0,-1-1 1 0 0,1 0 0 0 0,-1 1 0 0 0,-1-1-1 0 0,0 8 1 0 0,-5-3 279 0 0,4-13 409 0 0,7-17-67 0 0,0 10-650 0 0,1 0 1 0 0,1 0-1 0 0,11-14 0 0 0,-2 9-3860 0 0,2 4-5725 0 0,-11 8 6089 0 0</inkml:trace>
-  <inkml:trace contextRef="#ctx0" brushRef="#br0" timeOffset="1286.64">717 84 4345 0 0,'-13'-5'8876'0'0,"1"8"-3717"0"0,9-1-4829 0 0,0-1 1 0 0,0 1-1 0 0,1 0 0 0 0,-1 0 1 0 0,1 0-1 0 0,-1 0 1 0 0,-3 6-1 0 0,1-2-504 0 0,0 1 0 0 0,1 0-1 0 0,-1 0 1 0 0,2 0 0 0 0,-6 14 0 0 0,7-16 112 0 0,1 0 0 0 0,0 0 0 0 0,0 1 0 0 0,1-1 0 0 0,-1 0-1 0 0,1 0 1 0 0,1 1 0 0 0,-1-1 0 0 0,1 0 0 0 0,-1 1 0 0 0,3 4 0 0 0,-3-9 7 0 0,0 0 0 0 0,1 0 0 0 0,-1 0 0 0 0,1 0 0 0 0,-1 0 0 0 0,1 0 0 0 0,-1 0 0 0 0,1 0 0 0 0,-1 0 0 0 0,1 0 0 0 0,0-1 0 0 0,-1 1 0 0 0,1 0 0 0 0,0-1 0 0 0,0 1 0 0 0,0 0 0 0 0,-1-1-1 0 0,1 1 1 0 0,0-1 0 0 0,0 1 0 0 0,0-1 0 0 0,2 1 0 0 0,-1-1-27 0 0,0 0 0 0 0,0 0 0 0 0,0-1 0 0 0,0 1 0 0 0,-1 0 0 0 0,1-1 0 0 0,0 0 0 0 0,0 1 0 0 0,0-1 0 0 0,-1 0 0 0 0,1 0 0 0 0,0 0-1 0 0,-1 0 1 0 0,1 0 0 0 0,-1 0 0 0 0,1 0 0 0 0,1-3 0 0 0,7-7 138 0 0,0 0 0 0 0,-1 0-1 0 0,-1-1 1 0 0,1 0 0 0 0,10-22-1 0 0,4-7 2929 0 0,-27 56-10 0 0,3-7-4431 0 0,1 0-1 0 0,0 1 1 0 0,1-1 0 0 0,-1 0 0 0 0,2 1-1 0 0,2 12 1 0 0,8 5 1431 0 0,-6-17-2159 0 0</inkml:trace>
+  <inkml:trace contextRef="#ctx0" brushRef="#br0" timeOffset="1286.63">717 84 4345 0 0,'-13'-5'8876'0'0,"1"8"-3717"0"0,9-1-4829 0 0,0-1 1 0 0,0 1-1 0 0,1 0 0 0 0,-1 0 1 0 0,1 0-1 0 0,-1 0 1 0 0,-3 6-1 0 0,1-2-504 0 0,0 1 0 0 0,1 0-1 0 0,-1 0 1 0 0,2 0 0 0 0,-6 14 0 0 0,7-16 112 0 0,1 0 0 0 0,0 0 0 0 0,0 1 0 0 0,1-1 0 0 0,-1 0-1 0 0,1 0 1 0 0,1 1 0 0 0,-1-1 0 0 0,1 0 0 0 0,-1 1 0 0 0,3 4 0 0 0,-3-9 7 0 0,0 0 0 0 0,1 0 0 0 0,-1 0 0 0 0,1 0 0 0 0,-1 0 0 0 0,1 0 0 0 0,-1 0 0 0 0,1 0 0 0 0,-1 0 0 0 0,1 0 0 0 0,0-1 0 0 0,-1 1 0 0 0,1 0 0 0 0,0-1 0 0 0,0 1 0 0 0,0 0 0 0 0,-1-1-1 0 0,1 1 1 0 0,0-1 0 0 0,0 1 0 0 0,0-1 0 0 0,2 1 0 0 0,-1-1-27 0 0,0 0 0 0 0,0 0 0 0 0,0-1 0 0 0,0 1 0 0 0,-1 0 0 0 0,1-1 0 0 0,0 0 0 0 0,0 1 0 0 0,0-1 0 0 0,-1 0 0 0 0,1 0 0 0 0,0 0-1 0 0,-1 0 1 0 0,1 0 0 0 0,-1 0 0 0 0,1 0 0 0 0,1-3 0 0 0,7-7 138 0 0,0 0 0 0 0,-1 0-1 0 0,-1-1 1 0 0,1 0 0 0 0,10-22-1 0 0,4-7 2929 0 0,-27 56-10 0 0,3-7-4431 0 0,1 0-1 0 0,0 1 1 0 0,1-1 0 0 0,-1 0 0 0 0,2 1-1 0 0,2 12 1 0 0,8 5 1431 0 0,-6-17-2159 0 0</inkml:trace>
   <inkml:trace contextRef="#ctx0" brushRef="#br0" timeOffset="1633.98">932 63 11050 0 0,'-1'-1'516'0'0,"-1"0"-1"0"0,1 0 0 0 0,0 0 0 0 0,-1 0 0 0 0,1 0 1 0 0,-1 0-1 0 0,0 0 0 0 0,1 0 0 0 0,-1 1 0 0 0,0-1 1 0 0,1 1-1 0 0,-1-1 0 0 0,0 1 0 0 0,0 0 0 0 0,-2-1 1 0 0,2 1-507 0 0,0 1 0 0 0,0-1 0 0 0,0 1 0 0 0,0 0 0 0 0,0-1 0 0 0,1 1 0 0 0,-1 0 0 0 0,0 0 0 0 0,0 0 0 0 0,0 1 0 0 0,1-1 0 0 0,-1 0 0 0 0,-2 3 0 0 0,0 1-158 0 0,-1 0-1 0 0,1 0 1 0 0,0 0-1 0 0,0 0 0 0 0,1 1 1 0 0,-6 11-1 0 0,8-15 86 0 0,0-1-1 0 0,0 0 1 0 0,1 1-1 0 0,-1-1 1 0 0,0 0-1 0 0,1 1 0 0 0,0-1 1 0 0,-1 1-1 0 0,1-1 1 0 0,0 1-1 0 0,0-1 1 0 0,-1 1-1 0 0,1-1 1 0 0,0 1-1 0 0,1-1 0 0 0,-1 1 1 0 0,0-1-1 0 0,0 1 1 0 0,1-1-1 0 0,-1 1 1 0 0,1-1-1 0 0,-1 0 1 0 0,1 1-1 0 0,-1-1 0 0 0,1 0 1 0 0,0 1-1 0 0,0-1 1 0 0,0 0-1 0 0,0 0 1 0 0,0 0-1 0 0,0 0 1 0 0,0 1-1 0 0,0-1 0 0 0,0-1 1 0 0,0 1-1 0 0,3 1 1 0 0,-3-1 19 0 0,0-1 1 0 0,1 1-1 0 0,-1-1 1 0 0,1 1-1 0 0,-1-1 1 0 0,1 0 0 0 0,-1 0-1 0 0,1 0 1 0 0,-1 0-1 0 0,1 0 1 0 0,-1 0-1 0 0,1 0 1 0 0,-1-1-1 0 0,1 1 1 0 0,-1 0-1 0 0,1-1 1 0 0,-1 1 0 0 0,1-1-1 0 0,-1 1 1 0 0,1-1-1 0 0,-1 0 1 0 0,2-1-1 0 0,27-25 286 0 0,-14 11 705 0 0,-15 15-806 0 0,-1 1 0 0 0,0-1 0 0 0,1 1 0 0 0,-1-1 1 0 0,1 1-1 0 0,-1 0 0 0 0,1-1 0 0 0,-1 1 0 0 0,1-1 0 0 0,-1 1 1 0 0,1 0-1 0 0,0 0 0 0 0,-1-1 0 0 0,1 1 0 0 0,-1 0 0 0 0,1 0 0 0 0,0 0 1 0 0,-1 0-1 0 0,1 0 0 0 0,0 0 0 0 0,-1 0 0 0 0,1 0 0 0 0,-1 0 1 0 0,1 0-1 0 0,0 0 0 0 0,-1 0 0 0 0,1 0 0 0 0,0 0 0 0 0,-1 1 0 0 0,1-1 1 0 0,-1 0-1 0 0,2 1 0 0 0,-1 0 14 0 0,-1 0 1 0 0,1 1-1 0 0,0-1 1 0 0,-1 0-1 0 0,1 0 1 0 0,-1 1-1 0 0,1-1 0 0 0,-1 1 1 0 0,1-1-1 0 0,-1 0 1 0 0,0 1-1 0 0,0-1 1 0 0,0 3-1 0 0,0 4-1 0 0,0 0-1 0 0,-1 0 0 0 0,0 0 1 0 0,-2 10-1 0 0,-13 18 106 0 0,3-7-1846 0 0,8-9-5070 0 0</inkml:trace>
   <inkml:trace contextRef="#ctx0" brushRef="#br0" timeOffset="1902.38">1022 76 19116 0 0,'-31'15'1038'0'0,"31"-15"-1017"0"0,0 0 1 0 0,0 1-1 0 0,0-1 1 0 0,-1 0 0 0 0,1 0-1 0 0,0 0 1 0 0,0 0 0 0 0,0 0-1 0 0,0 1 1 0 0,0-1-1 0 0,0 0 1 0 0,-1 0 0 0 0,1 0-1 0 0,0 0 1 0 0,0 1-1 0 0,0-1 1 0 0,0 0 0 0 0,0 0-1 0 0,0 0 1 0 0,0 1-1 0 0,0-1 1 0 0,0 0 0 0 0,0 0-1 0 0,0 0 1 0 0,0 1 0 0 0,0-1-1 0 0,0 0 1 0 0,0 0-1 0 0,0 0 1 0 0,0 1 0 0 0,0-1-1 0 0,0 0 1 0 0,0 0-1 0 0,0 0 1 0 0,0 0 0 0 0,1 1-1 0 0,-1-1 1 0 0,0 0-1 0 0,0 0 1 0 0,0 0 0 0 0,0 0-1 0 0,0 1 1 0 0,0-1 0 0 0,1 0-1 0 0,-1 0 1 0 0,0 0-1 0 0,0 0 1 0 0,0 0 0 0 0,0 0-1 0 0,1 1 1 0 0,-1-1-1 0 0,0 0 1 0 0,0 0 0 0 0,0 0-1 0 0,1 0 1 0 0,-1 0-1 0 0,0 0 1 0 0,0 0 0 0 0,0 0-1 0 0,1 0 1 0 0,-1 0 0 0 0,0 0-1 0 0,0 0 1 0 0,0 0-1 0 0,1 0 1 0 0,-1 0 0 0 0,0 0-1 0 0,16 2-417 0 0,12-7 513 0 0,-20 3-1288 0 0,1 0 0 0 0,-1-1 1 0 0,0 0-1 0 0,9-5 0 0 0,-15 7 818 0 0,1-1 0 0 0,-1 1 0 0 0,1-1 0 0 0,-1 0 0 0 0,0 1 0 0 0,0-1 0 0 0,0 0 0 0 0,0 0 0 0 0,0 0 0 0 0,0-1 0 0 0,2-3 0 0 0,-3 4 458 0 0,-1 0 1 0 0,1 1 0 0 0,-1-1 0 0 0,1 1 0 0 0,-1-1-1 0 0,0 0 1 0 0,1 0 0 0 0,-1 1 0 0 0,0-1 0 0 0,0 0 0 0 0,0 1-1 0 0,-1-1 1 0 0,1 0 0 0 0,0 1 0 0 0,-1-1 0 0 0,1 0-1 0 0,-1 1 1 0 0,1-1 0 0 0,-1 0 0 0 0,0 1 0 0 0,-1-3 0 0 0,2 4 154 0 0,-1-1 1 0 0,1 0 0 0 0,-1 0 0 0 0,1 0-1 0 0,-1 0 1 0 0,1 1 0 0 0,-1-1 0 0 0,0 0 0 0 0,1 0-1 0 0,-1 1 1 0 0,0-1 0 0 0,0 0 0 0 0,1 1-1 0 0,-1-1 1 0 0,0 1 0 0 0,0-1 0 0 0,0 1 0 0 0,0 0-1 0 0,0-1 1 0 0,0 1 0 0 0,1 0 0 0 0,-1-1-1 0 0,0 1 1 0 0,0 0 0 0 0,-2 0 0 0 0,1 0-33 0 0,0 1 0 0 0,1-1 0 0 0,-1 1 1 0 0,1 0-1 0 0,-1-1 0 0 0,0 1 0 0 0,1 0 0 0 0,-1 0 0 0 0,1 0 1 0 0,0 0-1 0 0,-1 0 0 0 0,1 0 0 0 0,-2 2 0 0 0,-1 1-35 0 0,1 1-1 0 0,-1-1 0 0 0,1 1 1 0 0,0-1-1 0 0,1 1 1 0 0,-1 0-1 0 0,1 0 1 0 0,-3 7-1 0 0,5-10-82 0 0,-1 1 0 0 0,1-1 1 0 0,0 1-1 0 0,0 0 0 0 0,0-1 0 0 0,0 1 0 0 0,0-1 0 0 0,1 1 0 0 0,-1-1 1 0 0,1 1-1 0 0,1 4 0 0 0,-1-4-368 0 0,1 0 0 0 0,-1-1 0 0 0,1 1 1 0 0,0 0-1 0 0,0 0 0 0 0,0-1 0 0 0,0 1 0 0 0,0-1 0 0 0,1 0 0 0 0,-1 0 1 0 0,1 0-1 0 0,0 0 0 0 0,4 2 0 0 0,-2-1-211 0 0,0 0 0 0 0,1-1-1 0 0,-1 0 1 0 0,1 0 0 0 0,-1 0 0 0 0,1-1 0 0 0,0 0 0 0 0,0 0-1 0 0,0 0 1 0 0,-1-1 0 0 0,1 0 0 0 0,0 0 0 0 0,7-2 0 0 0,-5 1-1648 0 0</inkml:trace>
 </inkml:ink>
@@ -7989,7 +8477,7 @@
   </inkml:definitions>
   <inkml:trace contextRef="#ctx0" brushRef="#br0">52 177 14603 0 0,'0'0'-1368'0'0,"0"5"2328"0"0,0 2 456 0 0,0 3-431 0 0,0 0-353 0 0,0 3-440 0 0,0-1-8 0 0,0 3-64 0 0,0-1 144 0 0,0 1-368 0 0,0-2 56 0 0,0 0-32 0 0,2-2 56 0 0,1-1-2097 0 0,-2-1-1255 0 0,3-1-769 0 0,-2-3 1344 0 0,-1 0-896 0 0</inkml:trace>
   <inkml:trace contextRef="#ctx0" brushRef="#br0" timeOffset="182.02">12 105 15171 0 0,'-6'-1'1056'0'0,"3"0"-1104"0"0,0-2 2473 0 0,3 1-2489 0 0,3-1 336 0 0,0 0-584 0 0,3 0 80 0 0,3-2-784 0 0,3 2 568 0 0,3-4-177 0 0,-2 1-487 0 0</inkml:trace>
-  <inkml:trace contextRef="#ctx0" brushRef="#br0" timeOffset="513.3">341 149 18156 0 0,'0'1'29'0'0,"-1"-1"0"0"0,1 0 0 0 0,-1 0 0 0 0,1 0 0 0 0,-1 0 0 0 0,1 1 0 0 0,-1-1-1 0 0,1 0 1 0 0,-1 0 0 0 0,1 1 0 0 0,-1-1 0 0 0,1 0 0 0 0,0 1 0 0 0,-1-1 0 0 0,1 1 0 0 0,0-1 0 0 0,-1 0 0 0 0,1 1 0 0 0,0-1 0 0 0,-1 1 0 0 0,1-1 0 0 0,0 1 0 0 0,0-1 0 0 0,0 1 0 0 0,-1-1 0 0 0,1 1 0 0 0,0-1 0 0 0,0 1-1 0 0,0-1 1 0 0,0 1 0 0 0,0-1 0 0 0,0 1 0 0 0,0 0 0 0 0,0-1 0 0 0,0 2 0 0 0,1-1 13 0 0,1-1 1 0 0,-1 1-1 0 0,0 0 1 0 0,0 0-1 0 0,0-1 0 0 0,1 1 1 0 0,-1-1-1 0 0,0 1 0 0 0,1-1 1 0 0,-1 0-1 0 0,1 1 0 0 0,2-1 1 0 0,49 3 74 0 0,-30-5-596 0 0,0-1 1 0 0,0 0 0 0 0,0-2 0 0 0,27-9 0 0 0,-20 5-722 0 0,-16 6 792 0 0,-2 1-792 0 0</inkml:trace>
+  <inkml:trace contextRef="#ctx0" brushRef="#br0" timeOffset="513.29">341 149 18156 0 0,'0'1'29'0'0,"-1"-1"0"0"0,1 0 0 0 0,-1 0 0 0 0,1 0 0 0 0,-1 0 0 0 0,1 1 0 0 0,-1-1-1 0 0,1 0 1 0 0,-1 0 0 0 0,1 1 0 0 0,-1-1 0 0 0,1 0 0 0 0,0 1 0 0 0,-1-1 0 0 0,1 1 0 0 0,0-1 0 0 0,-1 0 0 0 0,1 1 0 0 0,0-1 0 0 0,-1 1 0 0 0,1-1 0 0 0,0 1 0 0 0,0-1 0 0 0,0 1 0 0 0,-1-1 0 0 0,1 1 0 0 0,0-1 0 0 0,0 1-1 0 0,0-1 1 0 0,0 1 0 0 0,0-1 0 0 0,0 1 0 0 0,0 0 0 0 0,0-1 0 0 0,0 2 0 0 0,1-1 13 0 0,1-1 1 0 0,-1 1-1 0 0,0 0 1 0 0,0 0-1 0 0,0-1 0 0 0,1 1 1 0 0,-1-1-1 0 0,0 1 0 0 0,1-1 1 0 0,-1 0-1 0 0,1 1 0 0 0,2-1 1 0 0,49 3 74 0 0,-30-5-596 0 0,0-1 1 0 0,0 0 0 0 0,0-2 0 0 0,27-9 0 0 0,-20 5-722 0 0,-16 6 792 0 0,-2 1-792 0 0</inkml:trace>
   <inkml:trace contextRef="#ctx0" brushRef="#br0" timeOffset="677.71">426 266 17668 0 0,'-3'5'-224'0'0,"4"-4"536"0"0,3 0-160 0 0,3-3 208 0 0,3 2-560 0 0,1-1 128 0 0,4-3 56 0 0,-2-1 8 0 0,3-1-968 0 0,2-1-2065 0 0,4-1-1720 0 0,2 2 2112 0 0,-1 1-975 0 0</inkml:trace>
   <inkml:trace contextRef="#ctx0" brushRef="#br0" timeOffset="835.06">772 1 20268 0 0,'1'7'40'0'0,"0"-2"721"0"0,0 5-121 0 0,1 1 88 0 0,0 4-504 0 0,-2 3 88 0 0,0 0-168 0 0,0 0 160 0 0,0 1-448 0 0,-1 1 112 0 0,0 0 0 0 0,-2 1 16 0 0,3 0-816 0 0,-3 0-961 0 0,1-2-1095 0 0,0-3 1239 0 0,-3-2-599 0 0,1-3-1489 0 0</inkml:trace>
 </inkml:ink>
@@ -8060,8 +8548,8 @@
   <inkml:trace contextRef="#ctx0" brushRef="#br0" timeOffset="242.77">130 423 13011 0 0,'2'4'467'0'0,"-1"0"0"0"0,0 0 0 0 0,0 0 0 0 0,0 0 0 0 0,0 0 0 0 0,0 1 0 0 0,-1-1 0 0 0,0 0 0 0 0,0 1 0 0 0,0-1 0 0 0,0 0 0 0 0,-2 7 0 0 0,-9 65 123 0 0,7-56-520 0 0,-7 57-192 0 0,10-71-313 0 0,1 1 0 0 0,0 0 1 0 0,1 0-1 0 0,0 0 0 0 0,0 0 1 0 0,0-1-1 0 0,1 1 0 0 0,0-1 0 0 0,3 9 1 0 0,3 0-1348 0 0</inkml:trace>
   <inkml:trace contextRef="#ctx0" brushRef="#br0" timeOffset="607.4">611 340 11987 0 0,'2'6'4758'0'0,"6"34"-2380"0"0,-14 78-1499 0 0,0 29-1170 0 0,14-111-11134 0 0,-6-30 7636 0 0</inkml:trace>
   <inkml:trace contextRef="#ctx0" brushRef="#br0" timeOffset="939.41">882 412 12211 0 0,'0'-2'193'0'0,"0"1"0"0"0,0 0 1 0 0,0 0-1 0 0,0 0 0 0 0,0 0 1 0 0,0-1-1 0 0,0 1 0 0 0,-1 0 0 0 0,1 0 1 0 0,0 0-1 0 0,-1 0 0 0 0,1 0 1 0 0,0 0-1 0 0,-1 0 0 0 0,0 0 1 0 0,1 0-1 0 0,-1 0 0 0 0,0 0 1 0 0,1 0-1 0 0,-1 0 0 0 0,0 0 1 0 0,0 0-1 0 0,0 0 0 0 0,0 1 1 0 0,0-1-1 0 0,0 0 0 0 0,-1 0 1 0 0,0 1-140 0 0,0 0 0 0 0,0 0 1 0 0,1 1-1 0 0,-1-1 0 0 0,1 0 1 0 0,-1 1-1 0 0,0 0 0 0 0,1-1 1 0 0,-1 1-1 0 0,1 0 0 0 0,-1 0 1 0 0,1-1-1 0 0,0 1 0 0 0,-1 0 1 0 0,1 1-1 0 0,-2 1 0 0 0,-7 6-209 0 0,1 1 1 0 0,0 1-1 0 0,-12 17 0 0 0,18-22 139 0 0,-1 0 0 0 0,1 0 1 0 0,1 1-1 0 0,-1-1 0 0 0,1 1 0 0 0,0-1 0 0 0,1 1 1 0 0,-1 0-1 0 0,1 0 0 0 0,1-1 0 0 0,-1 1 1 0 0,1 0-1 0 0,0 0 0 0 0,2 10 0 0 0,-1-14 10 0 0,-1-1 0 0 0,1 1 0 0 0,0 0 0 0 0,-1 0 0 0 0,1-1-1 0 0,1 1 1 0 0,-1-1 0 0 0,0 1 0 0 0,1-1 0 0 0,-1 0 0 0 0,1 1 0 0 0,0-1 0 0 0,-1 0-1 0 0,1 0 1 0 0,0 0 0 0 0,0 0 0 0 0,1 0 0 0 0,-1-1 0 0 0,0 1 0 0 0,1-1 0 0 0,-1 1-1 0 0,1-1 1 0 0,-1 0 0 0 0,1 0 0 0 0,-1 0 0 0 0,1 0 0 0 0,0 0 0 0 0,0-1 0 0 0,-1 1-1 0 0,1-1 1 0 0,0 0 0 0 0,0 0 0 0 0,0 0 0 0 0,-1 0 0 0 0,1 0 0 0 0,0-1 0 0 0,3 0-1 0 0,0 0 22 0 0,0-1 1 0 0,-1 1-1 0 0,0-1 0 0 0,1 0 0 0 0,-1-1 0 0 0,0 1 0 0 0,0-1 0 0 0,0 0 0 0 0,-1 0 0 0 0,1 0 0 0 0,-1-1 0 0 0,1 0 0 0 0,-1 1 0 0 0,0-2 1 0 0,-1 1-1 0 0,1 0 0 0 0,-1-1 0 0 0,4-5 0 0 0,-1-1 19 0 0,-1 0 1 0 0,0 0-1 0 0,0 0 1 0 0,-1-1 0 0 0,0 0-1 0 0,-1 1 1 0 0,2-20-1 0 0,-4 13 403 0 0,-11-21-5931 0 0,7 31 4955 0 0,3 6-980 0 0</inkml:trace>
-  <inkml:trace contextRef="#ctx0" brushRef="#br0" timeOffset="1208.85">1135 348 16460 0 0,'-13'6'344'0'0,"0"0"0"0"0,1 2 0 0 0,0-1 0 0 0,0 2 0 0 0,1-1 0 0 0,0 2 0 0 0,-17 18 0 0 0,24-25-328 0 0,1 1-1 0 0,0 0 0 0 0,0 0 0 0 0,0 0 0 0 0,1 0 0 0 0,-1 0 1 0 0,1 1-1 0 0,0-1 0 0 0,0 1 0 0 0,0-1 0 0 0,1 1 0 0 0,0 0 1 0 0,0-1-1 0 0,0 1 0 0 0,0 0 0 0 0,1 0 0 0 0,0 0 0 0 0,0 0 1 0 0,0 0-1 0 0,0-1 0 0 0,1 1 0 0 0,0 0 0 0 0,0 0 1 0 0,0 0-1 0 0,4 8 0 0 0,-2-9-21 0 0,-1-1-1 0 0,1 0 1 0 0,-1 1 0 0 0,1-1 0 0 0,0 0 0 0 0,0-1-1 0 0,1 1 1 0 0,-1 0 0 0 0,0-1 0 0 0,1 0 0 0 0,0 0-1 0 0,-1 0 1 0 0,1 0 0 0 0,0-1 0 0 0,0 1 0 0 0,0-1-1 0 0,0 0 1 0 0,0 0 0 0 0,0 0 0 0 0,0-1 0 0 0,1 0-1 0 0,-1 1 1 0 0,0-1 0 0 0,0-1 0 0 0,0 1 0 0 0,0-1-1 0 0,1 1 1 0 0,3-3 0 0 0,-3 3 76 0 0,0-1 1 0 0,-1 0-1 0 0,1-1 1 0 0,0 1-1 0 0,-1-1 0 0 0,1 0 1 0 0,-1 0-1 0 0,1 0 1 0 0,-1-1-1 0 0,0 0 0 0 0,0 0 1 0 0,0 0-1 0 0,0 0 1 0 0,-1 0-1 0 0,1-1 0 0 0,-1 0 1 0 0,0 1-1 0 0,0-1 1 0 0,0 0-1 0 0,-1-1 0 0 0,1 1 1 0 0,-1 0-1 0 0,3-9 1 0 0,-4 7 59 0 0,1-1 1 0 0,-2 0 0 0 0,1 0 0 0 0,-1 0 0 0 0,0 0 0 0 0,0 0 0 0 0,-1 0 0 0 0,0 0-1 0 0,0 0 1 0 0,-1 0 0 0 0,0 0 0 0 0,0 1 0 0 0,-5-12 0 0 0,3 10-412 0 0,-1 0 1 0 0,0 1-1 0 0,0 0 1 0 0,-6-7-1 0 0,-30-25-6990 0 0,39 38 7330 0 0,0-1 1 0 0,0 1-1 0 0,0-1 0 0 0,0 1 1 0 0,0-1-1 0 0,1 0 0 0 0,-1 0 1 0 0,0 0-1 0 0,1 0 1 0 0,0 0-1 0 0,-1 0 0 0 0,1 0 1 0 0,-1-4-1 0 0,1-3-1970 0 0</inkml:trace>
-  <inkml:trace contextRef="#ctx0" brushRef="#br0" timeOffset="1638.17">1329 1 12339 0 0,'13'0'477'0'0,"27"1"3209"0"0,-38-1-3465 0 0,0 0-1 0 0,0 0 0 0 0,0 1 1 0 0,0-1-1 0 0,0 1 1 0 0,0 0-1 0 0,0-1 1 0 0,0 1-1 0 0,0 0 1 0 0,-1 0-1 0 0,1 0 1 0 0,0 0-1 0 0,-1 0 1 0 0,1 1-1 0 0,1 1 1 0 0,-2-2-155 0 0,-1 0 0 0 0,0 1 1 0 0,1-1-1 0 0,-1 1 1 0 0,0-1-1 0 0,0 0 1 0 0,0 1-1 0 0,0-1 1 0 0,0 1-1 0 0,-1-1 0 0 0,1 0 1 0 0,0 1-1 0 0,-1-1 1 0 0,1 0-1 0 0,-1 1 1 0 0,1-1-1 0 0,-1 0 0 0 0,1 0 1 0 0,-1 1-1 0 0,0-1 1 0 0,0 0-1 0 0,0 0 1 0 0,-1 2-1 0 0,-23 27 236 0 0,25-30-294 0 0,-4 4 27 0 0,-4 5-5 0 0,0 0 1 0 0,0 0-1 0 0,0 1 0 0 0,1 0 1 0 0,-8 15-1 0 0,14-23-30 0 0,1 0-1 0 0,-1 0 1 0 0,0 0-1 0 0,0 1 1 0 0,1-1-1 0 0,-1 0 1 0 0,1 0-1 0 0,0 0 1 0 0,0 0-1 0 0,-1 0 1 0 0,1 1-1 0 0,1-1 1 0 0,-1 0-1 0 0,0 0 1 0 0,0 0-1 0 0,1 0 1 0 0,0 1-1 0 0,-1-1 1 0 0,1 0 0 0 0,0 0-1 0 0,0 0 1 0 0,0 0-1 0 0,0-1 1 0 0,0 1-1 0 0,0 0 1 0 0,1 0-1 0 0,-1-1 1 0 0,1 1-1 0 0,-1 0 1 0 0,1-1-1 0 0,-1 0 1 0 0,1 1-1 0 0,0-1 1 0 0,0 0-1 0 0,0 0 1 0 0,0 0-1 0 0,3 1 1 0 0,-1 1 18 0 0,0-1 1 0 0,1-1-1 0 0,-1 1 1 0 0,1-1-1 0 0,0 1 1 0 0,-1-1-1 0 0,1 0 1 0 0,0-1-1 0 0,0 1 1 0 0,0-1-1 0 0,-1 0 1 0 0,1-1 0 0 0,9 0-1 0 0,-1-3-361 0 0,0 1 0 0 0,-1-2 0 0 0,20-9 0 0 0,22-7-5239 0 0,-46 18 3659 0 0</inkml:trace>
+  <inkml:trace contextRef="#ctx0" brushRef="#br0" timeOffset="1208.84">1135 348 16460 0 0,'-13'6'344'0'0,"0"0"0"0"0,1 2 0 0 0,0-1 0 0 0,0 2 0 0 0,1-1 0 0 0,0 2 0 0 0,-17 18 0 0 0,24-25-328 0 0,1 1-1 0 0,0 0 0 0 0,0 0 0 0 0,0 0 0 0 0,1 0 0 0 0,-1 0 1 0 0,1 1-1 0 0,0-1 0 0 0,0 1 0 0 0,0-1 0 0 0,1 1 0 0 0,0 0 1 0 0,0-1-1 0 0,0 1 0 0 0,0 0 0 0 0,1 0 0 0 0,0 0 0 0 0,0 0 1 0 0,0 0-1 0 0,0-1 0 0 0,1 1 0 0 0,0 0 0 0 0,0 0 1 0 0,0 0-1 0 0,4 8 0 0 0,-2-9-21 0 0,-1-1-1 0 0,1 0 1 0 0,-1 1 0 0 0,1-1 0 0 0,0 0 0 0 0,0-1-1 0 0,1 1 1 0 0,-1 0 0 0 0,0-1 0 0 0,1 0 0 0 0,0 0-1 0 0,-1 0 1 0 0,1 0 0 0 0,0-1 0 0 0,0 1 0 0 0,0-1-1 0 0,0 0 1 0 0,0 0 0 0 0,0 0 0 0 0,0-1 0 0 0,1 0-1 0 0,-1 1 1 0 0,0-1 0 0 0,0-1 0 0 0,0 1 0 0 0,0-1-1 0 0,1 1 1 0 0,3-3 0 0 0,-3 3 76 0 0,0-1 1 0 0,-1 0-1 0 0,1-1 1 0 0,0 1-1 0 0,-1-1 0 0 0,1 0 1 0 0,-1 0-1 0 0,1 0 1 0 0,-1-1-1 0 0,0 0 0 0 0,0 0 1 0 0,0 0-1 0 0,0 0 1 0 0,-1 0-1 0 0,1-1 0 0 0,-1 0 1 0 0,0 1-1 0 0,0-1 1 0 0,0 0-1 0 0,-1-1 0 0 0,1 1 1 0 0,-1 0-1 0 0,3-9 1 0 0,-4 7 59 0 0,1-1 1 0 0,-2 0 0 0 0,1 0 0 0 0,-1 0 0 0 0,0 0 0 0 0,0 0 0 0 0,-1 0 0 0 0,0 0-1 0 0,0 0 1 0 0,-1 0 0 0 0,0 0 0 0 0,0 1 0 0 0,-5-12 0 0 0,3 10-412 0 0,-1 0 1 0 0,0 1-1 0 0,0 0 1 0 0,-6-7-1 0 0,-30-25-6990 0 0,39 38 7330 0 0,0-1 1 0 0,0 1-1 0 0,0-1 0 0 0,0 1 1 0 0,0-1-1 0 0,1 0 0 0 0,-1 0 1 0 0,0 0-1 0 0,1 0 1 0 0,0 0-1 0 0,-1 0 0 0 0,1 0 1 0 0,-1-4-1 0 0,1-3-1970 0 0</inkml:trace>
+  <inkml:trace contextRef="#ctx0" brushRef="#br0" timeOffset="1638.16">1329 1 12339 0 0,'13'0'477'0'0,"27"1"3209"0"0,-38-1-3465 0 0,0 0-1 0 0,0 0 0 0 0,0 1 1 0 0,0-1-1 0 0,0 1 1 0 0,0 0-1 0 0,0-1 1 0 0,0 1-1 0 0,0 0 1 0 0,-1 0-1 0 0,1 0 1 0 0,0 0-1 0 0,-1 0 1 0 0,1 1-1 0 0,1 1 1 0 0,-2-2-155 0 0,-1 0 0 0 0,0 1 1 0 0,1-1-1 0 0,-1 1 1 0 0,0-1-1 0 0,0 0 1 0 0,0 1-1 0 0,0-1 1 0 0,0 1-1 0 0,-1-1 0 0 0,1 0 1 0 0,0 1-1 0 0,-1-1 1 0 0,1 0-1 0 0,-1 1 1 0 0,1-1-1 0 0,-1 0 0 0 0,1 0 1 0 0,-1 1-1 0 0,0-1 1 0 0,0 0-1 0 0,0 0 1 0 0,-1 2-1 0 0,-23 27 236 0 0,25-30-294 0 0,-4 4 27 0 0,-4 5-5 0 0,0 0 1 0 0,0 0-1 0 0,0 1 0 0 0,1 0 1 0 0,-8 15-1 0 0,14-23-30 0 0,1 0-1 0 0,-1 0 1 0 0,0 0-1 0 0,0 1 1 0 0,1-1-1 0 0,-1 0 1 0 0,1 0-1 0 0,0 0 1 0 0,0 0-1 0 0,-1 0 1 0 0,1 1-1 0 0,1-1 1 0 0,-1 0-1 0 0,0 0 1 0 0,0 0-1 0 0,1 0 1 0 0,0 1-1 0 0,-1-1 1 0 0,1 0 0 0 0,0 0-1 0 0,0 0 1 0 0,0 0-1 0 0,0-1 1 0 0,0 1-1 0 0,0 0 1 0 0,1 0-1 0 0,-1-1 1 0 0,1 1-1 0 0,-1 0 1 0 0,1-1-1 0 0,-1 0 1 0 0,1 1-1 0 0,0-1 1 0 0,0 0-1 0 0,0 0 1 0 0,0 0-1 0 0,3 1 1 0 0,-1 1 18 0 0,0-1 1 0 0,1-1-1 0 0,-1 1 1 0 0,1-1-1 0 0,0 1 1 0 0,-1-1-1 0 0,1 0 1 0 0,0-1-1 0 0,0 1 1 0 0,0-1-1 0 0,-1 0 1 0 0,1-1 0 0 0,9 0-1 0 0,-1-3-361 0 0,0 1 0 0 0,-1-2 0 0 0,20-9 0 0 0,22-7-5239 0 0,-46 18 3659 0 0</inkml:trace>
 </inkml:ink>
 </file>
 
@@ -8193,7 +8681,7 @@
   </inkml:definitions>
   <inkml:trace contextRef="#ctx0" brushRef="#br0">1 285 16428 0 0,'34'-2'612'0'0,"1"-2"1"0"0,-1-1-1 0 0,51-14 1 0 0,16-4-7599 0 0,-75 16 1774 0 0,-17 1 1093 0 0</inkml:trace>
   <inkml:trace contextRef="#ctx0" brushRef="#br0" timeOffset="229.53">117 139 11634 0 0,'4'10'4585'0'0,"1"12"-2405"0"0,-3-5-1862 0 0,-1 1 0 0 0,-1-1 1 0 0,-1 0-1 0 0,-2 19 1 0 0,1-22-635 0 0,0 0 1 0 0,1 0-1 0 0,1 0 1 0 0,1 0-1 0 0,-1 0 0 0 0,2 0 1 0 0,4 17-1 0 0,-5-29 90 0 0,-1 1-1 0 0,1 0 0 0 0,1-1 1 0 0,-1 1-1 0 0,0-1 0 0 0,1 1 0 0 0,-1-1 1 0 0,1 0-1 0 0,0 0 0 0 0,2 3 1 0 0,9 4-3889 0 0</inkml:trace>
-  <inkml:trace contextRef="#ctx0" brushRef="#br0" timeOffset="653.31">662 6 13651 0 0,'0'-1'79'0'0,"1"1"1"0"0,-1-1 0 0 0,1 1-1 0 0,0-1 1 0 0,-1 1-1 0 0,1 0 1 0 0,0-1-1 0 0,0 1 1 0 0,-1 0-1 0 0,1-1 1 0 0,0 1-1 0 0,0 0 1 0 0,-1 0-1 0 0,1 0 1 0 0,0 0-1 0 0,0 0 1 0 0,0 0-1 0 0,-1 0 1 0 0,1 0 0 0 0,0 0-1 0 0,0 0 1 0 0,0 0-1 0 0,-1 0 1 0 0,1 1-1 0 0,1-1 1 0 0,-2 1-9 0 0,1 0 0 0 0,-1-1 1 0 0,0 1-1 0 0,1 0 1 0 0,-1 0-1 0 0,0-1 0 0 0,1 1 1 0 0,-1 0-1 0 0,0 0 1 0 0,0 0-1 0 0,0-1 0 0 0,0 1 1 0 0,0 0-1 0 0,0 0 1 0 0,0 0-1 0 0,0-1 0 0 0,0 1 1 0 0,0 0-1 0 0,-1 1 0 0 0,0 4 85 0 0,-1 0 0 0 0,0 1 0 0 0,0-1 0 0 0,-6 11 0 0 0,-31 34-8 0 0,32-43-117 0 0,0 0-1 0 0,1 0 0 0 0,0 1 0 0 0,0-1 1 0 0,0 1-1 0 0,1 0 0 0 0,1 1 0 0 0,-5 13 1 0 0,8-22 27 0 0,1 0 1 0 0,0 0-1 0 0,0 0 1 0 0,0 0 0 0 0,0 0-1 0 0,0 0 1 0 0,0 0-1 0 0,0 0 1 0 0,0 0 0 0 0,0 0-1 0 0,0 0 1 0 0,0 0-1 0 0,1 0 1 0 0,-1 0 0 0 0,0 0-1 0 0,1 0 1 0 0,-1 0-1 0 0,1-1 1 0 0,-1 1 0 0 0,1 0-1 0 0,-1 0 1 0 0,1 0-1 0 0,0 0 1 0 0,-1-1 0 0 0,1 1-1 0 0,1 0 1 0 0,0 1 34 0 0,0-1 1 0 0,1 0-1 0 0,-1 1 1 0 0,1-1 0 0 0,-1-1-1 0 0,1 1 1 0 0,0 0-1 0 0,-1-1 1 0 0,6 1-1 0 0,5 0 39 0 0,-1-1 0 0 0,1 0-1 0 0,15-3 1 0 0,-11 0-364 0 0,1 0-1 0 0,-1-2 0 0 0,-1 0 1 0 0,32-13-1 0 0,-35 11-2285 0 0,0 0 0 0 0,-1 0 0 0 0,18-15 0 0 0,-18 13-997 0 0</inkml:trace>
+  <inkml:trace contextRef="#ctx0" brushRef="#br0" timeOffset="653.3">662 6 13651 0 0,'0'-1'79'0'0,"1"1"1"0"0,-1-1 0 0 0,1 1-1 0 0,0-1 1 0 0,-1 1-1 0 0,1 0 1 0 0,0-1-1 0 0,0 1 1 0 0,-1 0-1 0 0,1-1 1 0 0,0 1-1 0 0,0 0 1 0 0,-1 0-1 0 0,1 0 1 0 0,0 0-1 0 0,0 0 1 0 0,0 0-1 0 0,-1 0 1 0 0,1 0 0 0 0,0 0-1 0 0,0 0 1 0 0,0 0-1 0 0,-1 0 1 0 0,1 1-1 0 0,1-1 1 0 0,-2 1-9 0 0,1 0 0 0 0,-1-1 1 0 0,0 1-1 0 0,1 0 1 0 0,-1 0-1 0 0,0-1 0 0 0,1 1 1 0 0,-1 0-1 0 0,0 0 1 0 0,0 0-1 0 0,0-1 0 0 0,0 1 1 0 0,0 0-1 0 0,0 0 1 0 0,0 0-1 0 0,0-1 0 0 0,0 1 1 0 0,0 0-1 0 0,-1 1 0 0 0,0 4 85 0 0,-1 0 0 0 0,0 1 0 0 0,0-1 0 0 0,-6 11 0 0 0,-31 34-8 0 0,32-43-117 0 0,0 0-1 0 0,1 0 0 0 0,0 1 0 0 0,0-1 1 0 0,0 1-1 0 0,1 0 0 0 0,1 1 0 0 0,-5 13 1 0 0,8-22 27 0 0,1 0 1 0 0,0 0-1 0 0,0 0 1 0 0,0 0 0 0 0,0 0-1 0 0,0 0 1 0 0,0 0-1 0 0,0 0 1 0 0,0 0 0 0 0,0 0-1 0 0,0 0 1 0 0,0 0-1 0 0,1 0 1 0 0,-1 0 0 0 0,0 0-1 0 0,1 0 1 0 0,-1 0-1 0 0,1-1 1 0 0,-1 1 0 0 0,1 0-1 0 0,-1 0 1 0 0,1 0-1 0 0,0 0 1 0 0,-1-1 0 0 0,1 1-1 0 0,1 0 1 0 0,0 1 34 0 0,0-1 1 0 0,1 0-1 0 0,-1 1 1 0 0,1-1 0 0 0,-1-1-1 0 0,1 1 1 0 0,0 0-1 0 0,-1-1 1 0 0,6 1-1 0 0,5 0 39 0 0,-1-1 0 0 0,1 0-1 0 0,15-3 1 0 0,-11 0-364 0 0,1 0-1 0 0,-1-2 0 0 0,-1 0 1 0 0,32-13-1 0 0,-35 11-2285 0 0,0 0 0 0 0,-1 0 0 0 0,18-15 0 0 0,-18 13-997 0 0</inkml:trace>
   <inkml:trace contextRef="#ctx0" brushRef="#br0" timeOffset="855.89">798 41 15811 0 0,'0'-1'40'0'0,"0"1"-1"0"0,0 0 1 0 0,-1 0-1 0 0,1 0 1 0 0,0-1-1 0 0,0 1 1 0 0,0 0-1 0 0,-1 0 1 0 0,1 0-1 0 0,0-1 1 0 0,0 1-1 0 0,0 0 0 0 0,-1 0 1 0 0,1 0-1 0 0,0 0 1 0 0,0 0-1 0 0,-1-1 1 0 0,1 1-1 0 0,0 0 1 0 0,0 0-1 0 0,-1 0 1 0 0,1 0-1 0 0,0 0 1 0 0,0 0-1 0 0,-1 0 0 0 0,1 0 1 0 0,0 0-1 0 0,0 0 1 0 0,-1 0-1 0 0,1 0 1 0 0,0 0-1 0 0,-1 0 1 0 0,1 0-1 0 0,0 0 1 0 0,0 1-1 0 0,-1-1 1 0 0,1 0-1 0 0,0 0 1 0 0,0 0-1 0 0,0 0 0 0 0,-1 0 1 0 0,1 1-1 0 0,0-1 1 0 0,4 13 3117 0 0,2 6-2719 0 0,-3 6-196 0 0,-1 0-1 0 0,-1 0 0 0 0,-1 0 1 0 0,-2 0-1 0 0,-4 29 1 0 0,2-25-366 0 0,1 0 0 0 0,2 0-1 0 0,2 39 1 0 0,0-65-148 0 0,-1 0 0 0 0,0-1 0 0 0,1 1 0 0 0,0 0-1 0 0,-1-1 1 0 0,1 1 0 0 0,0-1 0 0 0,0 1 0 0 0,0-1-1 0 0,1 1 1 0 0,-1-1 0 0 0,1 0 0 0 0,2 4 0 0 0,-2-5 190 0 0,-1 0 0 0 0,0 0 1 0 0,0-1-1 0 0,0 1 0 0 0,1 0 1 0 0,-1-1-1 0 0,0 1 0 0 0,1-1 1 0 0,-1 0-1 0 0,0 1 0 0 0,1-1 1 0 0,-1 0-1 0 0,0 0 0 0 0,1 0 1 0 0,-1 1-1 0 0,1-2 0 0 0,-1 1 1 0 0,1 0-1 0 0,-1 0 0 0 0,0 0 1 0 0,1-1-1 0 0,-1 1 0 0 0,0-1 0 0 0,1 1 1 0 0,-1-1-1 0 0,2 0 0 0 0,9-5-1506 0 0</inkml:trace>
 </inkml:ink>
 </file>
@@ -8562,7 +9050,7 @@
   </inkml:definitions>
   <inkml:trace contextRef="#ctx0" brushRef="#br0">41 107 5713 0 0,'5'11'8305'0'0,"-1"5"-6285"0"0,-2 61-681 0 0,1 0-5695 0 0,-3-73 3178 0 0</inkml:trace>
   <inkml:trace contextRef="#ctx0" brushRef="#br0" timeOffset="185.92">21 12 14459 0 0,'-6'-2'1128'0'0,"1"0"-1176"0"0,0 0 688 0 0,2 1 1713 0 0,2 0-2385 0 0,0 1 384 0 0,3-1-576 0 0,18 0-1376 0 0,-9 0 815 0 0</inkml:trace>
-  <inkml:trace contextRef="#ctx0" brushRef="#br0" timeOffset="580.82">306 141 14331 0 0,'-28'7'1491'0'0,"27"-4"933"0"0,10 0-1921 0 0,8-1-477 0 0,7-4 82 0 0,0-1 0 0 0,0-2-1 0 0,35-10 1 0 0,-11 2-1788 0 0,0 4-3981 0 0,-45 9 5108 0 0,8-1-4036 0 0,-11 1 4491 0 0,0 0 1 0 0,0 0-1 0 0,1 0 0 0 0,-1 0 0 0 0,0 0 1 0 0,0 1-1 0 0,0-1 0 0 0,0 0 0 0 0,0 0 1 0 0,0 0-1 0 0,1 0 0 0 0,-1 0 1 0 0,0 0-1 0 0,0 0 0 0 0,0 1 0 0 0,0-1 1 0 0,0 0-1 0 0,0 0 0 0 0,0 0 0 0 0,0 0 1 0 0,0 0-1 0 0,1 1 0 0 0,-1-1 0 0 0,0 0 1 0 0,0 0-1 0 0,0 0 0 0 0,0 0 0 0 0,0 1 1 0 0,0-1-1 0 0,0 0 0 0 0,0 0 0 0 0,0 0 1 0 0,0 0-1 0 0,0 1 0 0 0,0-1 1 0 0,0 0-1 0 0,-1 0 0 0 0,1 0 0 0 0,0 0 1 0 0,0 1-1 0 0,0-1 0 0 0,0 0 0 0 0,0 0 1 0 0,0 0-1 0 0,0 0 0 0 0,0 0 0 0 0,0 0 1 0 0,-1 1-1 0 0,1-1 0 0 0,0 0 0 0 0,0 0 1 0 0,0 0-1 0 0,-3 4-1293 0 0</inkml:trace>
+  <inkml:trace contextRef="#ctx0" brushRef="#br0" timeOffset="580.81">306 141 14331 0 0,'-28'7'1491'0'0,"27"-4"933"0"0,10 0-1921 0 0,8-1-477 0 0,7-4 82 0 0,0-1 0 0 0,0-2-1 0 0,35-10 1 0 0,-11 2-1788 0 0,0 4-3981 0 0,-45 9 5108 0 0,8-1-4036 0 0,-11 1 4491 0 0,0 0 1 0 0,0 0-1 0 0,1 0 0 0 0,-1 0 0 0 0,0 0 1 0 0,0 1-1 0 0,0-1 0 0 0,0 0 0 0 0,0 0 1 0 0,0 0-1 0 0,1 0 0 0 0,-1 0 1 0 0,0 0-1 0 0,0 0 0 0 0,0 1 0 0 0,0-1 1 0 0,0 0-1 0 0,0 0 0 0 0,0 0 0 0 0,0 0 1 0 0,0 0-1 0 0,1 1 0 0 0,-1-1 0 0 0,0 0 1 0 0,0 0-1 0 0,0 0 0 0 0,0 0 0 0 0,0 1 1 0 0,0-1-1 0 0,0 0 0 0 0,0 0 0 0 0,0 0 1 0 0,0 0-1 0 0,0 1 0 0 0,0-1 1 0 0,0 0-1 0 0,-1 0 0 0 0,1 0 0 0 0,0 0 1 0 0,0 1-1 0 0,0-1 0 0 0,0 0 0 0 0,0 0 1 0 0,0 0-1 0 0,0 0 0 0 0,0 0 0 0 0,0 0 1 0 0,-1 1-1 0 0,1-1 0 0 0,0 0 0 0 0,0 0 1 0 0,0 0-1 0 0,-3 4-1293 0 0</inkml:trace>
   <inkml:trace contextRef="#ctx0" brushRef="#br0" timeOffset="758.11">348 252 18156 0 0,'-10'6'-160'0'0,"10"-5"744"0"0,3 1-256 0 0,1-2 312 0 0,4 0-872 0 0,2 0 256 0 0,4 0-40 0 0,2-1 56 0 0,1-3-96 0 0,1 0 16 0 0,3 0-56 0 0,-3-1 32 0 0,1-1-3521 0 0,2 0 5522 0 0,3 2-2401 0 0,-2 1 400 0 0,0 2-953 0 0</inkml:trace>
   <inkml:trace contextRef="#ctx0" brushRef="#br0" timeOffset="930.69">734 28 17380 0 0,'1'4'832'0'0,"1"1"-480"0"0,-2 1-400 0 0,2 3 1944 0 0,-1 3-1688 0 0,-1 2-104 0 0,0 0 136 0 0,0 1-280 0 0,1-1 48 0 0,-1 3-32 0 0,0 0 32 0 0,1 1-216 0 0,-2-1-960 0 0,1-1-872 0 0,-2 17 439 0 0,0-23 601 0 0,2-2-464 0 0,0-1 664 0 0</inkml:trace>
 </inkml:ink>
@@ -9171,7 +9659,7 @@
   <inkml:trace contextRef="#ctx0" brushRef="#br0" timeOffset="507.05">109 187 8618 0 0,'9'0'5988'0'0,"9"1"-4351"0"0,22-1-1582 0 0,17-11 28 0 0,5-1-387 0 0,-21 7-3237 0 0,-29 6-5321 0 0</inkml:trace>
   <inkml:trace contextRef="#ctx0" brushRef="#br0" timeOffset="713.65">150 285 14771 0 0,'-4'6'216'0'0,"6"-3"424"0"0,4-3-224 0 0,1 0 217 0 0,4 0-673 0 0,-3 0 88 0 0,2-1-48 0 0,4-2 80 0 0,2 0-152 0 0,2-2 24 0 0,2 1-369 0 0,1-2 249 0 0,2-1-4449 0 0,-1 0 7242 0 0,-1-1-3273 0 0,-1-2 568 0 0,-6 2-1328 0 0</inkml:trace>
   <inkml:trace contextRef="#ctx0" brushRef="#br0" timeOffset="933.77">619 126 14099 0 0,'0'0'98'0'0,"-1"-1"-1"0"0,1 1 1 0 0,0 0-1 0 0,0 0 1 0 0,0 0-1 0 0,0-1 1 0 0,-1 1 0 0 0,1 0-1 0 0,0 0 1 0 0,0 0-1 0 0,-1 0 1 0 0,1-1-1 0 0,0 1 1 0 0,0 0 0 0 0,0 0-1 0 0,-1 0 1 0 0,1 0-1 0 0,0 0 1 0 0,0 0-1 0 0,-1 0 1 0 0,1 0-1 0 0,0 0 1 0 0,-1 0 0 0 0,1 0-1 0 0,0 0 1 0 0,0 0-1 0 0,-1 0 1 0 0,1 0-1 0 0,0 0 1 0 0,0 0 0 0 0,-1 0-1 0 0,1 0 1 0 0,0 0-1 0 0,0 0 1 0 0,-1 0-1 0 0,1 1 1 0 0,-13 9 1105 0 0,-14 27-1828 0 0,17-24 897 0 0,-39 55-1585 0 0,0 1-5527 0 0,12-27 6359 0 0,25-31-762 0 0</inkml:trace>
-  <inkml:trace contextRef="#ctx0" brushRef="#br0" timeOffset="1109.59">429 216 15107 0 0,'0'-1'135'0'0,"0"0"1"0"0,0 0-1 0 0,0 0 0 0 0,0 1 0 0 0,0-1 0 0 0,1 0 1 0 0,-1 0-1 0 0,0 0 0 0 0,0 0 0 0 0,1 1 0 0 0,-1-1 1 0 0,0 0-1 0 0,1 0 0 0 0,-1 0 0 0 0,1 1 0 0 0,-1-1 1 0 0,1 0-1 0 0,-1 1 0 0 0,1-1 0 0 0,0 0 0 0 0,-1 1 1 0 0,1-1-1 0 0,0 1 0 0 0,-1-1 0 0 0,1 1 0 0 0,0-1 1 0 0,0 1-1 0 0,-1 0 0 0 0,1-1 0 0 0,0 1 0 0 0,0 0 1 0 0,0 0-1 0 0,1-1 0 0 0,0 2-2 0 0,0 0 1 0 0,-1 0-1 0 0,1 1 1 0 0,-1-1-1 0 0,1 0 0 0 0,-1 1 1 0 0,1-1-1 0 0,-1 1 0 0 0,1-1 1 0 0,-1 1-1 0 0,0 0 1 0 0,0 0-1 0 0,0-1 0 0 0,1 5 1 0 0,3 3-154 0 0,0 2-177 0 0,0-1 1 0 0,1 0-1 0 0,0-1 1 0 0,12 14-1 0 0,-14-19-563 0 0,0 0 1 0 0,0-1-1 0 0,1 1 1 0 0,-1-1-1 0 0,1 0 1 0 0,0 0-1 0 0,6 2 1 0 0,6 4-1479 0 0,0 1-980 0 0</inkml:trace>
+  <inkml:trace contextRef="#ctx0" brushRef="#br0" timeOffset="1109.58">429 216 15107 0 0,'0'-1'135'0'0,"0"0"1"0"0,0 0-1 0 0,0 0 0 0 0,0 1 0 0 0,0-1 0 0 0,1 0 1 0 0,-1 0-1 0 0,0 0 0 0 0,0 0 0 0 0,1 1 0 0 0,-1-1 1 0 0,0 0-1 0 0,1 0 0 0 0,-1 0 0 0 0,1 1 0 0 0,-1-1 1 0 0,1 0-1 0 0,-1 1 0 0 0,1-1 0 0 0,0 0 0 0 0,-1 1 1 0 0,1-1-1 0 0,0 1 0 0 0,-1-1 0 0 0,1 1 0 0 0,0-1 1 0 0,0 1-1 0 0,-1 0 0 0 0,1-1 0 0 0,0 1 0 0 0,0 0 1 0 0,0 0-1 0 0,1-1 0 0 0,0 2-2 0 0,0 0 1 0 0,-1 0-1 0 0,1 1 1 0 0,-1-1-1 0 0,1 0 0 0 0,-1 1 1 0 0,1-1-1 0 0,-1 1 0 0 0,1-1 1 0 0,-1 1-1 0 0,0 0 1 0 0,0 0-1 0 0,0-1 0 0 0,1 5 1 0 0,3 3-154 0 0,0 2-177 0 0,0-1 1 0 0,1 0-1 0 0,0-1 1 0 0,12 14-1 0 0,-14-19-563 0 0,0 0 1 0 0,0-1-1 0 0,1 1 1 0 0,-1-1-1 0 0,1 0 1 0 0,0 0-1 0 0,6 2 1 0 0,6 4-1479 0 0,0 1-980 0 0</inkml:trace>
   <inkml:trace contextRef="#ctx0" brushRef="#br0" timeOffset="1517.97">787 197 13115 0 0,'-16'-14'1677'0'0,"13"11"-1414"0"0,1 1-1 0 0,0 0 1 0 0,-1 0-1 0 0,1 0 1 0 0,-1 0-1 0 0,0 0 1 0 0,0 1-1 0 0,0-1 0 0 0,-4-1 1 0 0,6 3-263 0 0,-1 0 1 0 0,1 0-1 0 0,-1 1 0 0 0,1-1 1 0 0,-1 0-1 0 0,1 0 0 0 0,-1 1 1 0 0,1-1-1 0 0,-1 1 1 0 0,1-1-1 0 0,0 1 0 0 0,-1-1 1 0 0,1 1-1 0 0,0 0 0 0 0,-1 0 1 0 0,1 0-1 0 0,0 0 0 0 0,0 0 1 0 0,0 0-1 0 0,0 0 1 0 0,0 0-1 0 0,0 0 0 0 0,0 0 1 0 0,0 1-1 0 0,-1 1 0 0 0,-2 4-51 0 0,-1 0-1 0 0,1 0 1 0 0,0 0-1 0 0,0 1 1 0 0,-4 13-1 0 0,7-17 45 0 0,0-1 0 0 0,0 1 0 0 0,0-1 0 0 0,1 1 0 0 0,-1-1 0 0 0,1 1 0 0 0,0 0 0 0 0,0-1-1 0 0,0 1 1 0 0,0 0 0 0 0,1-1 0 0 0,0 1 0 0 0,-1-1 0 0 0,1 1 0 0 0,2 5 0 0 0,-2-8 3 0 0,0 0 1 0 0,0-1 0 0 0,0 1-1 0 0,0 0 1 0 0,0 0 0 0 0,0 0-1 0 0,0-1 1 0 0,0 1-1 0 0,0 0 1 0 0,0-1 0 0 0,0 1-1 0 0,0-1 1 0 0,0 1 0 0 0,0-1-1 0 0,1 1 1 0 0,-1-1 0 0 0,0 0-1 0 0,0 0 1 0 0,0 0 0 0 0,1 0-1 0 0,-1 0 1 0 0,0 0 0 0 0,0 0-1 0 0,1 0 1 0 0,-1 0-1 0 0,0 0 1 0 0,0-1 0 0 0,1 1-1 0 0,-1 0 1 0 0,0-1 0 0 0,0 1-1 0 0,0-1 1 0 0,0 0 0 0 0,0 1-1 0 0,0-1 1 0 0,0 0 0 0 0,2-1-1 0 0,3-2-1 0 0,1 0 0 0 0,-1-1 0 0 0,0 0-1 0 0,8-8 1 0 0,-7 5 355 0 0,-1 0 0 0 0,-1 0 0 0 0,1 0 1 0 0,-1-1-1 0 0,-1 1 0 0 0,0-1 0 0 0,4-13 0 0 0,-7 82-1285 0 0,-4-13-5870 0 0,3-35 4288 0 0</inkml:trace>
   <inkml:trace contextRef="#ctx0" brushRef="#br0" timeOffset="2035.41">846 230 8002 0 0,'0'-2'279'0'0,"0"0"1"0"0,0 1 0 0 0,0-1 0 0 0,1 0-1 0 0,-1 0 1 0 0,1 0 0 0 0,-1 0 0 0 0,1 0-1 0 0,0 1 1 0 0,0-1 0 0 0,-1 0 0 0 0,1 0-1 0 0,1 1 1 0 0,-1-1 0 0 0,0 1-1 0 0,0-1 1 0 0,0 1 0 0 0,1 0 0 0 0,-1-1-1 0 0,3-1 1 0 0,-3 3-203 0 0,0 0 0 0 0,-1-1 0 0 0,1 1 0 0 0,-1 0 1 0 0,1 0-1 0 0,-1 0 0 0 0,1 0 0 0 0,-1 0 0 0 0,1 0 0 0 0,0 0 0 0 0,-1 0 0 0 0,1 0 0 0 0,-1 0 0 0 0,1 0 0 0 0,-1 0 0 0 0,1 1 0 0 0,0-1 1 0 0,-1 0-1 0 0,1 0 0 0 0,-1 0 0 0 0,1 1 0 0 0,-1-1 0 0 0,1 0 0 0 0,-1 1 0 0 0,1-1 0 0 0,0 2-134 0 0,0-1 0 0 0,1 1 0 0 0,-1 0 0 0 0,0-1 0 0 0,0 1 0 0 0,0 0 0 0 0,0-1 0 0 0,-1 1-1 0 0,1 0 1 0 0,0 0 0 0 0,0 2 0 0 0,3 45-206 0 0,-4-46 263 0 0,0 0 1 0 0,0 1-1 0 0,0-1 0 0 0,-1 0 1 0 0,1 0-1 0 0,-1 0 1 0 0,0 0-1 0 0,0 0 1 0 0,0 0-1 0 0,0 0 1 0 0,0 0-1 0 0,-1 0 0 0 0,-1 2 1 0 0,9-47 266 0 0,-3 32-169 0 0,20-50-224 0 0,-22 58 210 0 0,0-1 0 0 0,1 0 0 0 0,-1 1 1 0 0,1 0-1 0 0,0-1 0 0 0,-1 1 0 0 0,1 0 0 0 0,0 0 0 0 0,0 0 0 0 0,0 0 0 0 0,1 0 0 0 0,-1 0 0 0 0,0 0 0 0 0,1 1 0 0 0,-1 0 0 0 0,1-1 0 0 0,-1 1 0 0 0,4-1 0 0 0,-5 2-59 0 0,0 0 1 0 0,0 0-1 0 0,0 0 0 0 0,0 1 0 0 0,0-1 1 0 0,0 0-1 0 0,0 1 0 0 0,0-1 0 0 0,0 1 1 0 0,0-1-1 0 0,-1 1 0 0 0,1-1 0 0 0,0 1 1 0 0,0 0-1 0 0,-1-1 0 0 0,1 1 0 0 0,0 0 1 0 0,-1-1-1 0 0,1 1 0 0 0,0 0 0 0 0,-1 0 0 0 0,1 0 1 0 0,-1 0-1 0 0,0-1 0 0 0,1 1 0 0 0,-1 0 1 0 0,0 0-1 0 0,1 0 0 0 0,-1 0 0 0 0,0 0 1 0 0,0 0-1 0 0,0 0 0 0 0,0 0 0 0 0,0 2 1 0 0,3 37-30 0 0,-3-38 28 0 0,-4 50 31 0 0,4-49-44 0 0,-1 1 1 0 0,0 0-1 0 0,0 0 0 0 0,0-1 1 0 0,0 1-1 0 0,-1-1 0 0 0,1 1 1 0 0,-1-1-1 0 0,0 0 0 0 0,0 1 1 0 0,-4 3-1 0 0,14-17 209 0 0,0 0 1 0 0,0 0-1 0 0,-1-1 0 0 0,6-14 1 0 0,-6 13 488 0 0,-1 0 1 0 0,2 0-1 0 0,0 1 1 0 0,11-14-1 0 0,-19 25-707 0 0,0 0-1 0 0,1 0 1 0 0,-1 0 0 0 0,0 0-1 0 0,0-1 1 0 0,0 1-1 0 0,0 0 1 0 0,0 0 0 0 0,0 0-1 0 0,1 0 1 0 0,-1 0-1 0 0,0 0 1 0 0,0 0 0 0 0,0-1-1 0 0,0 1 1 0 0,0 0-1 0 0,1 0 1 0 0,-1 0 0 0 0,0 0-1 0 0,0 0 1 0 0,0 0-1 0 0,1 0 1 0 0,-1 0 0 0 0,0 0-1 0 0,0 0 1 0 0,0 0-1 0 0,0 0 1 0 0,1 0 0 0 0,-1 0-1 0 0,0 0 1 0 0,0 0 0 0 0,0 0-1 0 0,0 0 1 0 0,1 1-1 0 0,-1-1 1 0 0,0 0 0 0 0,0 0-1 0 0,0 0 1 0 0,0 0-1 0 0,0 0 1 0 0,1 0 0 0 0,-1 0-1 0 0,0 1 1 0 0,4 9 121 0 0,-2 21-2573 0 0,-2-25 54 0 0,2 20-6681 0 0,-2-21 4569 0 0</inkml:trace>
   <inkml:trace contextRef="#ctx0" brushRef="#br0" timeOffset="2369.14">1113 225 12891 0 0,'12'38'4312'0'0,"-8"-21"-4305"0"0,-1 1 0 0 0,-1 1 0 0 0,-1-1 0 0 0,-1 27 0 0 0,-8-12 130 0 0,3-21-52 0 0,2-19-55 0 0,3-20-51 0 0,0-4-75 0 0,0-1 0 0 0,10-59 0 0 0,-9 83 308 0 0,1 1 0 0 0,-1 0 0 0 0,1 0 0 0 0,1 0 0 0 0,-1 0 0 0 0,1 1 0 0 0,1-1 0 0 0,-1 1 0 0 0,1-1 0 0 0,0 1 0 0 0,0 0 0 0 0,1 1 1 0 0,0-1-1 0 0,0 1 0 0 0,0 0 0 0 0,1 0 0 0 0,-1 1 0 0 0,9-6 0 0 0,-13 9-170 0 0,-1 1 1 0 0,1-1-1 0 0,0 1 1 0 0,-1 0 0 0 0,1-1-1 0 0,0 1 1 0 0,-1 0-1 0 0,1-1 1 0 0,0 1-1 0 0,-1 0 1 0 0,1 0-1 0 0,0-1 1 0 0,0 1-1 0 0,-1 0 1 0 0,1 0-1 0 0,0 0 1 0 0,0 0 0 0 0,-1 0-1 0 0,1 0 1 0 0,0 0-1 0 0,0 0 1 0 0,-1 0-1 0 0,1 1 1 0 0,0-1-1 0 0,0 0 1 0 0,-1 0-1 0 0,1 1 1 0 0,0-1-1 0 0,-1 0 1 0 0,1 1-1 0 0,0-1 1 0 0,0 1 0 0 0,0 1-14 0 0,-1-1 0 0 0,1 1 0 0 0,0 0 0 0 0,-1-1 0 0 0,1 1 0 0 0,-1 0 0 0 0,0-1 0 0 0,0 1 0 0 0,0 0 0 0 0,1-1 0 0 0,-1 1 0 0 0,-1 0 0 0 0,1 2 0 0 0,-2 11-67 0 0,-1-1 1 0 0,-7 20 0 0 0,10-31 62 0 0,-11 25-122 0 0,-4 10-2359 0 0,14-35 1559 0 0,0 0 1 0 0,1 0-1 0 0,-1 1 0 0 0,1-1 0 0 0,-1 1 1 0 0,1-1-1 0 0,0 0 0 0 0,1 7 0 0 0,1-4-2354 0 0</inkml:trace>
@@ -9868,7 +10356,7 @@
     </inkml:brush>
   </inkml:definitions>
   <inkml:trace contextRef="#ctx0" brushRef="#br0">1 311 3881 0 0,'40'8'5462'0'0,"-21"-7"-4887"0"0,0 1 0 0 0,34 7 0 0 0,-40-5-538 0 0,0-1 0 0 0,0-1 0 0 0,0 0-1 0 0,1-1 1 0 0,-1-1 0 0 0,1 0 0 0 0,-1-1 0 0 0,19-2 0 0 0,-12-1 96 0 0,-2-1 0 0 0,1 0 1 0 0,0-2-1 0 0,-1 0 1 0 0,0-1-1 0 0,-1 0 0 0 0,0-2 1 0 0,25-17-1 0 0,2-6 1332 0 0,116-93 2304 0 0,-154 118-5059 0 0,5-3-9078 0 0</inkml:trace>
-  <inkml:trace contextRef="#ctx0" brushRef="#br0" timeOffset="284.41">551 26 11642 0 0,'3'-3'413'0'0,"0"0"-1"0"0,0 1 0 0 0,0 0 1 0 0,1 0-1 0 0,-1 0 0 0 0,1 0 0 0 0,0 0 1 0 0,-1 1-1 0 0,1-1 0 0 0,0 1 1 0 0,0 0-1 0 0,0 0 0 0 0,0 1 0 0 0,0-1 1 0 0,0 1-1 0 0,0 0 0 0 0,0 0 0 0 0,0 0 1 0 0,0 0-1 0 0,5 2 0 0 0,-6-2-325 0 0,0 1-1 0 0,0-1 0 0 0,0 1 1 0 0,-1 0-1 0 0,1 0 1 0 0,0 0-1 0 0,0 0 0 0 0,-1 0 1 0 0,1 1-1 0 0,-1-1 0 0 0,1 1 1 0 0,-1 0-1 0 0,0 0 0 0 0,0 0 1 0 0,1 0-1 0 0,-1 0 1 0 0,-1 0-1 0 0,1 0 0 0 0,0 1 1 0 0,0-1-1 0 0,-1 1 0 0 0,0-1 1 0 0,1 1-1 0 0,-1 0 0 0 0,0-1 1 0 0,0 1-1 0 0,0 0 1 0 0,0 3-1 0 0,0 6-404 0 0,-1 0-1 0 0,-1 0 1 0 0,0 0 0 0 0,0 0-1 0 0,-1 0 1 0 0,-1 0 0 0 0,-5 14 0 0 0,-6 10-4524 0 0,-5-7-3355 0 0,11-19 4002 0 0</inkml:trace>
+  <inkml:trace contextRef="#ctx0" brushRef="#br0" timeOffset="284.4">551 26 11642 0 0,'3'-3'413'0'0,"0"0"-1"0"0,0 1 0 0 0,0 0 1 0 0,1 0-1 0 0,-1 0 0 0 0,1 0 0 0 0,0 0 1 0 0,-1 1-1 0 0,1-1 0 0 0,0 1 1 0 0,0 0-1 0 0,0 0 0 0 0,0 1 0 0 0,0-1 1 0 0,0 1-1 0 0,0 0 0 0 0,0 0 0 0 0,0 0 1 0 0,0 0-1 0 0,5 2 0 0 0,-6-2-325 0 0,0 1-1 0 0,0-1 0 0 0,0 1 1 0 0,-1 0-1 0 0,1 0 1 0 0,0 0-1 0 0,0 0 0 0 0,-1 0 1 0 0,1 1-1 0 0,-1-1 0 0 0,1 1 1 0 0,-1 0-1 0 0,0 0 0 0 0,0 0 1 0 0,1 0-1 0 0,-1 0 1 0 0,-1 0-1 0 0,1 0 0 0 0,0 1 1 0 0,0-1-1 0 0,-1 1 0 0 0,0-1 1 0 0,1 1-1 0 0,-1 0 0 0 0,0-1 1 0 0,0 1-1 0 0,0 0 1 0 0,0 3-1 0 0,0 6-404 0 0,-1 0-1 0 0,-1 0 1 0 0,0 0 0 0 0,0 0-1 0 0,-1 0 1 0 0,-1 0 0 0 0,-5 14 0 0 0,-6 10-4524 0 0,-5-7-3355 0 0,11-19 4002 0 0</inkml:trace>
 </inkml:ink>
 </file>
 
@@ -10209,7 +10697,7 @@
   <inkml:trace contextRef="#ctx0" brushRef="#br0">178 155 9442 0 0,'0'-1'243'0'0,"1"1"0"0"0,-1-1-1 0 0,0 0 1 0 0,0 0 0 0 0,1 1 0 0 0,-1-1-1 0 0,0 0 1 0 0,0 0 0 0 0,0 0 0 0 0,0 1 0 0 0,0-1-1 0 0,0 0 1 0 0,0 0 0 0 0,0 1 0 0 0,0-1 0 0 0,-1 0-1 0 0,1 0 1 0 0,0 0 0 0 0,0 1 0 0 0,-1-1-1 0 0,1 0 1 0 0,0 1 0 0 0,-1-1 0 0 0,1 0 0 0 0,-1 1-1 0 0,1-1 1 0 0,-2-1 0 0 0,0 1-45 0 0,0-1 1 0 0,0 1-1 0 0,0 0 1 0 0,0 0 0 0 0,0 0-1 0 0,0 0 1 0 0,-1 0-1 0 0,1 0 1 0 0,-4 0-1 0 0,-4-1-176 0 0,0 1 0 0 0,0 0-1 0 0,-16 1 1 0 0,19 1-44 0 0,1 0 1 0 0,-1 0-1 0 0,1 0 0 0 0,-1 1 1 0 0,1 0-1 0 0,0 0 1 0 0,0 1-1 0 0,0 0 0 0 0,-7 4 1 0 0,11-6 2 0 0,1 0 0 0 0,-1 0 0 0 0,1 0 0 0 0,-1 0 0 0 0,1 0 0 0 0,0 0 1 0 0,-1 0-1 0 0,1 1 0 0 0,0-1 0 0 0,0 0 0 0 0,0 1 0 0 0,0-1 0 0 0,0 1 1 0 0,0 0-1 0 0,1-1 0 0 0,-1 1 0 0 0,0-1 0 0 0,1 1 0 0 0,-1 0 0 0 0,1 0 0 0 0,0-1 1 0 0,-1 1-1 0 0,1 0 0 0 0,0 0 0 0 0,0-1 0 0 0,0 1 0 0 0,0 0 0 0 0,1 0 1 0 0,-1-1-1 0 0,0 1 0 0 0,1 0 0 0 0,-1-1 0 0 0,1 1 0 0 0,-1 0 0 0 0,1-1 0 0 0,0 1 1 0 0,0-1-1 0 0,0 1 0 0 0,2 2 0 0 0,1 2 71 0 0,1-1 0 0 0,-1 1 0 0 0,2-1 0 0 0,-1 0 0 0 0,0 0 0 0 0,1 0 0 0 0,0-1 0 0 0,0 0 0 0 0,10 5 0 0 0,3 0 502 0 0,39 11 1 0 0,9 4 555 0 0,-66-23-1084 0 0,0-1 0 0 0,0 0 0 0 0,1 1 0 0 0,-1-1 0 0 0,0 0 0 0 0,0 1 0 0 0,0 0-1 0 0,0-1 1 0 0,0 1 0 0 0,0 0 0 0 0,0-1 0 0 0,0 1 0 0 0,-1 0 0 0 0,1 0 0 0 0,0 0 0 0 0,0 0-1 0 0,-1 0 1 0 0,1 0 0 0 0,0 0 0 0 0,-1 0 0 0 0,1 0 0 0 0,-1 0 0 0 0,1 0 0 0 0,-1 0 0 0 0,0 0 0 0 0,1 0-1 0 0,-1 0 1 0 0,0 1 0 0 0,0 1 0 0 0,-1-1 8 0 0,1 0 1 0 0,-1 0-1 0 0,0 0 0 0 0,0 0 0 0 0,-1 0 1 0 0,1 0-1 0 0,0-1 0 0 0,-1 1 0 0 0,1 0 1 0 0,-1 0-1 0 0,1-1 0 0 0,-1 1 1 0 0,0-1-1 0 0,-2 2 0 0 0,-7 4-547 0 0,0 0-1 0 0,-1-1 1 0 0,0 0-1 0 0,-17 6 1 0 0,7-7-4689 0 0,8-6-1791 0 0,10-1 3713 0 0</inkml:trace>
   <inkml:trace contextRef="#ctx0" brushRef="#br0" timeOffset="302.57">340 213 13787 0 0,'-2'-1'63'0'0,"0"1"0"0"0,0 0 1 0 0,-1 0-1 0 0,1 0 0 0 0,0 0 0 0 0,0 0 0 0 0,0 0 1 0 0,-1 1-1 0 0,1-1 0 0 0,0 1 0 0 0,0 0 1 0 0,0-1-1 0 0,0 1 0 0 0,0 0 0 0 0,0 0 0 0 0,0 0 1 0 0,0 0-1 0 0,0 1 0 0 0,1-1 0 0 0,-1 0 0 0 0,0 1 1 0 0,1 0-1 0 0,-1-1 0 0 0,1 1 0 0 0,-1 0 1 0 0,1-1-1 0 0,0 1 0 0 0,0 0 0 0 0,0 0 0 0 0,0 0 1 0 0,0 0-1 0 0,0 0 0 0 0,1 0 0 0 0,-1 1 0 0 0,1-1 1 0 0,-1 0-1 0 0,1 0 0 0 0,0 0 0 0 0,0 5 0 0 0,-1 2-127 0 0,0 1 0 0 0,1-1-1 0 0,0 1 1 0 0,0 0 0 0 0,3 13-1 0 0,-3-21 63 0 0,1-1 0 0 0,-1 1 0 0 0,0-1 0 0 0,0 0 0 0 0,1 1 0 0 0,-1-1 0 0 0,1 1 0 0 0,-1-1-1 0 0,1 0 1 0 0,0 1 0 0 0,-1-1 0 0 0,1 0 0 0 0,0 0 0 0 0,0 1 0 0 0,0-1 0 0 0,0 0 0 0 0,0 0 0 0 0,0 0 0 0 0,0 0 0 0 0,0 0-1 0 0,0-1 1 0 0,1 1 0 0 0,-1 0 0 0 0,0 0 0 0 0,1-1 0 0 0,-1 1 0 0 0,0-1 0 0 0,1 1 0 0 0,-1-1 0 0 0,1 0 0 0 0,-1 1 0 0 0,0-1-1 0 0,1 0 1 0 0,-1 0 0 0 0,1 0 0 0 0,-1 0 0 0 0,1 0 0 0 0,-1 0 0 0 0,1-1 0 0 0,-1 1 0 0 0,1 0 0 0 0,-1-1 0 0 0,0 1-1 0 0,2-2 1 0 0,2-1 39 0 0,-1 0 0 0 0,-1-1-1 0 0,1 1 1 0 0,0-1-1 0 0,-1 0 1 0 0,0 0 0 0 0,0 0-1 0 0,0-1 1 0 0,0 1-1 0 0,-1-1 1 0 0,0 0 0 0 0,2-5-1 0 0,9-14 470 0 0,16-26 109 0 0,-32 83-4455 0 0,-2-3 889 0 0,4-14 624 0 0</inkml:trace>
   <inkml:trace contextRef="#ctx0" brushRef="#br0" timeOffset="872.66">469 262 7754 0 0,'0'-1'107'0'0,"0"0"1"0"0,0 0-1 0 0,0 0 0 0 0,0 0 1 0 0,0 0-1 0 0,1 0 1 0 0,-1 0-1 0 0,0 0 1 0 0,0 0-1 0 0,1 0 1 0 0,-1 0-1 0 0,1 0 1 0 0,-1 0-1 0 0,1 0 1 0 0,-1 0-1 0 0,1 0 0 0 0,0-1 1 0 0,0 2-63 0 0,-1 0 0 0 0,1-1 0 0 0,-1 1-1 0 0,1 0 1 0 0,-1 0 0 0 0,1 0 0 0 0,-1-1 0 0 0,1 1 0 0 0,-1 0 0 0 0,1 0 0 0 0,-1 0 0 0 0,1 0-1 0 0,-1 0 1 0 0,1 0 0 0 0,-1 0 0 0 0,1 0 0 0 0,0 0 0 0 0,-1 0 0 0 0,1 0 0 0 0,-1 0 0 0 0,1 0-1 0 0,-1 1 1 0 0,2-1 0 0 0,-1 1-64 0 0,1 0 0 0 0,0 0-1 0 0,0 0 1 0 0,-1 1 0 0 0,1-1-1 0 0,0 0 1 0 0,-1 1 0 0 0,0-1-1 0 0,1 1 1 0 0,-1 0 0 0 0,0-1-1 0 0,0 1 1 0 0,1 0 0 0 0,-1 0 0 0 0,-1 0-1 0 0,2 2 1 0 0,-1-1 22 0 0,0 1-1 0 0,0 0 1 0 0,0 0 0 0 0,0 0-1 0 0,-1 0 1 0 0,0 0 0 0 0,0-1-1 0 0,0 1 1 0 0,0 0 0 0 0,0 0-1 0 0,-1 0 1 0 0,0 0 0 0 0,0 0-1 0 0,0 0 1 0 0,0-1 0 0 0,-1 1-1 0 0,-2 5 1 0 0,5-28 1705 0 0,6-11-1502 0 0,-2 18-32 0 0,0-1 1 0 0,0 1-1 0 0,9-12 1 0 0,-13 21-72 0 0,0 1 1 0 0,0 0-1 0 0,1 0 0 0 0,0-1 1 0 0,-1 1-1 0 0,1 0 1 0 0,0 1-1 0 0,0-1 0 0 0,0 0 1 0 0,0 0-1 0 0,0 1 0 0 0,0-1 1 0 0,0 1-1 0 0,1 0 1 0 0,-1 0-1 0 0,1-1 0 0 0,-1 2 1 0 0,1-1-1 0 0,-1 0 0 0 0,1 0 1 0 0,-1 1-1 0 0,1-1 1 0 0,3 1-1 0 0,-5 1-77 0 0,1-1 0 0 0,-1 1 0 0 0,0 0 0 0 0,1 0 0 0 0,-1 0 0 0 0,0 0 0 0 0,0 0 0 0 0,0 0 0 0 0,0 0 0 0 0,0 0 0 0 0,0 0 0 0 0,0 1 0 0 0,0-1 0 0 0,0 0 0 0 0,0 1-1 0 0,-1-1 1 0 0,1 0 0 0 0,0 1 0 0 0,-1-1 0 0 0,0 1 0 0 0,1-1 0 0 0,-1 1 0 0 0,0-1 0 0 0,1 4 0 0 0,3 39 109 0 0,-4-43-128 0 0,1 9 323 0 0,-1 1 0 0 0,0-1 0 0 0,0 1 0 0 0,-1-1 0 0 0,-1 1-1 0 0,0-1 1 0 0,0 0 0 0 0,-1 0 0 0 0,-6 15 0 0 0,43-99 2845 0 0,-25 52-2949 0 0,0 0 1 0 0,2 1 0 0 0,0 0-1 0 0,22-30 1 0 0,-33 51-247 0 0,0 0 0 0 0,0 0 1 0 0,0 0-1 0 0,0 0 0 0 0,0 0 1 0 0,0 0-1 0 0,0 0 1 0 0,0 0-1 0 0,0-1 0 0 0,0 1 1 0 0,1 0-1 0 0,-1 0 0 0 0,0 0 1 0 0,0 0-1 0 0,0 0 0 0 0,0 0 1 0 0,0 0-1 0 0,0 0 0 0 0,0 0 1 0 0,0 0-1 0 0,0 0 0 0 0,1 0 1 0 0,-1 0-1 0 0,0 0 0 0 0,0 0 1 0 0,0 0-1 0 0,0 0 0 0 0,0 0 1 0 0,0 0-1 0 0,0 0 0 0 0,0 0 1 0 0,1 0-1 0 0,-1 0 0 0 0,0 0 1 0 0,0 0-1 0 0,0 0 0 0 0,0 0 1 0 0,0 0-1 0 0,0 0 0 0 0,0 0 1 0 0,0 0-1 0 0,1 0 0 0 0,-1 0 1 0 0,0 0-1 0 0,0 0 0 0 0,0 0 1 0 0,0 0-1 0 0,0 0 0 0 0,0 0 1 0 0,0 1-1 0 0,0-1 0 0 0,0 0 1 0 0,0 0-1 0 0,0 0 0 0 0,1 0 1 0 0,1 11-2374 0 0,-3 24-3319 0 0,1-18 3575 0 0,1 4-1462 0 0</inkml:trace>
-  <inkml:trace contextRef="#ctx0" brushRef="#br0" timeOffset="1255.35">822 264 13755 0 0,'2'3'507'0'0,"0"-1"0"0"0,0 1 0 0 0,0 0 0 0 0,0 0 0 0 0,0 0 0 0 0,-1 0 0 0 0,0 0 1 0 0,2 4-1 0 0,2 13-423 0 0,0 1 1 0 0,-2-1-1 0 0,2 28 1 0 0,-5-38-46 0 0,0 0-1 0 0,0 0 0 0 0,-1 0 1 0 0,-1-1-1 0 0,0 1 1 0 0,0 0-1 0 0,-1 0 0 0 0,-7 17 1 0 0,6-16 318 0 0,3-7-243 0 0,0-1 1 0 0,-1 0-1 0 0,1 1 0 0 0,0-1 0 0 0,-1 0 0 0 0,0 0 1 0 0,0 0-1 0 0,0 0 0 0 0,0-1 0 0 0,-3 4 0 0 0,5-6-105 0 0,-1-1-1 0 0,0 1 0 0 0,1 0 1 0 0,-1 0-1 0 0,1-1 0 0 0,-1 1 1 0 0,1-1-1 0 0,-1 1 0 0 0,1-1 1 0 0,-1 1-1 0 0,1 0 0 0 0,-1-1 1 0 0,1 0-1 0 0,-1 1 0 0 0,1-1 0 0 0,0 1 1 0 0,-1-1-1 0 0,1 1 0 0 0,0-1 1 0 0,0 0-1 0 0,-1 1 0 0 0,1-1 1 0 0,0 0-1 0 0,0 1 0 0 0,0-1 1 0 0,0 0-1 0 0,0 1 0 0 0,0-1 1 0 0,0 0-1 0 0,0 0 0 0 0,-4-25-19 0 0,4 3-45 0 0,0 1-1 0 0,2-1 0 0 0,7-39 1 0 0,-2 31 385 0 0,1 0 0 0 0,2 0 1 0 0,1 1-1 0 0,17-34 0 0 0,-4 26 900 0 0,-23 36-1146 0 0,0 0 0 0 0,1 0 0 0 0,-1 0-1 0 0,1 1 1 0 0,-1-1 0 0 0,1 1 0 0 0,0-1 0 0 0,-1 1-1 0 0,1 0 1 0 0,0-1 0 0 0,0 1 0 0 0,0 0 0 0 0,0 0-1 0 0,0 0 1 0 0,0 1 0 0 0,0-1 0 0 0,3 0 0 0 0,-4 1-74 0 0,-1 0 1 0 0,1 1 0 0 0,0-1 0 0 0,-1 1-1 0 0,1-1 1 0 0,-1 1 0 0 0,1-1 0 0 0,-1 1-1 0 0,1-1 1 0 0,-1 1 0 0 0,1-1 0 0 0,-1 1-1 0 0,0-1 1 0 0,1 1 0 0 0,-1 0 0 0 0,0-1-1 0 0,0 1 1 0 0,1 0 0 0 0,-1-1 0 0 0,0 1-1 0 0,0 0 1 0 0,0 0 0 0 0,0-1 0 0 0,0 1-1 0 0,0 0 1 0 0,0-1 0 0 0,0 1 0 0 0,0 0-1 0 0,0-1 1 0 0,0 2 0 0 0,-2 28-76 0 0,1-27 87 0 0,-2 17-271 0 0,-1 0-1 0 0,-1 0 1 0 0,-8 20-1 0 0,-11 26-4711 0 0,13-38 340 0 0,9-24 4714 0 0,1 0 1 0 0,-1-1-1 0 0,0 1 1 0 0,0-1-1 0 0,0 1 1 0 0,-1-1-1 0 0,-4 5 1 0 0,3-4-1984 0 0</inkml:trace>
+  <inkml:trace contextRef="#ctx0" brushRef="#br0" timeOffset="1255.34">822 264 13755 0 0,'2'3'507'0'0,"0"-1"0"0"0,0 1 0 0 0,0 0 0 0 0,0 0 0 0 0,0 0 0 0 0,-1 0 0 0 0,0 0 1 0 0,2 4-1 0 0,2 13-423 0 0,0 1 1 0 0,-2-1-1 0 0,2 28 1 0 0,-5-38-46 0 0,0 0-1 0 0,0 0 0 0 0,-1 0 1 0 0,-1-1-1 0 0,0 1 1 0 0,0 0-1 0 0,-1 0 0 0 0,-7 17 1 0 0,6-16 318 0 0,3-7-243 0 0,0-1 1 0 0,-1 0-1 0 0,1 1 0 0 0,0-1 0 0 0,-1 0 0 0 0,0 0 1 0 0,0 0-1 0 0,0 0 0 0 0,0-1 0 0 0,-3 4 0 0 0,5-6-105 0 0,-1-1-1 0 0,0 1 0 0 0,1 0 1 0 0,-1 0-1 0 0,1-1 0 0 0,-1 1 1 0 0,1-1-1 0 0,-1 1 0 0 0,1-1 1 0 0,-1 1-1 0 0,1 0 0 0 0,-1-1 1 0 0,1 0-1 0 0,-1 1 0 0 0,1-1 0 0 0,0 1 1 0 0,-1-1-1 0 0,1 1 0 0 0,0-1 1 0 0,0 0-1 0 0,-1 1 0 0 0,1-1 1 0 0,0 0-1 0 0,0 1 0 0 0,0-1 1 0 0,0 0-1 0 0,0 1 0 0 0,0-1 1 0 0,0 0-1 0 0,0 0 0 0 0,-4-25-19 0 0,4 3-45 0 0,0 1-1 0 0,2-1 0 0 0,7-39 1 0 0,-2 31 385 0 0,1 0 0 0 0,2 0 1 0 0,1 1-1 0 0,17-34 0 0 0,-4 26 900 0 0,-23 36-1146 0 0,0 0 0 0 0,1 0 0 0 0,-1 0-1 0 0,1 1 1 0 0,-1-1 0 0 0,1 1 0 0 0,0-1 0 0 0,-1 1-1 0 0,1 0 1 0 0,0-1 0 0 0,0 1 0 0 0,0 0 0 0 0,0 0-1 0 0,0 0 1 0 0,0 1 0 0 0,0-1 0 0 0,3 0 0 0 0,-4 1-74 0 0,-1 0 1 0 0,1 1 0 0 0,0-1 0 0 0,-1 1-1 0 0,1-1 1 0 0,-1 1 0 0 0,1-1 0 0 0,-1 1-1 0 0,1-1 1 0 0,-1 1 0 0 0,1-1 0 0 0,-1 1-1 0 0,0-1 1 0 0,1 1 0 0 0,-1 0 0 0 0,0-1-1 0 0,0 1 1 0 0,1 0 0 0 0,-1-1 0 0 0,0 1-1 0 0,0 0 1 0 0,0 0 0 0 0,0-1 0 0 0,0 1-1 0 0,0 0 1 0 0,0-1 0 0 0,0 1 0 0 0,0 0-1 0 0,0-1 1 0 0,0 2 0 0 0,-2 28-76 0 0,1-27 87 0 0,-2 17-271 0 0,-1 0-1 0 0,-1 0 1 0 0,-8 20-1 0 0,-11 26-4711 0 0,13-38 340 0 0,9-24 4714 0 0,1 0 1 0 0,-1-1-1 0 0,0 1 1 0 0,0-1-1 0 0,0 1 1 0 0,-1-1-1 0 0,-4 5 1 0 0,3-4-1984 0 0</inkml:trace>
   <inkml:trace contextRef="#ctx0" brushRef="#br0" timeOffset="1555.76">1105 0 18148 0 0,'-3'1'214'0'0,"0"-1"0"0"0,-1 1 1 0 0,1 0-1 0 0,0 1 0 0 0,0-1 0 0 0,0 0 0 0 0,0 1 1 0 0,0 0-1 0 0,0 0 0 0 0,1 0 0 0 0,-1 0 0 0 0,1 0 1 0 0,-1 0-1 0 0,1 1 0 0 0,0-1 0 0 0,-1 1 0 0 0,2-1 1 0 0,-1 1-1 0 0,-3 5 0 0 0,-3 7 57 0 0,0 1 0 0 0,-8 24 0 0 0,12-27-304 0 0,0-3 26 0 0,1 1 0 0 0,0-1 1 0 0,0 1-1 0 0,1 0 1 0 0,1 0-1 0 0,0 0 0 0 0,1 0 1 0 0,0 0-1 0 0,0 0 1 0 0,3 13-1 0 0,-3-21-145 0 0,1 0 1 0 0,0 0-1 0 0,0 1 1 0 0,0-1-1 0 0,0 0 0 0 0,0 0 1 0 0,0-1-1 0 0,1 1 1 0 0,0 0-1 0 0,-1 0 0 0 0,1-1 1 0 0,0 1-1 0 0,0-1 1 0 0,1 1-1 0 0,-1-1 0 0 0,0 0 1 0 0,1 0-1 0 0,-1 0 0 0 0,1 0 1 0 0,0-1-1 0 0,0 1 1 0 0,-1-1-1 0 0,1 1 0 0 0,0-1 1 0 0,0 0-1 0 0,0 0 1 0 0,1 0-1 0 0,-1-1 0 0 0,0 1 1 0 0,0-1-1 0 0,0 0 1 0 0,0 0-1 0 0,1 0 0 0 0,-1 0 1 0 0,0 0-1 0 0,0-1 1 0 0,0 1-1 0 0,6-2 0 0 0,-3 0 47 0 0,0 1-1 0 0,0-1 1 0 0,-1 0-1 0 0,1-1 0 0 0,0 1 1 0 0,-1-1-1 0 0,1 0 1 0 0,-1-1-1 0 0,0 1 1 0 0,9-9-1 0 0,-10 8 680 0 0,0 0-1 0 0,0-1 1 0 0,0 1 0 0 0,-1-1 0 0 0,1 0 0 0 0,-1 0-1 0 0,0 0 1 0 0,-1-1 0 0 0,1 1 0 0 0,-1-1-1 0 0,2-7 1 0 0,-5 6 1528 0 0,-6 14-1586 0 0,-7 16-564 0 0,12-18-254 0 0,0 0-1 0 0,1 0 1 0 0,0 0-1 0 0,-1 0 1 0 0,1 0-1 0 0,0 11 1 0 0,1-15 182 0 0,0 1 0 0 0,0 0 0 0 0,0 0 0 0 0,0-1 0 0 0,0 1 1 0 0,0 0-1 0 0,1-1 0 0 0,-1 1 0 0 0,1 0 0 0 0,-1-1 0 0 0,1 1 0 0 0,0-1 0 0 0,-1 1 0 0 0,1-1 1 0 0,0 1-1 0 0,0-1 0 0 0,0 1 0 0 0,0-1 0 0 0,0 0 0 0 0,1 1 0 0 0,-1-1 0 0 0,0 0 0 0 0,1 0 0 0 0,-1 0 1 0 0,2 1-1 0 0,5 0-1514 0 0</inkml:trace>
 </inkml:ink>
 </file>
@@ -10243,7 +10731,7 @@
     </inkml:brush>
   </inkml:definitions>
   <inkml:trace contextRef="#ctx0" brushRef="#br0">0 8 15451 0 0,'1'17'886'0'0,"1"1"0"0"0,4 18 0 0 0,2 14-387 0 0,0 110-6 0 0,-4-62-5200 0 0,3-69 5136 0 0,-6-26-1489 0 0</inkml:trace>
-  <inkml:trace contextRef="#ctx0" brushRef="#br0" timeOffset="600.8">1 239 16452 0 0,'0'0'56'0'0,"0"-1"1"0"0,0 0 0 0 0,0 0 0 0 0,-1 0-1 0 0,1 0 1 0 0,0 0 0 0 0,0 0 0 0 0,0 0-1 0 0,0 0 1 0 0,1 0 0 0 0,-1 0 0 0 0,0 0 0 0 0,0 1-1 0 0,1-1 1 0 0,-1 0 0 0 0,0 0 0 0 0,1 0-1 0 0,-1 0 1 0 0,1 0 0 0 0,-1 1 0 0 0,1-1 0 0 0,-1 0-1 0 0,1 0 1 0 0,-1 1 0 0 0,1-1 0 0 0,0 1-1 0 0,-1-1 1 0 0,1 0 0 0 0,0 1 0 0 0,1-2 0 0 0,31-17 452 0 0,-27 15-822 0 0,15-7 297 0 0,11-7 112 0 0,32-23 1 0 0,-56 36-175 0 0,0-2 1 0 0,0 1 0 0 0,-1-1-1 0 0,0 0 1 0 0,0 0 0 0 0,-1-1 0 0 0,0 0-1 0 0,0 0 1 0 0,4-10 0 0 0,-10 17-126 0 0,1 0 0 0 0,0 0 0 0 0,0 0 0 0 0,-1-1 0 0 0,1 1 0 0 0,-1 0 0 0 0,1-1 0 0 0,-1 1 0 0 0,1 0 0 0 0,-1-1-1 0 0,0 1 1 0 0,0-1 0 0 0,0 1 0 0 0,0-1 0 0 0,0 1 0 0 0,0 0 0 0 0,0-1 0 0 0,0 1 0 0 0,-1-1 0 0 0,1 1 0 0 0,-1-3 0 0 0,0 4 105 0 0,0-1 0 0 0,0 0-1 0 0,0 1 1 0 0,0-1 0 0 0,0 0 0 0 0,0 1 0 0 0,0-1-1 0 0,0 1 1 0 0,0 0 0 0 0,0-1 0 0 0,0 1-1 0 0,0 0 1 0 0,0-1 0 0 0,0 1 0 0 0,0 0-1 0 0,0 0 1 0 0,0 0 0 0 0,0 0 0 0 0,-1 0-1 0 0,-1 1 1 0 0,-5 0 99 0 0,-1 1-1 0 0,1 0 1 0 0,0 1-1 0 0,-1-1 1 0 0,-10 7-1 0 0,18-9 11 0 0,-4 3 304 0 0,0-1 1 0 0,1 0-1 0 0,-1 1 1 0 0,1 0 0 0 0,0 0-1 0 0,0 0 1 0 0,-4 4 0 0 0,7-6-248 0 0,0 1 0 0 0,0-1 0 0 0,0 0 0 0 0,1 1 0 0 0,-1-1 0 0 0,1 1 1 0 0,-1-1-1 0 0,1 1 0 0 0,-1-1 0 0 0,1 1 0 0 0,0 0 0 0 0,0-1 0 0 0,0 1 1 0 0,0-1-1 0 0,0 1 0 0 0,0-1 0 0 0,0 1 0 0 0,0 0 0 0 0,1-1 1 0 0,-1 1-1 0 0,1-1 0 0 0,-1 1 0 0 0,1-1 0 0 0,-1 0 0 0 0,1 1 0 0 0,0-1 1 0 0,1 2-1 0 0,6 13 45 0 0,9 15 1120 0 0,13 37 0 0 0,-26-57-911 0 0,-1 2-1 0 0,1-1 0 0 0,-2 0 1 0 0,0 1-1 0 0,0-1 0 0 0,-1 22 1 0 0,-1-14-123 0 0,-2 37 121 0 0,2-53-279 0 0,-1 1 0 0 0,0-1-1 0 0,0 0 1 0 0,0 1 0 0 0,0-1 0 0 0,-1 0-1 0 0,0 1 1 0 0,1-1 0 0 0,-5 6 0 0 0,44-86-185 0 0,-34 71 140 0 0,-1-1-6 0 0,1 0 0 0 0,1 0 0 0 0,-1 0 0 0 0,10-9 0 0 0,-13 15 9 0 0,0-1 0 0 0,-1 1 0 0 0,1-1 0 0 0,0 1 0 0 0,-1-1 0 0 0,1 1 0 0 0,0 0 0 0 0,0-1 0 0 0,-1 1 0 0 0,1 0 0 0 0,0-1 0 0 0,0 1 0 0 0,0 0 0 0 0,-1 0 0 0 0,1 0 0 0 0,0 0 0 0 0,0 0 0 0 0,0 0 0 0 0,1 0 0 0 0,-1 1 1 0 0,0-1 0 0 0,0 1 0 0 0,0 0 0 0 0,0-1 1 0 0,0 1-1 0 0,0 0 0 0 0,0 0 0 0 0,0 0 0 0 0,-1-1 0 0 0,1 1 1 0 0,0 0-1 0 0,0 0 0 0 0,-1 0 0 0 0,1 0 0 0 0,-1 0 0 0 0,1 0 1 0 0,-1 1-1 0 0,1 1 0 0 0,0 0-2 0 0,0 0 0 0 0,0 0 1 0 0,1 0-1 0 0,-1 0 0 0 0,1 0 0 0 0,0 0 0 0 0,0 0 1 0 0,0 0-1 0 0,4 4 0 0 0,-5-6-1 0 0,1-1 0 0 0,-1 1 0 0 0,0-1 1 0 0,0 1-1 0 0,0-1 0 0 0,1 0 0 0 0,-1 1 0 0 0,0-1 0 0 0,1 0 0 0 0,-1 0 0 0 0,0 0 1 0 0,0 0-1 0 0,1 0 0 0 0,-1 0 0 0 0,0 0 0 0 0,1 0 0 0 0,-1-1 0 0 0,0 1 0 0 0,0 0 1 0 0,1-1-1 0 0,-1 1 0 0 0,0-1 0 0 0,0 0 0 0 0,0 1 0 0 0,0-1 0 0 0,0 0 0 0 0,0 1 1 0 0,0-1-1 0 0,1-1 0 0 0,5-4 2 0 0,0 1-1 0 0,0-1 1 0 0,-1 0 0 0 0,10-13-1 0 0,-14 17 25 0 0,0 0 0 0 0,-1 0 0 0 0,1-1-1 0 0,0 1 1 0 0,-1-1 0 0 0,0 0 0 0 0,0 1 0 0 0,1-1 0 0 0,-1 0-1 0 0,-1 0 1 0 0,1 0 0 0 0,0 0 0 0 0,-1 0 0 0 0,1 1-1 0 0,-1-1 1 0 0,0 0 0 0 0,-1-6 0 0 0,1 9 2 0 0,0-1 0 0 0,0 1 0 0 0,0 0 0 0 0,0 0 0 0 0,0 0 1 0 0,0-1-1 0 0,0 1 0 0 0,0 0 0 0 0,0 0 0 0 0,0 0 0 0 0,0 0 0 0 0,0-1 0 0 0,0 1 0 0 0,-1 0 0 0 0,1 0 0 0 0,0 0 1 0 0,0 0-1 0 0,0 0 0 0 0,0-1 0 0 0,0 1 0 0 0,0 0 0 0 0,-1 0 0 0 0,1 0 0 0 0,0 0 0 0 0,0 0 0 0 0,0 0 1 0 0,0 0-1 0 0,-1 0 0 0 0,1 0 0 0 0,0 0 0 0 0,0-1 0 0 0,0 1 0 0 0,0 0 0 0 0,-1 0 0 0 0,1 0 0 0 0,0 0 0 0 0,0 0 1 0 0,0 0-1 0 0,-1 0 0 0 0,1 0 0 0 0,0 1 0 0 0,0-1 0 0 0,0 0 0 0 0,-9 7 430 0 0,-4 12-182 0 0,10-12-285 0 0,0-1-1 0 0,0 0 0 0 0,1 1 0 0 0,0 0 0 0 0,0 0 0 0 0,1-1 1 0 0,0 1-1 0 0,0 0 0 0 0,1 12 0 0 0,0-16-83 0 0,0-1 0 0 0,0 1-1 0 0,0-1 1 0 0,1 0 0 0 0,0 1-1 0 0,-1-1 1 0 0,1 0 0 0 0,0 0-1 0 0,0 0 1 0 0,0 1 0 0 0,0-1-1 0 0,0 0 1 0 0,1 0 0 0 0,-1 0 0 0 0,1-1-1 0 0,-1 1 1 0 0,1 0 0 0 0,0 0-1 0 0,0-1 1 0 0,0 1 0 0 0,-1-1-1 0 0,1 0 1 0 0,1 0 0 0 0,-1 1-1 0 0,0-1 1 0 0,0 0 0 0 0,0-1 0 0 0,1 1-1 0 0,-1 0 1 0 0,0-1 0 0 0,4 1-1 0 0,31 0-297 0 0,-20-3-680 0 0</inkml:trace>
+  <inkml:trace contextRef="#ctx0" brushRef="#br0" timeOffset="600.79">1 239 16452 0 0,'0'0'56'0'0,"0"-1"1"0"0,0 0 0 0 0,0 0 0 0 0,-1 0-1 0 0,1 0 1 0 0,0 0 0 0 0,0 0 0 0 0,0 0-1 0 0,0 0 1 0 0,1 0 0 0 0,-1 0 0 0 0,0 0 0 0 0,0 1-1 0 0,1-1 1 0 0,-1 0 0 0 0,0 0 0 0 0,1 0-1 0 0,-1 0 1 0 0,1 0 0 0 0,-1 1 0 0 0,1-1 0 0 0,-1 0-1 0 0,1 0 1 0 0,-1 1 0 0 0,1-1 0 0 0,0 1-1 0 0,-1-1 1 0 0,1 0 0 0 0,0 1 0 0 0,1-2 0 0 0,31-17 452 0 0,-27 15-822 0 0,15-7 297 0 0,11-7 112 0 0,32-23 1 0 0,-56 36-175 0 0,0-2 1 0 0,0 1 0 0 0,-1-1-1 0 0,0 0 1 0 0,0 0 0 0 0,-1-1 0 0 0,0 0-1 0 0,0 0 1 0 0,4-10 0 0 0,-10 17-126 0 0,1 0 0 0 0,0 0 0 0 0,0 0 0 0 0,-1-1 0 0 0,1 1 0 0 0,-1 0 0 0 0,1-1 0 0 0,-1 1 0 0 0,1 0 0 0 0,-1-1-1 0 0,0 1 1 0 0,0-1 0 0 0,0 1 0 0 0,0-1 0 0 0,0 1 0 0 0,0 0 0 0 0,0-1 0 0 0,0 1 0 0 0,-1-1 0 0 0,1 1 0 0 0,-1-3 0 0 0,0 4 105 0 0,0-1 0 0 0,0 0-1 0 0,0 1 1 0 0,0-1 0 0 0,0 0 0 0 0,0 1 0 0 0,0-1-1 0 0,0 1 1 0 0,0 0 0 0 0,0-1 0 0 0,0 1-1 0 0,0 0 1 0 0,0-1 0 0 0,0 1 0 0 0,0 0-1 0 0,0 0 1 0 0,0 0 0 0 0,0 0 0 0 0,-1 0-1 0 0,-1 1 1 0 0,-5 0 99 0 0,-1 1-1 0 0,1 0 1 0 0,0 1-1 0 0,-1-1 1 0 0,-10 7-1 0 0,18-9 11 0 0,-4 3 304 0 0,0-1 1 0 0,1 0-1 0 0,-1 1 1 0 0,1 0 0 0 0,0 0-1 0 0,0 0 1 0 0,-4 4 0 0 0,7-6-248 0 0,0 1 0 0 0,0-1 0 0 0,0 0 0 0 0,1 1 0 0 0,-1-1 0 0 0,1 1 1 0 0,-1-1-1 0 0,1 1 0 0 0,-1-1 0 0 0,1 1 0 0 0,0 0 0 0 0,0-1 0 0 0,0 1 1 0 0,0-1-1 0 0,0 1 0 0 0,0-1 0 0 0,0 1 0 0 0,0 0 0 0 0,1-1 1 0 0,-1 1-1 0 0,1-1 0 0 0,-1 1 0 0 0,1-1 0 0 0,-1 0 0 0 0,1 1 0 0 0,0-1 1 0 0,1 2-1 0 0,6 13 45 0 0,9 15 1120 0 0,13 37 0 0 0,-26-57-911 0 0,-1 2-1 0 0,1-1 0 0 0,-2 0 1 0 0,0 1-1 0 0,0-1 0 0 0,-1 22 1 0 0,-1-14-123 0 0,-2 37 121 0 0,2-53-279 0 0,-1 1 0 0 0,0-1-1 0 0,0 0 1 0 0,0 1 0 0 0,0-1 0 0 0,-1 0-1 0 0,0 1 1 0 0,1-1 0 0 0,-5 6 0 0 0,44-86-185 0 0,-34 71 140 0 0,-1-1-6 0 0,1 0 0 0 0,1 0 0 0 0,-1 0 0 0 0,10-9 0 0 0,-13 15 9 0 0,0-1 0 0 0,-1 1 0 0 0,1-1 0 0 0,0 1 0 0 0,-1-1 0 0 0,1 1 0 0 0,0 0 0 0 0,0-1 0 0 0,-1 1 0 0 0,1 0 0 0 0,0-1 0 0 0,0 1 0 0 0,0 0 0 0 0,-1 0 0 0 0,1 0 0 0 0,0 0 0 0 0,0 0 0 0 0,0 0 0 0 0,1 0 0 0 0,-1 1 1 0 0,0-1 0 0 0,0 1 0 0 0,0 0 0 0 0,0-1 1 0 0,0 1-1 0 0,0 0 0 0 0,0 0 0 0 0,0 0 0 0 0,-1-1 0 0 0,1 1 1 0 0,0 0-1 0 0,0 0 0 0 0,-1 0 0 0 0,1 0 0 0 0,-1 0 0 0 0,1 0 1 0 0,-1 1-1 0 0,1 1 0 0 0,0 0-2 0 0,0 0 0 0 0,0 0 1 0 0,1 0-1 0 0,-1 0 0 0 0,1 0 0 0 0,0 0 0 0 0,0 0 1 0 0,0 0-1 0 0,4 4 0 0 0,-5-6-1 0 0,1-1 0 0 0,-1 1 0 0 0,0-1 1 0 0,0 1-1 0 0,0-1 0 0 0,1 0 0 0 0,-1 1 0 0 0,0-1 0 0 0,1 0 0 0 0,-1 0 0 0 0,0 0 1 0 0,0 0-1 0 0,1 0 0 0 0,-1 0 0 0 0,0 0 0 0 0,1 0 0 0 0,-1-1 0 0 0,0 1 0 0 0,0 0 1 0 0,1-1-1 0 0,-1 1 0 0 0,0-1 0 0 0,0 0 0 0 0,0 1 0 0 0,0-1 0 0 0,0 0 0 0 0,0 1 1 0 0,0-1-1 0 0,1-1 0 0 0,5-4 2 0 0,0 1-1 0 0,0-1 1 0 0,-1 0 0 0 0,10-13-1 0 0,-14 17 25 0 0,0 0 0 0 0,-1 0 0 0 0,1-1-1 0 0,0 1 1 0 0,-1-1 0 0 0,0 0 0 0 0,0 1 0 0 0,1-1 0 0 0,-1 0-1 0 0,-1 0 1 0 0,1 0 0 0 0,0 0 0 0 0,-1 0 0 0 0,1 1-1 0 0,-1-1 1 0 0,0 0 0 0 0,-1-6 0 0 0,1 9 2 0 0,0-1 0 0 0,0 1 0 0 0,0 0 0 0 0,0 0 0 0 0,0 0 1 0 0,0-1-1 0 0,0 1 0 0 0,0 0 0 0 0,0 0 0 0 0,0 0 0 0 0,0 0 0 0 0,0-1 0 0 0,0 1 0 0 0,-1 0 0 0 0,1 0 0 0 0,0 0 1 0 0,0 0-1 0 0,0 0 0 0 0,0-1 0 0 0,0 1 0 0 0,0 0 0 0 0,-1 0 0 0 0,1 0 0 0 0,0 0 0 0 0,0 0 0 0 0,0 0 1 0 0,0 0-1 0 0,-1 0 0 0 0,1 0 0 0 0,0 0 0 0 0,0-1 0 0 0,0 1 0 0 0,0 0 0 0 0,-1 0 0 0 0,1 0 0 0 0,0 0 0 0 0,0 0 1 0 0,0 0-1 0 0,-1 0 0 0 0,1 0 0 0 0,0 1 0 0 0,0-1 0 0 0,0 0 0 0 0,-9 7 430 0 0,-4 12-182 0 0,10-12-285 0 0,0-1-1 0 0,0 0 0 0 0,1 1 0 0 0,0 0 0 0 0,0 0 0 0 0,1-1 1 0 0,0 1-1 0 0,0 0 0 0 0,1 12 0 0 0,0-16-83 0 0,0-1 0 0 0,0 1-1 0 0,0-1 1 0 0,1 0 0 0 0,0 1-1 0 0,-1-1 1 0 0,1 0 0 0 0,0 0-1 0 0,0 0 1 0 0,0 1 0 0 0,0-1-1 0 0,0 0 1 0 0,1 0 0 0 0,-1 0 0 0 0,1-1-1 0 0,-1 1 1 0 0,1 0 0 0 0,0 0-1 0 0,0-1 1 0 0,0 1 0 0 0,-1-1-1 0 0,1 0 1 0 0,1 0 0 0 0,-1 1-1 0 0,0-1 1 0 0,0 0 0 0 0,0-1 0 0 0,1 1-1 0 0,-1 0 1 0 0,0-1 0 0 0,4 1-1 0 0,31 0-297 0 0,-20-3-680 0 0</inkml:trace>
 </inkml:ink>
 </file>
 
@@ -10277,7 +10765,7 @@
   </inkml:definitions>
   <inkml:trace contextRef="#ctx0" brushRef="#br0">148 124 14323 0 0,'-1'-7'243'0'0,"1"1"1"0"0,-1-1-1 0 0,0 0 1 0 0,0 0-1 0 0,-1 1 1 0 0,0-1-1 0 0,0 1 0 0 0,0-1 1 0 0,-1 1-1 0 0,0 0 1 0 0,0 0-1 0 0,-1 0 1 0 0,1 1-1 0 0,-1-1 0 0 0,-1 1 1 0 0,-6-8-1 0 0,10 12-246 0 0,0 1-1 0 0,1-1 1 0 0,-1 0 0 0 0,0 0-1 0 0,0 0 1 0 0,0 1-1 0 0,0-1 1 0 0,0 0 0 0 0,0 1-1 0 0,0-1 1 0 0,0 1-1 0 0,0-1 1 0 0,0 1 0 0 0,0-1-1 0 0,0 1 1 0 0,-1 0-1 0 0,1-1 1 0 0,0 1 0 0 0,0 0-1 0 0,0 0 1 0 0,0 0-1 0 0,-1 0 1 0 0,1 0 0 0 0,-2 1-1 0 0,1-1-6 0 0,1 1-1 0 0,-1 0 0 0 0,0 0 1 0 0,1 0-1 0 0,-1 0 1 0 0,1 0-1 0 0,-1 0 0 0 0,1 1 1 0 0,-1-1-1 0 0,1 1 1 0 0,0-1-1 0 0,0 0 0 0 0,-2 4 1 0 0,0 0 17 0 0,0 1 0 0 0,0 0 0 0 0,0-1 0 0 0,1 1 0 0 0,0 0 0 0 0,0 0 0 0 0,1 0 0 0 0,-1 9 0 0 0,2 8 473 0 0,0 0 0 0 0,2 0 0 0 0,1 0-1 0 0,9 34 1 0 0,33 89-80 0 0,-34-114-555 0 0,4 16-7940 0 0,-13-45 5401 0 0</inkml:trace>
   <inkml:trace contextRef="#ctx0" brushRef="#br0" timeOffset="197.73">1 362 13995 0 0,'4'-3'896'0'0,"2"0"-944"0"0,8-4 392 0 0,1 0 1417 0 0,5-3-2065 0 0,1 0 272 0 0,2-1-1929 0 0,0 1-2896 0 0,4 0 7746 0 0,2 2-2913 0 0,-1 1-864 0 0,-3-1-601 0 0</inkml:trace>
-  <inkml:trace contextRef="#ctx0" brushRef="#br0" timeOffset="536.92">343 186 14467 0 0,'-1'-1'88'0'0,"0"1"0"0"0,-1 0-1 0 0,1-1 1 0 0,0 1 0 0 0,-1 0-1 0 0,1 0 1 0 0,0 0 0 0 0,0 0 0 0 0,-1 0-1 0 0,1 0 1 0 0,0 0 0 0 0,-1 0 0 0 0,1 1-1 0 0,0-1 1 0 0,0 0 0 0 0,-1 1-1 0 0,1-1 1 0 0,0 1 0 0 0,0-1 0 0 0,0 1-1 0 0,-1 0 1 0 0,1 0 0 0 0,0-1-1 0 0,-1 3 1 0 0,-1 0-142 0 0,1 1-1 0 0,0-1 1 0 0,0 1-1 0 0,0 0 1 0 0,0 0-1 0 0,-1 6 1 0 0,0-1 188 0 0,-3 5-145 0 0,-1 6 7 0 0,-10 35-1 0 0,16-50 44 0 0,0 0 0 0 0,0 0 0 0 0,1 0 0 0 0,-1 0 0 0 0,1 1 0 0 0,0-1 0 0 0,1 0 0 0 0,-1 0 0 0 0,1 0 0 0 0,0 0 0 0 0,0 0-1 0 0,1-1 1 0 0,1 6 0 0 0,-2-8 4 0 0,0 0 0 0 0,1 0 0 0 0,-1 0 0 0 0,0 0-1 0 0,1 0 1 0 0,-1 0 0 0 0,1-1 0 0 0,-1 1 0 0 0,1-1 0 0 0,0 1-1 0 0,0-1 1 0 0,0 0 0 0 0,0 1 0 0 0,0-1 0 0 0,0 0 0 0 0,0 0 0 0 0,0-1-1 0 0,0 1 1 0 0,0 0 0 0 0,0-1 0 0 0,1 1 0 0 0,-1-1 0 0 0,0 0-1 0 0,0 1 1 0 0,1-1 0 0 0,-1 0 0 0 0,0-1 0 0 0,1 1 0 0 0,-1 0-1 0 0,0-1 1 0 0,0 1 0 0 0,1-1 0 0 0,-1 0 0 0 0,0 1 0 0 0,0-1-1 0 0,4-2 1 0 0,-2 1 29 0 0,-1 0 0 0 0,1 0 0 0 0,0-1 0 0 0,-1 1 1 0 0,1-1-1 0 0,-1 0 0 0 0,0 0 0 0 0,1 0 0 0 0,-2 0 0 0 0,1 0 0 0 0,0-1 0 0 0,-1 1 0 0 0,1-1 0 0 0,-1 0 0 0 0,0 1 0 0 0,0-1 0 0 0,0 0 0 0 0,1-7 0 0 0,-2 2-117 0 0,0 1 1 0 0,-1-1-1 0 0,0 1 0 0 0,-1-1 0 0 0,0 0 0 0 0,-3-12 1 0 0,3 15-466 0 0,-1 0 1 0 0,0 0 0 0 0,0 1 0 0 0,0-1 0 0 0,-1 1 0 0 0,0 0 0 0 0,0-1 0 0 0,0 1 0 0 0,0 0 0 0 0,-5-5 0 0 0,-3 5-367 0 0,8 4-649 0 0</inkml:trace>
+  <inkml:trace contextRef="#ctx0" brushRef="#br0" timeOffset="536.91">343 186 14467 0 0,'-1'-1'88'0'0,"0"1"0"0"0,-1 0-1 0 0,1-1 1 0 0,0 1 0 0 0,-1 0-1 0 0,1 0 1 0 0,0 0 0 0 0,0 0 0 0 0,-1 0-1 0 0,1 0 1 0 0,0 0 0 0 0,-1 0 0 0 0,1 1-1 0 0,0-1 1 0 0,0 0 0 0 0,-1 1-1 0 0,1-1 1 0 0,0 1 0 0 0,0-1 0 0 0,0 1-1 0 0,-1 0 1 0 0,1 0 0 0 0,0-1-1 0 0,-1 3 1 0 0,-1 0-142 0 0,1 1-1 0 0,0-1 1 0 0,0 1-1 0 0,0 0 1 0 0,0 0-1 0 0,-1 6 1 0 0,0-1 188 0 0,-3 5-145 0 0,-1 6 7 0 0,-10 35-1 0 0,16-50 44 0 0,0 0 0 0 0,0 0 0 0 0,1 0 0 0 0,-1 0 0 0 0,1 1 0 0 0,0-1 0 0 0,1 0 0 0 0,-1 0 0 0 0,1 0 0 0 0,0 0 0 0 0,0 0-1 0 0,1-1 1 0 0,1 6 0 0 0,-2-8 4 0 0,0 0 0 0 0,1 0 0 0 0,-1 0 0 0 0,0 0-1 0 0,1 0 1 0 0,-1 0 0 0 0,1-1 0 0 0,-1 1 0 0 0,1-1 0 0 0,0 1-1 0 0,0-1 1 0 0,0 0 0 0 0,0 1 0 0 0,0-1 0 0 0,0 0 0 0 0,0 0 0 0 0,0-1-1 0 0,0 1 1 0 0,0 0 0 0 0,0-1 0 0 0,1 1 0 0 0,-1-1 0 0 0,0 0-1 0 0,0 1 1 0 0,1-1 0 0 0,-1 0 0 0 0,0-1 0 0 0,1 1 0 0 0,-1 0-1 0 0,0-1 1 0 0,0 1 0 0 0,1-1 0 0 0,-1 0 0 0 0,0 1 0 0 0,0-1-1 0 0,4-2 1 0 0,-2 1 29 0 0,-1 0 0 0 0,1 0 0 0 0,0-1 0 0 0,-1 1 1 0 0,1-1-1 0 0,-1 0 0 0 0,0 0 0 0 0,1 0 0 0 0,-2 0 0 0 0,1 0 0 0 0,0-1 0 0 0,-1 1 0 0 0,1-1 0 0 0,-1 0 0 0 0,0 1 0 0 0,0-1 0 0 0,0 0 0 0 0,1-7 0 0 0,-2 2-117 0 0,0 1 1 0 0,-1-1-1 0 0,0 1 0 0 0,-1-1 0 0 0,0 0 0 0 0,-3-12 1 0 0,3 15-466 0 0,-1 0 1 0 0,0 0 0 0 0,0 1 0 0 0,0-1 0 0 0,-1 1 0 0 0,0 0 0 0 0,0-1 0 0 0,0 1 0 0 0,0 0 0 0 0,-5-5 0 0 0,-3 5-367 0 0,8 4-649 0 0</inkml:trace>
   <inkml:trace contextRef="#ctx0" brushRef="#br0" timeOffset="765.57">458 223 13339 0 0,'-1'48'4790'0'0,"9"24"-4225"0"0,-4-37-347 0 0,-3-32-202 0 0,-1-1-1 0 0,0 0 1 0 0,1 1 0 0 0,-1-1 0 0 0,0 0-1 0 0,-1 1 1 0 0,1-1 0 0 0,0 0-1 0 0,-1 1 1 0 0,1-1 0 0 0,-1 0 0 0 0,0 0-1 0 0,-1 3 1 0 0,4-35 435 0 0,3 2 304 0 0,1 1 0 0 0,1 0-1 0 0,2 0 1 0 0,19-42 0 0 0,-15 53-1012 0 0,11-1-8663 0 0,-13 9 4151 0 0,-1 1 639 0 0</inkml:trace>
 </inkml:ink>
 </file>
@@ -10451,7 +10939,7 @@
   </inkml:definitions>
   <inkml:trace contextRef="#ctx0" brushRef="#br0">213 103 17028 0 0,'0'-3'78'0'0,"1"-1"1"0"0,-1 0 0 0 0,0 1-1 0 0,0-1 1 0 0,0 0 0 0 0,0 0-1 0 0,-1 1 1 0 0,0-1 0 0 0,0 0-1 0 0,0 1 1 0 0,0-1 0 0 0,0 0 0 0 0,0 1-1 0 0,-1 0 1 0 0,0-1 0 0 0,0 1-1 0 0,0 0 1 0 0,0 0 0 0 0,0 0-1 0 0,-1 0 1 0 0,1 0 0 0 0,-1 1-1 0 0,0-1 1 0 0,0 1 0 0 0,0 0-1 0 0,0-1 1 0 0,0 1 0 0 0,0 1-1 0 0,-1-1 1 0 0,1 0 0 0 0,-1 1 0 0 0,1 0-1 0 0,-1 0 1 0 0,1 0 0 0 0,-6-1-1 0 0,6 1-104 0 0,0 1 0 0 0,0 0-1 0 0,0-1 1 0 0,0 1-1 0 0,0 0 1 0 0,0 1 0 0 0,-1-1-1 0 0,2 0 1 0 0,-1 1 0 0 0,0 0-1 0 0,0 0 1 0 0,0 0 0 0 0,0 0-1 0 0,0 0 1 0 0,0 0-1 0 0,1 1 1 0 0,-1-1 0 0 0,-4 4-1 0 0,4-2 25 0 0,0 1-1 0 0,0 0 0 0 0,0-1 1 0 0,0 1-1 0 0,1 0 0 0 0,-1 0 1 0 0,1 0-1 0 0,0 1 0 0 0,0-1 1 0 0,-2 9-1 0 0,0 5 375 0 0,1 1 0 0 0,0-1 1 0 0,2 1-1 0 0,1 35 0 0 0,1-34-26 0 0,1 0 0 0 0,1-1 0 0 0,1 1-1 0 0,0-1 1 0 0,2 1 0 0 0,0-2 0 0 0,16 33-1 0 0,10 6-2081 0 0,5-2-3827 0 0</inkml:trace>
   <inkml:trace contextRef="#ctx0" brushRef="#br0" timeOffset="317.12">1 421 17220 0 0,'-1'-2'37'0'0,"1"0"0"0"0,0 1-1 0 0,0-1 1 0 0,0 0 0 0 0,0 0 0 0 0,0 1 0 0 0,1-1 0 0 0,-1 0 0 0 0,0 0 0 0 0,1 1 0 0 0,-1-1 0 0 0,1 0 0 0 0,0 1 0 0 0,-1-1 0 0 0,1 0-1 0 0,0 1 1 0 0,2-3 0 0 0,0 0 82 0 0,1 1 0 0 0,-1 1 0 0 0,1-1 0 0 0,-1 0-1 0 0,1 1 1 0 0,7-4 0 0 0,3-1-69 0 0,2 1 0 0 0,-1 0 0 0 0,1 1-1 0 0,0 0 1 0 0,0 1 0 0 0,0 1 0 0 0,0 1 0 0 0,1 1 0 0 0,-1 0 0 0 0,1 0-1 0 0,-1 2 1 0 0,26 4 0 0 0,-41-5-37 0 0,0 0-1 0 0,0 1 1 0 0,1 0 0 0 0,-1-1-1 0 0,0 1 1 0 0,0 0-1 0 0,0-1 1 0 0,0 1 0 0 0,0 0-1 0 0,0 0 1 0 0,0 0-1 0 0,0 0 1 0 0,0 0-1 0 0,0 0 1 0 0,0 0 0 0 0,-1 0-1 0 0,1 1 1 0 0,0-1-1 0 0,-1 0 1 0 0,1 0 0 0 0,-1 1-1 0 0,1-1 1 0 0,-1 0-1 0 0,0 1 1 0 0,1-1 0 0 0,-1 0-1 0 0,0 1 1 0 0,0-1-1 0 0,0 0 1 0 0,0 1 0 0 0,0-1-1 0 0,-1 0 1 0 0,1 1-1 0 0,0-1 1 0 0,0 0 0 0 0,-1 2-1 0 0,-2 10 181 0 0,0-1-1 0 0,-1 0 1 0 0,-6 13 0 0 0,4-8 145 0 0,5-15-322 0 0,0-1-1 0 0,0 1 1 0 0,1 0-1 0 0,-1 0 1 0 0,1 0-1 0 0,0 0 1 0 0,-1-1-1 0 0,1 1 1 0 0,0 0 0 0 0,0 0-1 0 0,0 0 1 0 0,0 0-1 0 0,1 0 1 0 0,-1 0-1 0 0,0 0 1 0 0,1 0-1 0 0,-1-1 1 0 0,1 1-1 0 0,1 2 1 0 0,-1-3-11 0 0,0-1 1 0 0,0 1-1 0 0,0 0 1 0 0,1-1-1 0 0,-1 1 1 0 0,0-1-1 0 0,0 0 1 0 0,1 1-1 0 0,-1-1 1 0 0,0 0-1 0 0,0 0 1 0 0,1 0-1 0 0,-1 0 0 0 0,0 0 1 0 0,1 0-1 0 0,-1 0 1 0 0,0 0-1 0 0,1-1 1 0 0,-1 1-1 0 0,0 0 1 0 0,0-1-1 0 0,1 1 1 0 0,-1-1-1 0 0,0 1 1 0 0,0-1-1 0 0,0 0 1 0 0,0 1-1 0 0,0-1 0 0 0,2-1 1 0 0,1-1 31 0 0,0-1-1 0 0,1 0 1 0 0,-1 1-1 0 0,-1-2 1 0 0,1 1 0 0 0,-1 0-1 0 0,1-1 1 0 0,-1 1 0 0 0,0-1-1 0 0,-1 0 1 0 0,1 0 0 0 0,-1 0-1 0 0,0 0 1 0 0,0 0-1 0 0,-1-1 1 0 0,1 1 0 0 0,-1-1-1 0 0,0-9 1 0 0,0 10-187 0 0,-1 1 0 0 0,0-1 1 0 0,0 1-1 0 0,-1-1 0 0 0,1 1 0 0 0,-1-1 1 0 0,0 1-1 0 0,0 0 0 0 0,0-1 0 0 0,-4-6 1 0 0,4 8-233 0 0,-1 1 1 0 0,1 0 0 0 0,-1-1-1 0 0,0 1 1 0 0,1 0 0 0 0,-1 0-1 0 0,0 0 1 0 0,0 0 0 0 0,-1 1-1 0 0,1-1 1 0 0,0 0 0 0 0,0 1-1 0 0,-1 0 1 0 0,1-1 0 0 0,-1 1-1 0 0,1 0 1 0 0,-1 0 0 0 0,-3 0-1 0 0,-2-1-1521 0 0</inkml:trace>
-  <inkml:trace contextRef="#ctx0" brushRef="#br0" timeOffset="555.42">411 292 14331 0 0,'3'1'197'0'0,"-1"0"1"0"0,1 1-1 0 0,-1-1 1 0 0,1 1-1 0 0,-1 0 0 0 0,0 0 1 0 0,0 0-1 0 0,1 0 0 0 0,-1 0 1 0 0,-1 0-1 0 0,1 1 1 0 0,0-1-1 0 0,-1 1 0 0 0,1-1 1 0 0,-1 1-1 0 0,0 0 0 0 0,1-1 1 0 0,-1 1-1 0 0,-1 0 1 0 0,1 0-1 0 0,0 0 0 0 0,-1 0 1 0 0,1 4-1 0 0,1 9-242 0 0,-1 0 0 0 0,-3 32-1 0 0,2-45 107 0 0,-7 27 18 0 0,4-27 96 0 0,6-18 192 0 0,2-4-42 0 0,0 0 0 0 0,2 1 0 0 0,0 0 0 0 0,2 1 0 0 0,10-19 0 0 0,13-15-7259 0 0,-20 27 588 0 0,-6 14 943 0 0</inkml:trace>
+  <inkml:trace contextRef="#ctx0" brushRef="#br0" timeOffset="555.41">411 292 14331 0 0,'3'1'197'0'0,"-1"0"1"0"0,1 1-1 0 0,-1-1 1 0 0,1 1-1 0 0,-1 0 0 0 0,0 0 1 0 0,0 0-1 0 0,1 0 0 0 0,-1 0 1 0 0,-1 0-1 0 0,1 1 1 0 0,0-1-1 0 0,-1 1 0 0 0,1-1 1 0 0,-1 1-1 0 0,0 0 0 0 0,1-1 1 0 0,-1 1-1 0 0,-1 0 1 0 0,1 0-1 0 0,0 0 0 0 0,-1 0 1 0 0,1 4-1 0 0,1 9-242 0 0,-1 0 0 0 0,-3 32-1 0 0,2-45 107 0 0,-7 27 18 0 0,4-27 96 0 0,6-18 192 0 0,2-4-42 0 0,0 0 0 0 0,2 1 0 0 0,0 0 0 0 0,2 1 0 0 0,10-19 0 0 0,13-15-7259 0 0,-20 27 588 0 0,-6 14 943 0 0</inkml:trace>
   <inkml:trace contextRef="#ctx0" brushRef="#br0" timeOffset="1351.98">671 290 14019 0 0,'0'0'42'0'0,"0"-1"0"0"0,0 1 0 0 0,0 0-1 0 0,0 0 1 0 0,-1-1 0 0 0,1 1 0 0 0,0 0 0 0 0,0-1 0 0 0,0 1 0 0 0,0 0-1 0 0,0-1 1 0 0,0 1 0 0 0,0 0 0 0 0,0-1 0 0 0,0 1 0 0 0,0 0 0 0 0,0-1 0 0 0,0 1-1 0 0,0-1 1 0 0,0 1 0 0 0,0 0 0 0 0,0-1 0 0 0,0 1 0 0 0,0 0 0 0 0,1 0-1 0 0,-1-1 1 0 0,0 1 0 0 0,0 0 0 0 0,0-1 0 0 0,1 1 0 0 0,-1 0 0 0 0,0 0-1 0 0,0-1 1 0 0,0 1 0 0 0,1 0 0 0 0,-1 0 0 0 0,0-1 0 0 0,1 1 0 0 0,-1 0-1 0 0,0 0 1 0 0,1 0 0 0 0,-1 0 0 0 0,0 0 0 0 0,0-1 0 0 0,1 1 0 0 0,-1 0 0 0 0,1 0-1 0 0,-1 0 1 0 0,0 0 0 0 0,1 0 0 0 0,-1 0 0 0 0,0 0 0 0 0,1 0 0 0 0,-1 0-1 0 0,0 0 1 0 0,1 0 0 0 0,-1 0 0 0 0,0 1 0 0 0,1-1 0 0 0,-1 0 0 0 0,0 0-1 0 0,1 0 1 0 0,0 0 36 0 0,1 0 1 0 0,0 0-1 0 0,-1 0 0 0 0,1 1 0 0 0,-1-1 0 0 0,1 0 0 0 0,-1 1 1 0 0,1-1-1 0 0,-1 1 0 0 0,1-1 0 0 0,-1 1 0 0 0,0 0 1 0 0,1-1-1 0 0,-1 1 0 0 0,0 0 0 0 0,2 1 0 0 0,-1 3-68 0 0,1-1 0 0 0,-1 0 0 0 0,0 1-1 0 0,-1-1 1 0 0,1 1 0 0 0,-1-1 0 0 0,0 1 0 0 0,0 0 0 0 0,-1 0-1 0 0,1-1 1 0 0,-1 1 0 0 0,0 0 0 0 0,0 0 0 0 0,-1 0 0 0 0,1-1-1 0 0,-1 1 1 0 0,-3 8 0 0 0,3-5-3 0 0,-1 1-1 0 0,1 0 0 0 0,1 16 1 0 0,0-25-7 0 0,0 0 0 0 0,0 0 0 0 0,0 1-1 0 0,0-1 1 0 0,0 0 0 0 0,0 0 0 0 0,-1 0 0 0 0,1 0 0 0 0,0 0 0 0 0,0 0 0 0 0,0 1 0 0 0,0-1-1 0 0,0 0 1 0 0,1 0 0 0 0,-1 0 0 0 0,0 0 0 0 0,0 0 0 0 0,0 1 0 0 0,0-1 0 0 0,0 0 0 0 0,0 0-1 0 0,0 0 1 0 0,0 0 0 0 0,0 0 0 0 0,0 0 0 0 0,0 0 0 0 0,0 1 0 0 0,0-1 0 0 0,0 0 0 0 0,1 0-1 0 0,-1 0 1 0 0,0 0 0 0 0,0 0 0 0 0,0 0 0 0 0,0 0 0 0 0,0 0 0 0 0,0 0 0 0 0,0 0 0 0 0,1 0-1 0 0,-1 0 1 0 0,0 1 0 0 0,0-1 0 0 0,0 0 0 0 0,0 0 0 0 0,0 0 0 0 0,1 0 0 0 0,-1 0 0 0 0,0 0-1 0 0,0 0 1 0 0,0 0 0 0 0,0 0 0 0 0,0 0 0 0 0,0-1 0 0 0,1 1 0 0 0,-1 0 0 0 0,7-8-14 0 0,6-15-6 0 0,-9 8 25 0 0,1 1 1 0 0,1 0-1 0 0,1 1 0 0 0,0 0 1 0 0,13-21-1 0 0,-17 31-4 0 0,-1 0 0 0 0,1 0 1 0 0,0 0-1 0 0,0 0 0 0 0,0 0 0 0 0,0 0 0 0 0,0 1 1 0 0,1-1-1 0 0,-1 1 0 0 0,1 0 0 0 0,-1 0 1 0 0,1 0-1 0 0,0 1 0 0 0,0-1 0 0 0,0 1 1 0 0,0 0-1 0 0,0 0 0 0 0,0 0 0 0 0,0 1 0 0 0,0 0 1 0 0,0-1-1 0 0,1 1 0 0 0,-1 1 0 0 0,0-1 1 0 0,6 2-1 0 0,-7-1 2 0 0,-1 0 1 0 0,1 0-1 0 0,0 0 1 0 0,-1 0-1 0 0,1 1 1 0 0,-1-1-1 0 0,0 1 1 0 0,1 0-1 0 0,-1 0 1 0 0,0 0-1 0 0,0 0 0 0 0,0 0 1 0 0,0 0-1 0 0,-1 0 1 0 0,1 1-1 0 0,-1-1 1 0 0,1 1-1 0 0,-1-1 1 0 0,0 1-1 0 0,0-1 1 0 0,0 1-1 0 0,0 0 1 0 0,0 0-1 0 0,-1-1 0 0 0,1 1 1 0 0,-1 0-1 0 0,0 0 1 0 0,0 0-1 0 0,0 0 1 0 0,0 4-1 0 0,0-1 6 0 0,-1 1 1 0 0,1-1-1 0 0,-1 1 0 0 0,0-1 0 0 0,-1 0 0 0 0,1 0 1 0 0,-1 1-1 0 0,-1-1 0 0 0,1-1 0 0 0,-1 1 0 0 0,0 0 0 0 0,-6 9 1 0 0,7-14-5 0 0,1 1 0 0 0,0 0 0 0 0,-1-1 0 0 0,1 1 1 0 0,-1-1-1 0 0,0 0 0 0 0,1 0 0 0 0,-1 1 0 0 0,0-1 1 0 0,0 0-1 0 0,-3 1 0 0 0,5-2-4 0 0,0 0 0 0 0,0 0-1 0 0,-1 0 1 0 0,1 0 0 0 0,0 0 0 0 0,0 0 0 0 0,0 0 0 0 0,0 0-1 0 0,0 0 1 0 0,0 0 0 0 0,-1 0 0 0 0,1-1 0 0 0,0 1-1 0 0,0 0 1 0 0,0 0 0 0 0,0 0 0 0 0,0 0 0 0 0,0 0-1 0 0,0 0 1 0 0,-1 0 0 0 0,1 0 0 0 0,0 0 0 0 0,0 0-1 0 0,0-1 1 0 0,0 1 0 0 0,0 0 0 0 0,0 0 0 0 0,0 0-1 0 0,0 0 1 0 0,0 0 0 0 0,0 0 0 0 0,0-1 0 0 0,0 1-1 0 0,0 0 1 0 0,0 0 0 0 0,0 0 0 0 0,0 0 0 0 0,0 0-1 0 0,0 0 1 0 0,0-1 0 0 0,0 1 0 0 0,0 0 0 0 0,0 0-1 0 0,0 0 1 0 0,0 0 0 0 0,0 0 0 0 0,0-1 0 0 0,0 1 0 0 0,8-16 85 0 0,4-2 768 0 0,1 0 0 0 0,0 1 1 0 0,1 1-1 0 0,1 0 1 0 0,29-23-1 0 0,-43 38-849 0 0,-1 1 0 0 0,1-1 0 0 0,-1 1 0 0 0,1 0 0 0 0,0-1 0 0 0,-1 1 0 0 0,1 0 1 0 0,-1 0-1 0 0,1-1 0 0 0,0 1 0 0 0,-1 0 0 0 0,1 0 0 0 0,-1 0 0 0 0,1 0 0 0 0,0 0 0 0 0,-1 0 0 0 0,1 0 0 0 0,0 0 0 0 0,-1 0 0 0 0,1 0 0 0 0,-1 0 0 0 0,1 0 0 0 0,0 0 0 0 0,-1 1 0 0 0,1-1 1 0 0,-1 0-1 0 0,1 0 0 0 0,0 1 0 0 0,-1-1 0 0 0,1 0 0 0 0,-1 1 0 0 0,1-1 0 0 0,-1 1 0 0 0,0-1 0 0 0,1 1 0 0 0,-1-1 0 0 0,1 0 0 0 0,-1 1 0 0 0,0 0 0 0 0,1-1 0 0 0,-1 1 0 0 0,0-1 1 0 0,1 1-1 0 0,-1-1 0 0 0,0 1 0 0 0,0 0 0 0 0,0-1 0 0 0,1 2 0 0 0,9 43-3392 0 0,-5-20-4563 0 0,1-8 4327 0 0,2 0-361 0 0</inkml:trace>
   <inkml:trace contextRef="#ctx0" brushRef="#br0" timeOffset="2007.41">1150 294 15963 0 0,'-2'0'345'0'0,"1"1"0"0"0,-1 0 0 0 0,1 0-1 0 0,-1 0 1 0 0,1 0 0 0 0,0 0 0 0 0,0 0 0 0 0,-1 0-1 0 0,1 0 1 0 0,0 0 0 0 0,0 1 0 0 0,0-1-1 0 0,-1 2 1 0 0,2-2-312 0 0,-1 1 1 0 0,1 0-1 0 0,0-1 0 0 0,0 1 1 0 0,0-1-1 0 0,0 1 0 0 0,0 0 1 0 0,0-1-1 0 0,0 1 0 0 0,0-1 1 0 0,1 1-1 0 0,-1-1 0 0 0,0 1 1 0 0,1 0-1 0 0,0 1 0 0 0,1 1-35 0 0,0 0 0 0 0,0 0 0 0 0,0 0 0 0 0,0 0-1 0 0,1 0 1 0 0,0-1 0 0 0,-1 1 0 0 0,1-1 0 0 0,1 0 0 0 0,5 6 0 0 0,-8-9 6 0 0,0 1 0 0 0,0 0 0 0 0,0 0 1 0 0,0-1-1 0 0,0 1 0 0 0,1-1 0 0 0,-1 1 1 0 0,0-1-1 0 0,0 1 0 0 0,0-1 1 0 0,0 0-1 0 0,1 0 0 0 0,-1 1 0 0 0,0-1 1 0 0,0 0-1 0 0,0 0 0 0 0,1 0 0 0 0,-1 0 1 0 0,0 0-1 0 0,0-1 0 0 0,1 1 0 0 0,-1 0 1 0 0,0-1-1 0 0,0 1 0 0 0,0 0 0 0 0,0-1 1 0 0,0 1-1 0 0,0-1 0 0 0,0 0 1 0 0,0 1-1 0 0,0-1 0 0 0,0 0 0 0 0,0 0 1 0 0,0 0-1 0 0,0 1 0 0 0,0-1 0 0 0,0 0 1 0 0,-1 0-1 0 0,1 0 0 0 0,0 0 0 0 0,-1-1 1 0 0,1 1-1 0 0,0-1 0 0 0,2-7-207 0 0,-5 9 1123 0 0,2 0-882 0 0,0 1 0 0 0,0-1 0 0 0,0 0 0 0 0,0 0 0 0 0,0 0 0 0 0,0 1 0 0 0,0-1 0 0 0,0 0 0 0 0,-1 0 0 0 0,1 0-1 0 0,0 1 1 0 0,0-1 0 0 0,0 0 0 0 0,0 0 0 0 0,0 1 0 0 0,0-1 0 0 0,0 0 0 0 0,0 0 0 0 0,1 0 0 0 0,-1 1 0 0 0,0-1 0 0 0,0 0 0 0 0,0 0 0 0 0,0 1-1 0 0,0-1 1 0 0,0 0 0 0 0,0 0 0 0 0,0 0 0 0 0,1 1 0 0 0,-1-1 0 0 0,0 0 0 0 0,0 0 0 0 0,0 0 0 0 0,0 0 0 0 0,0 0 0 0 0,1 1 0 0 0,-1-1 0 0 0,0 0-1 0 0,0 0 1 0 0,0 0 0 0 0,1 0 0 0 0,-1 0 0 0 0,0 0 0 0 0,0 0 0 0 0,1 0 0 0 0,-1 0 0 0 0,0 0 0 0 0,0 0 0 0 0,0 0 0 0 0,1 0 0 0 0,-1 0 0 0 0,0 0 0 0 0,0 0-1 0 0,1 0 1 0 0,-1 0 0 0 0,0 0 0 0 0,0 0 0 0 0,0 0 0 0 0,1 0 0 0 0,-1 0 0 0 0,0 0 0 0 0,2 0-38 0 0,-1 0 0 0 0,0 0 1 0 0,0 0-1 0 0,0 0 0 0 0,1 0 0 0 0,-1-1 0 0 0,0 1 1 0 0,0 0-1 0 0,0 0 0 0 0,0-1 0 0 0,0 1 0 0 0,1-1 1 0 0,-1 1-1 0 0,0-1 0 0 0,0 1 0 0 0,0-1 1 0 0,0 0-1 0 0,0 0 0 0 0,-1 1 0 0 0,1-1 0 0 0,0 0 1 0 0,0 0-1 0 0,0 0 0 0 0,0-1 0 0 0,6-28 24 0 0,-7 27-176 0 0,0 0 0 0 0,0 0-1 0 0,1-1 1 0 0,0 1 0 0 0,-1 0-1 0 0,1 0 1 0 0,3-7-1 0 0,-9 48-10376 0 0,4-21 10784 0 0,-2 10-1379 0 0,4-16-418 0 0</inkml:trace>
   <inkml:trace contextRef="#ctx0" brushRef="#br0" timeOffset="2427.09">1438 137 14811 0 0,'1'-10'3116'0'0,"0"15"1047"0"0,0 10-1119 0 0,-2-6-4094 0 0,-8 32 332 0 0,-1-4 1556 0 0,-4 46 0 0 0,13-23-5197 0 0,2-51 1764 0 0,0-1 0 0 0,1 1 0 0 0,0 0 0 0 0,5 13 0 0 0,-2-11-2272 0 0</inkml:trace>
@@ -11274,8 +11762,8 @@
   <inkml:trace contextRef="#ctx0" brushRef="#br0">183 154 12643 0 0,'0'-2'268'0'0,"1"1"0"0"0,-1-1 0 0 0,0 0 0 0 0,0 1 0 0 0,-1-1 0 0 0,1 1 0 0 0,0-1 0 0 0,-1 1 0 0 0,1-1 0 0 0,-1 1 0 0 0,1-1 0 0 0,-1 1 0 0 0,1-1 0 0 0,-1 1 0 0 0,0 0 0 0 0,0-1 0 0 0,0 1 0 0 0,0 0 0 0 0,0 0 0 0 0,-2-3 0 0 0,1 4-215 0 0,0-1 1 0 0,0 0-1 0 0,1 1 0 0 0,-1-1 0 0 0,0 1 0 0 0,0-1 0 0 0,0 1 0 0 0,0 0 0 0 0,0 0 0 0 0,0 0 0 0 0,0 0 0 0 0,0 0 0 0 0,0 0 0 0 0,0 1 1 0 0,1-1-1 0 0,-1 1 0 0 0,-3 0 0 0 0,-4 3-50 0 0,0 1 0 0 0,1-1 1 0 0,0 1-1 0 0,-1 0 0 0 0,2 1 1 0 0,-1 0-1 0 0,1 1 0 0 0,0-1 1 0 0,0 1-1 0 0,0 0 0 0 0,1 1 1 0 0,1 0-1 0 0,-1 0 0 0 0,1 0 1 0 0,0 1-1 0 0,1-1 0 0 0,0 1 1 0 0,0 0-1 0 0,-3 17 0 0 0,6-23 4 0 0,1 0-1 0 0,-1 0 1 0 0,1 0-1 0 0,0 1 1 0 0,0-1-1 0 0,1 0 1 0 0,-1 0-1 0 0,1 0 1 0 0,-1 0-1 0 0,1 0 1 0 0,0 0-1 0 0,0 0 0 0 0,0-1 1 0 0,1 1-1 0 0,-1 0 1 0 0,0 0-1 0 0,1-1 1 0 0,0 1-1 0 0,0-1 1 0 0,0 0-1 0 0,0 1 1 0 0,0-1-1 0 0,0 0 1 0 0,1 0-1 0 0,-1 0 1 0 0,1 0-1 0 0,-1-1 0 0 0,1 1 1 0 0,0-1-1 0 0,-1 0 1 0 0,1 1-1 0 0,0-1 1 0 0,0 0-1 0 0,0-1 1 0 0,0 1-1 0 0,0 0 1 0 0,4-1-1 0 0,-1 1-7 0 0,1 0 1 0 0,-1 0-1 0 0,1-1 0 0 0,-1 0 1 0 0,1-1-1 0 0,-1 1 0 0 0,1-1 0 0 0,-1-1 1 0 0,1 1-1 0 0,-1-1 0 0 0,0 0 0 0 0,0 0 1 0 0,0-1-1 0 0,0 0 0 0 0,0 0 1 0 0,9-7-1 0 0,-5 2 4 0 0,-1-1 0 0 0,-1 0 0 0 0,1-1 0 0 0,-1 0 0 0 0,-1 0 0 0 0,0 0 0 0 0,-1-1 0 0 0,0 0 0 0 0,0 0 0 0 0,-1-1 0 0 0,0 0 0 0 0,-1 0 0 0 0,-1 0 0 0 0,0 0 0 0 0,0-1 0 0 0,-2 1 0 0 0,1-1 0 0 0,-1 1 0 0 0,-2-21 0 0 0,1 12 58 0 0,1 15 24 0 0,-1 1-1 0 0,0-1 0 0 0,0 1 0 0 0,0-1 1 0 0,-1 1-1 0 0,0 0 0 0 0,0-1 1 0 0,0 1-1 0 0,-4-9 0 0 0,5 14-59 0 0,-1 0 0 0 0,1 0-1 0 0,0 0 1 0 0,0 0 0 0 0,-1 0 0 0 0,1 0 0 0 0,0 0-1 0 0,0 0 1 0 0,-1 0 0 0 0,1 1 0 0 0,0-1-1 0 0,0 0 1 0 0,-1 0 0 0 0,1 0 0 0 0,0 0 0 0 0,0 0-1 0 0,0 1 1 0 0,-1-1 0 0 0,1 0 0 0 0,0 0-1 0 0,0 0 1 0 0,0 0 0 0 0,0 1 0 0 0,-1-1 0 0 0,1 0-1 0 0,0 0 1 0 0,0 1 0 0 0,0-1 0 0 0,0 0-1 0 0,0 0 1 0 0,0 1 0 0 0,0-1 0 0 0,0 0 0 0 0,0 0-1 0 0,0 1 1 0 0,0-1 0 0 0,0 0 0 0 0,0 0-1 0 0,0 1 1 0 0,0-1 0 0 0,0 0 0 0 0,0 0 0 0 0,0 1-1 0 0,0-1 1 0 0,0 1 0 0 0,-3 16-15 0 0,3-17 0 0 0,-4 18-532 0 0,-13 116 1298 0 0,18-67-3947 0 0,1-57 1044 0 0,-1 0 1 0 0,2 0-1 0 0,-1 0 0 0 0,6 12 0 0 0,2-2-1468 0 0</inkml:trace>
   <inkml:trace contextRef="#ctx0" brushRef="#br0" timeOffset="204.7">469 166 16764 0 0,'-3'-2'170'0'0,"0"-1"0"0"0,0 0 0 0 0,0 1 0 0 0,0 0 0 0 0,-1 0 0 0 0,1 0 1 0 0,0 0-1 0 0,-1 0 0 0 0,0 1 0 0 0,-3-2 0 0 0,5 3-93 0 0,0-1-1 0 0,0 1 1 0 0,-1 0-1 0 0,1 0 1 0 0,0 0-1 0 0,0 1 1 0 0,0-1-1 0 0,0 0 1 0 0,0 1-1 0 0,0-1 1 0 0,0 1-1 0 0,0 0 1 0 0,0 0-1 0 0,0 0 1 0 0,0 0-1 0 0,0 0 1 0 0,0 0-1 0 0,0 0 1 0 0,1 0-1 0 0,-4 3 1 0 0,-2 3-77 0 0,0 1 0 0 0,1-1 0 0 0,0 1 0 0 0,0 0 0 0 0,0 0 0 0 0,1 1 0 0 0,0 0 0 0 0,-3 10 0 0 0,6-15-27 0 0,0 0 0 0 0,0 1 1 0 0,1 0-1 0 0,0-1 0 0 0,0 1 0 0 0,0 0 0 0 0,0 0 0 0 0,1-1 1 0 0,0 1-1 0 0,0 0 0 0 0,0 0 0 0 0,0 0 0 0 0,1-1 0 0 0,0 1 1 0 0,0 0-1 0 0,0 0 0 0 0,1-1 0 0 0,2 8 0 0 0,-3-11-14 0 0,0 1 1 0 0,0-1-1 0 0,0 1 0 0 0,0-1 0 0 0,0 0 0 0 0,0 1 0 0 0,1-1 0 0 0,-1 0 1 0 0,0 0-1 0 0,1 0 0 0 0,-1 0 0 0 0,1 0 0 0 0,-1 0 0 0 0,1 0 0 0 0,-1-1 1 0 0,1 1-1 0 0,-1-1 0 0 0,1 1 0 0 0,0-1 0 0 0,-1 1 0 0 0,4-1 0 0 0,-2 0-145 0 0,1 0 0 0 0,-1 0 0 0 0,1-1 0 0 0,0 1 0 0 0,-1-1 0 0 0,0 0 0 0 0,1 0 0 0 0,-1 0 0 0 0,7-4 0 0 0,0-1-205 0 0,1 0 0 0 0,-1-1 0 0 0,0-1 0 0 0,18-16 0 0 0,-21 16 665 0 0,0 0 0 0 0,0-1 0 0 0,7-11 0 0 0,-12 18 39 0 0,0-1 0 0 0,-1 0 1 0 0,1 0-1 0 0,-1 0 0 0 0,0 0 0 0 0,0 0 0 0 0,0 0 0 0 0,0 0 0 0 0,0 0 1 0 0,0 0-1 0 0,-1 0 0 0 0,0-1 0 0 0,1 1 0 0 0,-1 0 0 0 0,-1-4 1 0 0,1 6-290 0 0,0 1 1 0 0,0 0-1 0 0,0 0 1 0 0,0 0-1 0 0,0 0 1 0 0,0-1-1 0 0,0 1 1 0 0,0 0-1 0 0,0 0 1 0 0,0 0-1 0 0,-1 0 1 0 0,1 0-1 0 0,0-1 1 0 0,0 1-1 0 0,0 0 1 0 0,0 0 0 0 0,0 0-1 0 0,0 0 1 0 0,0 0-1 0 0,-1 0 1 0 0,1 0-1 0 0,0 0 1 0 0,0-1-1 0 0,0 1 1 0 0,0 0-1 0 0,-1 0 1 0 0,1 0-1 0 0,0 0 1 0 0,0 0-1 0 0,0 0 1 0 0,0 0-1 0 0,-1 0 1 0 0,1 0 0 0 0,0 0-1 0 0,0 0 1 0 0,0 0-1 0 0,0 0 1 0 0,0 0-1 0 0,-1 0 1 0 0,1 0-1 0 0,0 0 1 0 0,0 0-1 0 0,0 0 1 0 0,-9 7 347 0 0,-4 10-469 0 0,11-10-245 0 0,0 0 0 0 0,0 0-1 0 0,0 0 1 0 0,0 11-1 0 0,2 0-3339 0 0,0-1-1 0 0,2 20 0 0 0,2-20-595 0 0</inkml:trace>
   <inkml:trace contextRef="#ctx0" brushRef="#br0" timeOffset="420.09">677 16 16604 0 0,'-2'-15'1046'0'0,"2"27"1384"0"0,0 23-1241 0 0,-20 96-279 0 0,3-32-4291 0 0,13-33-7463 0 0,4-54 6083 0 0</inkml:trace>
-  <inkml:trace contextRef="#ctx0" brushRef="#br0" timeOffset="562.92">507 160 17868 0 0,'-11'-2'1232'0'0,"5"-2"-592"0"0,3 1-704 0 0,6-1 3113 0 0,0 0-3225 0 0,3-1-16 0 0,6 0 224 0 0,10-1-248 0 0,3 0 56 0 0,8-2 0 0 0,3 2 16 0 0,-1 0-4945 0 0,-2 1 7881 0 0,-6 5-3472 0 0,-3 1 584 0 0,1 1-1360 0 0</inkml:trace>
-  <inkml:trace contextRef="#ctx0" brushRef="#br0" timeOffset="1055.17">917 115 15971 0 0,'-3'-2'424'0'0,"-1"-1"0"0"0,0 1 0 0 0,0 0 0 0 0,0 0-1 0 0,0 0 1 0 0,0 0 0 0 0,-1 1 0 0 0,1 0 0 0 0,-7-2-1 0 0,8 3-368 0 0,0 0-1 0 0,1 1 0 0 0,-1-1 1 0 0,0 1-1 0 0,1-1 0 0 0,-1 1 1 0 0,0 0-1 0 0,1 0 0 0 0,-1 0 1 0 0,1 0-1 0 0,-1 0 0 0 0,1 1 1 0 0,0-1-1 0 0,-1 1 0 0 0,1-1 1 0 0,0 1-1 0 0,-2 2 0 0 0,-2 3-87 0 0,0 1 0 0 0,0-1-1 0 0,1 1 1 0 0,0 0-1 0 0,1 1 1 0 0,-1-1 0 0 0,2 1-1 0 0,-1 0 1 0 0,1-1 0 0 0,1 2-1 0 0,-1-1 1 0 0,2 0 0 0 0,-1 0-1 0 0,1 1 1 0 0,1-1 0 0 0,-1 1-1 0 0,3 16 1 0 0,-2-24-34 0 0,0 0 0 0 0,1-1 1 0 0,-1 1-1 0 0,1 0 0 0 0,-1 0 0 0 0,1-1 0 0 0,-1 1 0 0 0,1 0 1 0 0,0-1-1 0 0,0 1 0 0 0,0 0 0 0 0,0-1 0 0 0,0 1 1 0 0,0-1-1 0 0,1 0 0 0 0,-1 1 0 0 0,0-1 0 0 0,1 0 0 0 0,-1 0 1 0 0,1 0-1 0 0,-1 0 0 0 0,1 0 0 0 0,1 1 0 0 0,0-1-88 0 0,0-1-1 0 0,-1 0 0 0 0,1 1 0 0 0,0-1 0 0 0,0 0 1 0 0,0 0-1 0 0,-1 0 0 0 0,1-1 0 0 0,0 1 1 0 0,0-1-1 0 0,-1 1 0 0 0,1-1 0 0 0,4-2 1 0 0,5-2 0 0 0,-1-1 0 0 0,1-1 0 0 0,-1 1 0 0 0,-1-2 0 0 0,14-10 0 0 0,7-15 2474 0 0,-29 31-2049 0 0,0 0 0 0 0,0-1 0 0 0,0 1 0 0 0,-1-1-1 0 0,1 0 1 0 0,-1 0 0 0 0,0 1 0 0 0,0-1-1 0 0,0 0 1 0 0,0 0 0 0 0,0 0 0 0 0,0-4-1 0 0,-17 38 273 0 0,15-27-1007 0 0,0 0 0 0 0,1-1 1 0 0,-1 1-1 0 0,1 0 1 0 0,0-1-1 0 0,0 1 0 0 0,0 0 1 0 0,0-1-1 0 0,2 6 0 0 0,7 19 187 0 0,-2-16-1363 0 0</inkml:trace>
+  <inkml:trace contextRef="#ctx0" brushRef="#br0" timeOffset="562.91">507 160 17868 0 0,'-11'-2'1232'0'0,"5"-2"-592"0"0,3 1-704 0 0,6-1 3113 0 0,0 0-3225 0 0,3-1-16 0 0,6 0 224 0 0,10-1-248 0 0,3 0 56 0 0,8-2 0 0 0,3 2 16 0 0,-1 0-4945 0 0,-2 1 7881 0 0,-6 5-3472 0 0,-3 1 584 0 0,1 1-1360 0 0</inkml:trace>
+  <inkml:trace contextRef="#ctx0" brushRef="#br0" timeOffset="1055.16">917 115 15971 0 0,'-3'-2'424'0'0,"-1"-1"0"0"0,0 1 0 0 0,0 0 0 0 0,0 0-1 0 0,0 0 1 0 0,0 0 0 0 0,-1 1 0 0 0,1 0 0 0 0,-7-2-1 0 0,8 3-368 0 0,0 0-1 0 0,1 1 0 0 0,-1-1 1 0 0,0 1-1 0 0,1-1 0 0 0,-1 1 1 0 0,0 0-1 0 0,1 0 0 0 0,-1 0 1 0 0,1 0-1 0 0,-1 0 0 0 0,1 1 1 0 0,0-1-1 0 0,-1 1 0 0 0,1-1 1 0 0,0 1-1 0 0,-2 2 0 0 0,-2 3-87 0 0,0 1 0 0 0,0-1-1 0 0,1 1 1 0 0,0 0-1 0 0,1 1 1 0 0,-1-1 0 0 0,2 1-1 0 0,-1 0 1 0 0,1-1 0 0 0,1 2-1 0 0,-1-1 1 0 0,2 0 0 0 0,-1 0-1 0 0,1 1 1 0 0,1-1 0 0 0,-1 1-1 0 0,3 16 1 0 0,-2-24-34 0 0,0 0 0 0 0,1-1 1 0 0,-1 1-1 0 0,1 0 0 0 0,-1 0 0 0 0,1-1 0 0 0,-1 1 0 0 0,1 0 1 0 0,0-1-1 0 0,0 1 0 0 0,0 0 0 0 0,0-1 0 0 0,0 1 1 0 0,0-1-1 0 0,1 0 0 0 0,-1 1 0 0 0,0-1 0 0 0,1 0 0 0 0,-1 0 1 0 0,1 0-1 0 0,-1 0 0 0 0,1 0 0 0 0,1 1 0 0 0,0-1-88 0 0,0-1-1 0 0,-1 0 0 0 0,1 1 0 0 0,0-1 0 0 0,0 0 1 0 0,0 0-1 0 0,-1 0 0 0 0,1-1 0 0 0,0 1 1 0 0,0-1-1 0 0,-1 1 0 0 0,1-1 0 0 0,4-2 1 0 0,5-2 0 0 0,-1-1 0 0 0,1-1 0 0 0,-1 1 0 0 0,-1-2 0 0 0,14-10 0 0 0,7-15 2474 0 0,-29 31-2049 0 0,0 0 0 0 0,0-1 0 0 0,0 1 0 0 0,-1-1-1 0 0,1 0 1 0 0,-1 0 0 0 0,0 1 0 0 0,0-1-1 0 0,0 0 1 0 0,0 0 0 0 0,0 0 0 0 0,0-4-1 0 0,-17 38 273 0 0,15-27-1007 0 0,0 0 0 0 0,1-1 1 0 0,-1 1-1 0 0,1 0 1 0 0,0-1-1 0 0,0 1 0 0 0,0 0 1 0 0,0-1-1 0 0,2 6 0 0 0,7 19 187 0 0,-2-16-1363 0 0</inkml:trace>
   <inkml:trace contextRef="#ctx0" brushRef="#br0" timeOffset="1166.32">1212 144 15115 0 0,'-1'0'248'0'0,"1"-1"-432"0"0,2 1 184 0 0,3 7-2768 0 0,0-3 2047 0 0,1 0 617 0 0,-1-1-1600 0 0</inkml:trace>
   <inkml:trace contextRef="#ctx0" brushRef="#br0" timeOffset="1292.5">1217 326 22293 0 0,'-25'2'-120'0'0,"24"1"-112"0"0,2-1-424 0 0,2 0 367 0 0,3 3-167 0 0,4 0-344 0 0</inkml:trace>
 </inkml:ink>
@@ -11484,7 +11972,7 @@
   </inkml:definitions>
   <inkml:trace contextRef="#ctx0" brushRef="#br0">228 17 7826 0 0,'0'0'341'0'0,"0"-1"1"0"0,0 0-1 0 0,0 1 1 0 0,0-1-1 0 0,0 0 1 0 0,0 0-1 0 0,0 1 1 0 0,0-1-1 0 0,0 0 1 0 0,1 1-1 0 0,-1-1 1 0 0,0 0-1 0 0,0 1 1 0 0,1-1-1 0 0,-1 0 1 0 0,0 1-1 0 0,1-1 1 0 0,-1 1-1 0 0,0-1 1 0 0,1 1-1 0 0,-1-1 1 0 0,1 1-1 0 0,-1-1 1 0 0,2 0-1 0 0,-2 7 4407 0 0,-5 5-5488 0 0,-55 65 1843 0 0,41-54-1117 0 0,0 1-1 0 0,-15 27 0 0 0,15-19-84 0 0,-15 26-990 0 0,19-18-4462 0 0,12-28 3239 0 0</inkml:trace>
   <inkml:trace contextRef="#ctx0" brushRef="#br0" timeOffset="221.85">0 73 13011 0 0,'0'-1'158'0'0,"0"1"1"0"0,0-1-1 0 0,0 1 0 0 0,0-1 1 0 0,0 1-1 0 0,0 0 1 0 0,0-1-1 0 0,0 1 0 0 0,0-1 1 0 0,1 1-1 0 0,-1-1 0 0 0,0 1 1 0 0,0 0-1 0 0,0-1 1 0 0,0 1-1 0 0,1-1 0 0 0,-1 1 1 0 0,0 0-1 0 0,0-1 1 0 0,1 1-1 0 0,-1 0 0 0 0,0-1 1 0 0,1 1-1 0 0,-1 0 1 0 0,0 0-1 0 0,1-1 0 0 0,-1 1 1 0 0,1 0-1 0 0,-1 0 0 0 0,0 0 1 0 0,1-1-1 0 0,-1 1 1 0 0,1 0-1 0 0,0 0 0 0 0,18 4 2055 0 0,16 16-1410 0 0,-15-3-530 0 0,-2 0-1 0 0,28 32 1 0 0,-27-28-1173 0 0,0-1 1 0 0,23 19 0 0 0,-38-36 73 0 0,0-1 1 0 0,-1 2 0 0 0,0-1 0 0 0,1 0 0 0 0,-1 1-1 0 0,0-1 1 0 0,4 9 0 0 0,-1-1-2557 0 0</inkml:trace>
-  <inkml:trace contextRef="#ctx0" brushRef="#br0" timeOffset="632.94">335 248 12643 0 0,'13'10'4639'0'0,"-12"-9"-4595"0"0,0-1-1 0 0,0 1 1 0 0,1 0-1 0 0,-1-1 1 0 0,0 1-1 0 0,0 0 1 0 0,0 0 0 0 0,0 0-1 0 0,-1 0 1 0 0,1 0-1 0 0,0 0 1 0 0,0 0-1 0 0,0 0 1 0 0,-1 0-1 0 0,1 0 1 0 0,-1 0 0 0 0,1 1-1 0 0,-1-1 1 0 0,1 0-1 0 0,-1 0 1 0 0,0 1-1 0 0,0-1 1 0 0,1 0-1 0 0,-1 1 1 0 0,0 1 0 0 0,0-2-42 0 0,1 9 17 0 0,-1 0 1 0 0,0 1-1 0 0,-3 18 0 0 0,3-26-7 0 0,-1-1 0 0 0,1 1-1 0 0,-1-1 1 0 0,0 1 0 0 0,0-1-1 0 0,0 0 1 0 0,0 1-1 0 0,0-1 1 0 0,-1 0 0 0 0,1 0-1 0 0,-1 0 1 0 0,1 0 0 0 0,-1 0-1 0 0,0 0 1 0 0,0-1 0 0 0,0 1-1 0 0,0-1 1 0 0,0 1 0 0 0,0-1-1 0 0,0 1 1 0 0,-3 0 0 0 0,5-2-12 0 0,0 0 1 0 0,0 0-1 0 0,0 0 1 0 0,-1 0-1 0 0,1 0 1 0 0,0 0-1 0 0,0 0 1 0 0,0 0-1 0 0,0 0 1 0 0,0 0-1 0 0,-1 0 1 0 0,1 0-1 0 0,0 0 1 0 0,0 0-1 0 0,0 0 1 0 0,0 0-1 0 0,0 0 1 0 0,0 0-1 0 0,-1 0 1 0 0,1 0-1 0 0,0 0 1 0 0,0 0-1 0 0,0 0 0 0 0,0 0 1 0 0,0 0-1 0 0,0 0 1 0 0,-1 0-1 0 0,1 0 1 0 0,0-1-1 0 0,0 1 1 0 0,0 0-1 0 0,0 0 1 0 0,0 0-1 0 0,0 0 1 0 0,0 0-1 0 0,0 0 1 0 0,0 0-1 0 0,0-1 1 0 0,0 1-1 0 0,0 0 1 0 0,0 0-1 0 0,-1 0 1 0 0,1 0-1 0 0,0 0 1 0 0,0-1-1 0 0,0 1 1 0 0,0 0-1 0 0,1-12-55 0 0,4-12-108 0 0,-5 22 150 0 0,3-6 105 0 0,1 0 1 0 0,0 1-1 0 0,0 0 1 0 0,0-1-1 0 0,1 1 1 0 0,0 1 0 0 0,1-1-1 0 0,-1 1 1 0 0,1 0-1 0 0,0 0 1 0 0,1 1-1 0 0,-1-1 1 0 0,1 1 0 0 0,0 1-1 0 0,1 0 1 0 0,13-7-1 0 0,-20 11-34 0 0,0 0 0 0 0,0-1 0 0 0,0 1 0 0 0,0 0 0 0 0,-1 0 1 0 0,1 0-1 0 0,0 0 0 0 0,0 0 0 0 0,0 0 0 0 0,0 0 0 0 0,0 0 0 0 0,-1 1 0 0 0,1-1 0 0 0,0 0 0 0 0,0 0 0 0 0,0 1 0 0 0,-1-1 0 0 0,1 0 0 0 0,0 1 0 0 0,0-1 0 0 0,-1 1 0 0 0,1-1 0 0 0,0 1 0 0 0,-1-1 0 0 0,1 1 0 0 0,-1 0 0 0 0,1-1 0 0 0,-1 1 0 0 0,1 0 0 0 0,-1-1 0 0 0,1 1 0 0 0,-1 0 0 0 0,1 0 1 0 0,-1-1-1 0 0,0 1 0 0 0,0 0 0 0 0,1 0 0 0 0,-1 1 0 0 0,5 43-146 0 0,-1-10-1997 0 0,8-10 205 0 0,-7-10 301 0 0</inkml:trace>
+  <inkml:trace contextRef="#ctx0" brushRef="#br0" timeOffset="632.93">335 248 12643 0 0,'13'10'4639'0'0,"-12"-9"-4595"0"0,0-1-1 0 0,0 1 1 0 0,1 0-1 0 0,-1-1 1 0 0,0 1-1 0 0,0 0 1 0 0,0 0 0 0 0,0 0-1 0 0,-1 0 1 0 0,1 0-1 0 0,0 0 1 0 0,0 0-1 0 0,0 0 1 0 0,-1 0-1 0 0,1 0 1 0 0,-1 0 0 0 0,1 1-1 0 0,-1-1 1 0 0,1 0-1 0 0,-1 0 1 0 0,0 1-1 0 0,0-1 1 0 0,1 0-1 0 0,-1 1 1 0 0,0 1 0 0 0,0-2-42 0 0,1 9 17 0 0,-1 0 1 0 0,0 1-1 0 0,-3 18 0 0 0,3-26-7 0 0,-1-1 0 0 0,1 1-1 0 0,-1-1 1 0 0,0 1 0 0 0,0-1-1 0 0,0 0 1 0 0,0 1-1 0 0,0-1 1 0 0,-1 0 0 0 0,1 0-1 0 0,-1 0 1 0 0,1 0 0 0 0,-1 0-1 0 0,0 0 1 0 0,0-1 0 0 0,0 1-1 0 0,0-1 1 0 0,0 1 0 0 0,0-1-1 0 0,0 1 1 0 0,-3 0 0 0 0,5-2-12 0 0,0 0 1 0 0,0 0-1 0 0,0 0 1 0 0,-1 0-1 0 0,1 0 1 0 0,0 0-1 0 0,0 0 1 0 0,0 0-1 0 0,0 0 1 0 0,0 0-1 0 0,-1 0 1 0 0,1 0-1 0 0,0 0 1 0 0,0 0-1 0 0,0 0 1 0 0,0 0-1 0 0,0 0 1 0 0,0 0-1 0 0,-1 0 1 0 0,1 0-1 0 0,0 0 1 0 0,0 0-1 0 0,0 0 0 0 0,0 0 1 0 0,0 0-1 0 0,0 0 1 0 0,-1 0-1 0 0,1 0 1 0 0,0-1-1 0 0,0 1 1 0 0,0 0-1 0 0,0 0 1 0 0,0 0-1 0 0,0 0 1 0 0,0 0-1 0 0,0 0 1 0 0,0 0-1 0 0,0-1 1 0 0,0 1-1 0 0,0 0 1 0 0,0 0-1 0 0,-1 0 1 0 0,1 0-1 0 0,0 0 1 0 0,0-1-1 0 0,0 1 1 0 0,0 0-1 0 0,1-12-55 0 0,4-12-108 0 0,-5 22 150 0 0,3-6 105 0 0,1 0 1 0 0,0 1-1 0 0,0 0 1 0 0,0-1-1 0 0,1 1 1 0 0,0 1 0 0 0,1-1-1 0 0,-1 1 1 0 0,1 0-1 0 0,0 0 1 0 0,1 1-1 0 0,-1-1 1 0 0,1 1 0 0 0,0 1-1 0 0,1 0 1 0 0,13-7-1 0 0,-20 11-34 0 0,0 0 0 0 0,0-1 0 0 0,0 1 0 0 0,0 0 0 0 0,-1 0 1 0 0,1 0-1 0 0,0 0 0 0 0,0 0 0 0 0,0 0 0 0 0,0 0 0 0 0,0 0 0 0 0,-1 1 0 0 0,1-1 0 0 0,0 0 0 0 0,0 0 0 0 0,0 1 0 0 0,-1-1 0 0 0,1 0 0 0 0,0 1 0 0 0,0-1 0 0 0,-1 1 0 0 0,1-1 0 0 0,0 1 0 0 0,-1-1 0 0 0,1 1 0 0 0,-1 0 0 0 0,1-1 0 0 0,-1 1 0 0 0,1 0 0 0 0,-1-1 0 0 0,1 1 0 0 0,-1 0 0 0 0,1 0 1 0 0,-1-1-1 0 0,0 1 0 0 0,0 0 0 0 0,1 0 0 0 0,-1 1 0 0 0,5 43-146 0 0,-1-10-1997 0 0,8-10 205 0 0,-7-10 301 0 0</inkml:trace>
   <inkml:trace contextRef="#ctx0" brushRef="#br0" timeOffset="1092.4">662 109 15835 0 0,'1'4'1225'0'0,"2"1"-1273"0"0,2 1 680 0 0,4 0 1648 0 0,2 2-2232 0 0,4-2 368 0 0,0 2-592 0 0,4-1 192 0 0,0-2-24 0 0,1 1 24 0 0,0-2-56 0 0,0-1-512 0 0,-1-1-704 0 0,-3 0 672 0 0,-1-1-256 0 0,-2-1-673 0 0</inkml:trace>
   <inkml:trace contextRef="#ctx0" brushRef="#br0" timeOffset="1314.33">885 42 20076 0 0,'-13'64'2175'0'0,"-15"26"-1820"0"0,16-57-1906 0 0,-11 53 0 0 0,20-64-895 0 0,4 31 2822 0 0,0-37-1703 0 0</inkml:trace>
   <inkml:trace contextRef="#ctx0" brushRef="#br0" timeOffset="1677.87">986 257 16379 0 0,'-9'25'2124'0'0,"-28"90"-669"0"0,27-88-1431 0 0,9-26-27 0 0,1 0 0 0 0,-1 1 0 0 0,1-1 0 0 0,-1 0 0 0 0,0 0 1 0 0,1 0-1 0 0,-1 1 0 0 0,0-1 0 0 0,0 0 0 0 0,0 0 1 0 0,0 0-1 0 0,0 0 0 0 0,0 0 0 0 0,0 0 0 0 0,0-1 1 0 0,0 1-1 0 0,-2 1 0 0 0,2-4-369 0 0,1-1 1 0 0,0 1-1 0 0,1 0 0 0 0,-1 0 1 0 0,0 0-1 0 0,0-1 0 0 0,1 1 1 0 0,0 0-1 0 0,-1 0 0 0 0,1 0 1 0 0,0 0-1 0 0,1-3 0 0 0,7-9-129 0 0,52-72-842 0 0,-53 76 2163 0 0,0 1 1 0 0,1 0-1 0 0,0 1 1 0 0,0-1 0 0 0,1 2-1 0 0,15-10 1 0 0,-24 16-727 0 0,1 0-1 0 0,-1 0 1 0 0,0 0 0 0 0,0 1 0 0 0,0-1 0 0 0,1 0 0 0 0,-1 1 0 0 0,0-1-1 0 0,1 1 1 0 0,-1 0 0 0 0,1-1 0 0 0,-1 1 0 0 0,0 0 0 0 0,1 0-1 0 0,-1 0 1 0 0,1 0 0 0 0,-1 0 0 0 0,0 0 0 0 0,1 0 0 0 0,-1 1 0 0 0,1-1-1 0 0,-1 0 1 0 0,0 1 0 0 0,1-1 0 0 0,-1 1 0 0 0,0 0 0 0 0,0-1 0 0 0,1 1-1 0 0,-1 0 1 0 0,0 0 0 0 0,0 0 0 0 0,0 0 0 0 0,0 0 0 0 0,0 0 0 0 0,0 0-1 0 0,0 0 1 0 0,0 0 0 0 0,0 0 0 0 0,-1 0 0 0 0,1 1 0 0 0,0-1-1 0 0,-1 0 1 0 0,1 0 0 0 0,0 3 0 0 0,2 8-57 0 0,0-1-1 0 0,0 1 1 0 0,-1-1-1 0 0,0 19 1 0 0,0-9 12 0 0,-1-16-415 0 0,0 1-1 0 0,0 0 0 0 0,0-1 1 0 0,1 1-1 0 0,0-1 0 0 0,0 1 1 0 0,0-1-1 0 0,1 0 1 0 0,-1 0-1 0 0,1 0 0 0 0,1 0 1 0 0,5 7-1 0 0,-5-9-941 0 0</inkml:trace>
@@ -11725,7 +12213,7 @@
   <inkml:trace contextRef="#ctx0" brushRef="#br0">205 69 1104 0 0,'4'-9'1965'0'0,"1"1"0"0"0,0 0 0 0 0,0 0 1 0 0,0 1-1 0 0,1-1 0 0 0,0 1 0 0 0,8-7 0 0 0,-25 45 27 0 0,-74 90-1108 0 0,2-2-1044 0 0,72-101-827 0 0,1 0 0 0 0,-11 31 0 0 0,21-48 807 0 0,0 0 0 0 0,-1 0 0 0 0,1 0 0 0 0,0 0 0 0 0,-1 0 0 0 0,1 0 0 0 0,0 0 0 0 0,0 0 0 0 0,0 0 0 0 0,0 0 0 0 0,0 0 0 0 0,0 0 0 0 0,0 0 0 0 0,1 2 0 0 0,2 3-2050 0 0</inkml:trace>
   <inkml:trace contextRef="#ctx0" brushRef="#br0" timeOffset="235.62">1 30 12499 0 0,'6'1'501'0'0,"-1"1"1"0"0,1-1-1 0 0,-1 1 1 0 0,1 0-1 0 0,-1 0 1 0 0,1 1-1 0 0,-1 0 1 0 0,0 0-1 0 0,0 0 1 0 0,-1 0-1 0 0,1 1 1 0 0,0 0 0 0 0,-1 0-1 0 0,0 0 1 0 0,0 0-1 0 0,4 7 1 0 0,7 10-388 0 0,-2 0 0 0 0,18 39 0 0 0,8 11 165 0 0,-29-56 47 0 0,27 36-7634 0 0,-20-32 7274 0 0,-12-14-1897 0 0</inkml:trace>
   <inkml:trace contextRef="#ctx0" brushRef="#br0" timeOffset="601.88">406 252 16323 0 0,'1'-1'166'0'0,"-1"-1"-1"0"0,1 0 0 0 0,0 0 0 0 0,0 0 0 0 0,0 1 0 0 0,0-1 0 0 0,1 1 0 0 0,-1-1 0 0 0,0 1 0 0 0,1-1 0 0 0,-1 1 0 0 0,0 0 0 0 0,1-1 1 0 0,0 1-1 0 0,-1 0 0 0 0,1 0 0 0 0,0 0 0 0 0,0 0 0 0 0,-1 1 0 0 0,1-1 0 0 0,0 0 0 0 0,4 0 0 0 0,-5 1-107 0 0,-1 0 0 0 0,1 0 0 0 0,0 0-1 0 0,0 0 1 0 0,0 0 0 0 0,-1 0 0 0 0,1 1-1 0 0,0-1 1 0 0,0 0 0 0 0,0 1 0 0 0,-1-1-1 0 0,1 0 1 0 0,0 1 0 0 0,-1-1 0 0 0,1 1-1 0 0,0-1 1 0 0,-1 1 0 0 0,1-1 0 0 0,0 1-1 0 0,-1-1 1 0 0,1 2 0 0 0,0-1-65 0 0,0 1 1 0 0,0 0-1 0 0,-1-1 0 0 0,1 1 1 0 0,0-1-1 0 0,-1 1 0 0 0,0 0 1 0 0,1 0-1 0 0,-1-1 0 0 0,0 1 1 0 0,0 0-1 0 0,0 0 1 0 0,0 3-1 0 0,-2 7 34 0 0,-1 0 0 0 0,0 0 0 0 0,-1 0 0 0 0,0 0 0 0 0,0 0 0 0 0,-12 19 0 0 0,10-20-5 0 0,0 0-1 0 0,1 1 0 0 0,1 0 1 0 0,0 0-1 0 0,0 0 0 0 0,-2 18 1 0 0,6-29-6 0 0,-1-1 0 0 0,1 1 0 0 0,0-1 0 0 0,0 1 1 0 0,0 0-1 0 0,0-1 0 0 0,0 1 0 0 0,0-1 0 0 0,0 1 0 0 0,0-1 1 0 0,0 1-1 0 0,1-1 0 0 0,-1 1 0 0 0,0 0 0 0 0,0-1 1 0 0,0 1-1 0 0,1-1 0 0 0,-1 1 0 0 0,0-1 0 0 0,1 1 0 0 0,-1-1 1 0 0,0 0-1 0 0,1 1 0 0 0,-1-1 0 0 0,0 1 0 0 0,1-1 1 0 0,-1 0-1 0 0,1 1 0 0 0,-1-1 0 0 0,1 0 0 0 0,-1 1 0 0 0,1-1 1 0 0,-1 0-1 0 0,1 0 0 0 0,-1 1 0 0 0,1-1 0 0 0,0 0 0 0 0,2 0-3 0 0,0 0-1 0 0,0 0 1 0 0,-1 0-1 0 0,1-1 1 0 0,0 1-1 0 0,-1-1 1 0 0,1 0-1 0 0,4-2 1 0 0,5-2-780 0 0,0 0 1 0 0,20-14-1 0 0,-8-4 483 0 0,-14 13-620 0 0</inkml:trace>
-  <inkml:trace contextRef="#ctx0" brushRef="#br0" timeOffset="1221.59">867 142 14131 0 0,'3'2'493'0'0,"1"1"-1"0"0,-1-1 1 0 0,1 1-1 0 0,0-1 1 0 0,0 0 0 0 0,-1 0-1 0 0,2-1 1 0 0,-1 1-1 0 0,0-1 1 0 0,0 0 0 0 0,6 1-1 0 0,6 2-455 0 0,7 3 109 0 0,0-1 1 0 0,37 3-1 0 0,2 1-1522 0 0,-49-7-604 0 0,0 0 0 0 0,21 9-1 0 0,-19-3-370 0 0,-2 0-1089 0 0</inkml:trace>
+  <inkml:trace contextRef="#ctx0" brushRef="#br0" timeOffset="1221.58">867 142 14131 0 0,'3'2'493'0'0,"1"1"-1"0"0,-1-1 1 0 0,1 1-1 0 0,0-1 1 0 0,0 0 0 0 0,-1 0-1 0 0,2-1 1 0 0,-1 1-1 0 0,0-1 1 0 0,0 0 0 0 0,6 1-1 0 0,6 2-455 0 0,7 3 109 0 0,0-1 1 0 0,37 3-1 0 0,2 1-1522 0 0,-49-7-604 0 0,0 0 0 0 0,21 9-1 0 0,-19-3-370 0 0,-2 0-1089 0 0</inkml:trace>
   <inkml:trace contextRef="#ctx0" brushRef="#br0" timeOffset="1422.72">1171 35 14995 0 0,'-1'10'5019'0'0,"-5"32"-3952"0"0,-8 19-645 0 0,-7 50-565 0 0,19-97-474 0 0,1 0 0 0 0,0-1 0 0 0,1 1 0 0 0,1 0 0 0 0,5 27 0 0 0,-1-23-878 0 0</inkml:trace>
   <inkml:trace contextRef="#ctx0" brushRef="#br0" timeOffset="1747.9">1342 318 17668 0 0,'2'-3'242'0'0,"1"1"1"0"0,-1 0 0 0 0,1 0-1 0 0,0 0 1 0 0,0 0-1 0 0,0 0 1 0 0,-1 1 0 0 0,2-1-1 0 0,-1 1 1 0 0,0 0 0 0 0,0 0-1 0 0,0 0 1 0 0,5-1-1 0 0,-7 2-197 0 0,0 0-1 0 0,0 0 0 0 0,-1 0 0 0 0,1 0 1 0 0,0-1-1 0 0,0 1 0 0 0,0 0 0 0 0,0 1 1 0 0,0-1-1 0 0,0 0 0 0 0,0 0 0 0 0,-1 0 0 0 0,1 0 1 0 0,0 1-1 0 0,0-1 0 0 0,0 0 0 0 0,0 1 1 0 0,-1-1-1 0 0,1 1 0 0 0,0-1 0 0 0,0 1 1 0 0,-1-1-1 0 0,1 1 0 0 0,0 0 0 0 0,-1-1 1 0 0,1 1-1 0 0,-1 0 0 0 0,1-1 0 0 0,-1 1 1 0 0,1 0-1 0 0,-1 0 0 0 0,1-1 0 0 0,-1 1 1 0 0,0 0-1 0 0,1 0 0 0 0,-1 0 0 0 0,0 0 1 0 0,0-1-1 0 0,0 1 0 0 0,0 0 0 0 0,0 0 1 0 0,0 0-1 0 0,0 0 0 0 0,0 0 0 0 0,0 0 0 0 0,0 0 1 0 0,0-1-1 0 0,0 1 0 0 0,0 0 0 0 0,-1 0 1 0 0,0 1-1 0 0,-2 8 54 0 0,0 1 0 0 0,-1-1 1 0 0,0 0-1 0 0,-1 0 0 0 0,-10 16 0 0 0,9-18-97 0 0,1 1-1 0 0,0 0 0 0 0,1 0 0 0 0,0 0 0 0 0,0 1 1 0 0,-3 15-1 0 0,7-24 16 0 0,-1-1 0 0 0,1 1 1 0 0,0 0-1 0 0,0-1 0 0 0,0 1 1 0 0,0 0-1 0 0,0-1 0 0 0,0 1 1 0 0,0-1-1 0 0,0 1 0 0 0,0 0 1 0 0,0-1-1 0 0,1 1 0 0 0,-1-1 1 0 0,0 1-1 0 0,0 0 0 0 0,1-1 1 0 0,-1 1-1 0 0,0-1 0 0 0,0 1 0 0 0,1-1 1 0 0,-1 1-1 0 0,1-1 0 0 0,-1 1 1 0 0,0-1-1 0 0,1 1 0 0 0,-1-1 1 0 0,1 0-1 0 0,-1 1 0 0 0,1-1 1 0 0,-1 0-1 0 0,1 1 0 0 0,0-1 1 0 0,-1 0-1 0 0,2 1 0 0 0,0-1-206 0 0,1 0-1 0 0,-1 1 0 0 0,1-1 0 0 0,-1 0 1 0 0,1 0-1 0 0,0-1 0 0 0,-1 1 1 0 0,1 0-1 0 0,3-2 0 0 0,1 0-1036 0 0,-1 0 0 0 0,1 0 1 0 0,-1-1-1 0 0,0 0 0 0 0,0 0 0 0 0,0-1 0 0 0,7-4 0 0 0,-3-4-2896 0 0</inkml:trace>
 </inkml:ink>
@@ -12401,7 +12889,7 @@
   </inkml:definitions>
   <inkml:trace contextRef="#ctx0" brushRef="#br0">0 77 6985 0 0,'2'21'8322'0'0,"3"3"-5890"0"0,3 36-1968 0 0,-9-32-307 0 0,0-19-506 0 0,1-1-1 0 0,-1 1 0 0 0,1-1 0 0 0,1 1 0 0 0,0-1 0 0 0,2 11 0 0 0,5-6-9596 0 0,-5-12 6518 0 0</inkml:trace>
   <inkml:trace contextRef="#ctx0" brushRef="#br0" timeOffset="443.34">141 74 10738 0 0,'1'-3'266'0'0,"-1"-1"1"0"0,1 1-1 0 0,-1 0 0 0 0,1 0 0 0 0,0 0 0 0 0,0 0 0 0 0,0 0 0 0 0,1 0 1 0 0,-1 0-1 0 0,1 1 0 0 0,-1-1 0 0 0,1 0 0 0 0,0 1 0 0 0,0-1 1 0 0,0 1-1 0 0,1 0 0 0 0,-1 0 0 0 0,0 0 0 0 0,1 0 0 0 0,-1 0 0 0 0,1 0 1 0 0,4-1-1 0 0,-5 1-158 0 0,1 0 0 0 0,0 1 1 0 0,0 0-1 0 0,-1 0 1 0 0,1 0-1 0 0,0 0 1 0 0,0 0-1 0 0,0 0 0 0 0,0 1 1 0 0,0-1-1 0 0,0 1 1 0 0,0 0-1 0 0,0 0 0 0 0,0 0 1 0 0,1 0-1 0 0,-1 1 1 0 0,0-1-1 0 0,0 1 0 0 0,0 0 1 0 0,-1 0-1 0 0,1 0 1 0 0,0 0-1 0 0,4 3 0 0 0,-4-2-39 0 0,-1 0 0 0 0,0 0 0 0 0,0 1 0 0 0,-1-1 0 0 0,1 1-1 0 0,0-1 1 0 0,-1 1 0 0 0,1-1 0 0 0,-1 1 0 0 0,0 0-1 0 0,0 0 1 0 0,0 0 0 0 0,0 0 0 0 0,0 5 0 0 0,4 48 162 0 0,-4-42-169 0 0,-1 26-132 0 0,1 24-863 0 0,0-59-13 0 0,0-1 0 0 0,0 1 0 0 0,0-1 0 0 0,0 1 1 0 0,1-1-1 0 0,2 6 0 0 0,1-7-41 0 0,-4-4-971 0 0</inkml:trace>
-  <inkml:trace contextRef="#ctx0" brushRef="#br0" timeOffset="634.81">208 158 19628 0 0,'-18'-4'-464'0'0,"21"2"1144"0"0,4 0-304 0 0,0 0 400 0 0,6-1-1096 0 0,0 0 328 0 0,4-1-8 0 0,3 0 48 0 0,-1 0-88 0 0,2 0-8 0 0,0-1-408 0 0,1 0 280 0 0,-4 2-80 0 0,-2 1-232 0 0</inkml:trace>
+  <inkml:trace contextRef="#ctx0" brushRef="#br0" timeOffset="634.8">208 158 19628 0 0,'-18'-4'-464'0'0,"21"2"1144"0"0,4 0-304 0 0,0 0 400 0 0,6-1-1096 0 0,0 0 328 0 0,4-1-8 0 0,3 0 48 0 0,-1 0-88 0 0,2 0-8 0 0,0-1-408 0 0,1 0 280 0 0,-4 2-80 0 0,-2 1-232 0 0</inkml:trace>
 </inkml:ink>
 </file>
 
